--- a/XJTLU docker installation guidance.docx
+++ b/XJTLU docker installation guidance.docx
@@ -7,14 +7,14 @@
         <w:spacing w:before="100" w:beforeAutospacing="1" w:after="100" w:afterAutospacing="1" w:line="240" w:lineRule="auto"/>
         <w:jc w:val="center"/>
         <w:rPr>
-          <w:rFonts w:ascii="Times" w:eastAsia="SimSun" w:hAnsi="Times" w:cs="Times New Roman"/>
-          <w:b/>
-          <w:bCs/>
-        </w:rPr>
-      </w:pPr>
-      <w:r>
-        <w:rPr>
-          <w:rFonts w:ascii="Times" w:eastAsia="SimSun" w:hAnsi="Times" w:cs="Times New Roman"/>
+          <w:rFonts w:ascii="Times" w:eastAsia="宋体" w:hAnsi="Times" w:cs="Times New Roman"/>
+          <w:b/>
+          <w:bCs/>
+        </w:rPr>
+      </w:pPr>
+      <w:r>
+        <w:rPr>
+          <w:rFonts w:ascii="Times" w:eastAsia="宋体" w:hAnsi="Times" w:cs="Times New Roman"/>
           <w:b/>
           <w:bCs/>
         </w:rPr>
@@ -26,26 +26,40 @@
         <w:spacing w:before="100" w:beforeAutospacing="1" w:after="100" w:afterAutospacing="1" w:line="240" w:lineRule="auto"/>
         <w:jc w:val="center"/>
         <w:rPr>
-          <w:rFonts w:ascii="Times" w:eastAsia="SimSun" w:hAnsi="Times" w:cs="Times New Roman"/>
-        </w:rPr>
-      </w:pPr>
-      <w:r>
-        <w:rPr>
-          <w:rFonts w:ascii="Times" w:eastAsia="SimSun" w:hAnsi="Times" w:cs="Times New Roman"/>
-        </w:rPr>
-        <w:t xml:space="preserve">Author: Zhennong Chen, </w:t>
+          <w:rFonts w:ascii="Times" w:eastAsia="宋体" w:hAnsi="Times" w:cs="Times New Roman"/>
+        </w:rPr>
+      </w:pPr>
+      <w:r>
+        <w:rPr>
+          <w:rFonts w:ascii="Times" w:eastAsia="宋体" w:hAnsi="Times" w:cs="Times New Roman"/>
+        </w:rPr>
+        <w:t xml:space="preserve">Author: </w:t>
       </w:r>
       <w:proofErr w:type="spellStart"/>
       <w:r>
         <w:rPr>
-          <w:rFonts w:ascii="Times" w:eastAsia="SimSun" w:hAnsi="Times" w:cs="Times New Roman"/>
+          <w:rFonts w:ascii="Times" w:eastAsia="宋体" w:hAnsi="Times" w:cs="Times New Roman"/>
+        </w:rPr>
+        <w:t>Zhennong</w:t>
+      </w:r>
+      <w:proofErr w:type="spellEnd"/>
+      <w:r>
+        <w:rPr>
+          <w:rFonts w:ascii="Times" w:eastAsia="宋体" w:hAnsi="Times" w:cs="Times New Roman"/>
+        </w:rPr>
+        <w:t xml:space="preserve"> Chen, </w:t>
+      </w:r>
+      <w:proofErr w:type="spellStart"/>
+      <w:r>
+        <w:rPr>
+          <w:rFonts w:ascii="Times" w:eastAsia="宋体" w:hAnsi="Times" w:cs="Times New Roman"/>
         </w:rPr>
         <w:t>Xingyi</w:t>
       </w:r>
       <w:proofErr w:type="spellEnd"/>
       <w:r>
         <w:rPr>
-          <w:rFonts w:ascii="Times" w:eastAsia="SimSun" w:hAnsi="Times" w:cs="Times New Roman"/>
+          <w:rFonts w:ascii="Times" w:eastAsia="宋体" w:hAnsi="Times" w:cs="Times New Roman"/>
         </w:rPr>
         <w:t xml:space="preserve"> Yao</w:t>
       </w:r>
@@ -54,7 +68,7 @@
       <w:pPr>
         <w:spacing w:before="100" w:beforeAutospacing="1" w:after="100" w:afterAutospacing="1" w:line="240" w:lineRule="auto"/>
         <w:rPr>
-          <w:rFonts w:ascii="Times" w:eastAsia="SimSun" w:hAnsi="Times" w:cs="SimSun"/>
+          <w:rFonts w:ascii="Times" w:eastAsia="宋体" w:hAnsi="Times" w:cs="宋体"/>
           <w:b/>
           <w:bCs/>
         </w:rPr>
@@ -77,7 +91,7 @@
       </w:r>
       <w:r>
         <w:rPr>
-          <w:rFonts w:ascii="Times" w:eastAsia="SimSun" w:hAnsi="Times" w:cs="SimSun"/>
+          <w:rFonts w:ascii="Times" w:eastAsia="宋体" w:hAnsi="Times" w:cs="宋体"/>
           <w:b/>
           <w:bCs/>
         </w:rPr>
@@ -88,44 +102,44 @@
       <w:pPr>
         <w:spacing w:before="100" w:beforeAutospacing="1" w:after="100" w:afterAutospacing="1" w:line="240" w:lineRule="auto"/>
         <w:rPr>
-          <w:rFonts w:ascii="Times" w:eastAsia="SimSun" w:hAnsi="Times" w:cs="SimSun"/>
-        </w:rPr>
-      </w:pPr>
-      <w:r>
-        <w:rPr>
-          <w:rFonts w:ascii="Times" w:eastAsia="SimSun" w:hAnsi="Times" w:cs="SimSun" w:hint="eastAsia"/>
+          <w:rFonts w:ascii="Times" w:eastAsia="宋体" w:hAnsi="Times" w:cs="宋体"/>
+        </w:rPr>
+      </w:pPr>
+      <w:r>
+        <w:rPr>
+          <w:rFonts w:ascii="Times" w:eastAsia="宋体" w:hAnsi="Times" w:cs="宋体" w:hint="eastAsia"/>
         </w:rPr>
         <w:t>下载</w:t>
       </w:r>
       <w:proofErr w:type="spellStart"/>
       <w:r>
         <w:rPr>
-          <w:rFonts w:ascii="Times" w:eastAsia="SimSun" w:hAnsi="Times" w:cs="SimSun" w:hint="eastAsia"/>
+          <w:rFonts w:ascii="Times" w:eastAsia="宋体" w:hAnsi="Times" w:cs="宋体" w:hint="eastAsia"/>
         </w:rPr>
         <w:t>Github</w:t>
       </w:r>
       <w:proofErr w:type="spellEnd"/>
       <w:r>
         <w:rPr>
-          <w:rFonts w:ascii="Times" w:eastAsia="SimSun" w:hAnsi="Times" w:cs="SimSun"/>
+          <w:rFonts w:ascii="Times" w:eastAsia="宋体" w:hAnsi="Times" w:cs="宋体"/>
         </w:rPr>
         <w:t xml:space="preserve"> D</w:t>
       </w:r>
       <w:r>
         <w:rPr>
-          <w:rFonts w:ascii="Times" w:eastAsia="SimSun" w:hAnsi="Times" w:cs="SimSun" w:hint="eastAsia"/>
+          <w:rFonts w:ascii="Times" w:eastAsia="宋体" w:hAnsi="Times" w:cs="宋体" w:hint="eastAsia"/>
         </w:rPr>
         <w:t>esktop</w:t>
       </w:r>
       <w:r>
         <w:rPr>
-          <w:rFonts w:ascii="Times" w:eastAsia="SimSun" w:hAnsi="Times" w:cs="SimSun"/>
+          <w:rFonts w:ascii="Times" w:eastAsia="宋体" w:hAnsi="Times" w:cs="宋体"/>
         </w:rPr>
         <w:t xml:space="preserve"> </w:t>
       </w:r>
       <w:r>
         <w:rPr>
-          <w:rFonts w:ascii="Times" w:eastAsia="SimSun" w:hAnsi="Times" w:cs="SimSun" w:hint="eastAsia"/>
+          <w:rFonts w:ascii="Times" w:eastAsia="宋体" w:hAnsi="Times" w:cs="宋体" w:hint="eastAsia"/>
         </w:rPr>
         <w:t>app</w:t>
       </w:r>
@@ -134,12 +148,12 @@
       <w:pPr>
         <w:spacing w:before="100" w:beforeAutospacing="1" w:after="100" w:afterAutospacing="1" w:line="240" w:lineRule="auto"/>
         <w:rPr>
-          <w:rFonts w:ascii="Times" w:eastAsia="SimSun" w:hAnsi="Times" w:cs="SimSun"/>
-        </w:rPr>
-      </w:pPr>
-      <w:r>
-        <w:rPr>
-          <w:rFonts w:ascii="Times" w:eastAsia="SimSun" w:hAnsi="Times" w:cs="SimSun" w:hint="eastAsia"/>
+          <w:rFonts w:ascii="Times" w:eastAsia="宋体" w:hAnsi="Times" w:cs="宋体"/>
+        </w:rPr>
+      </w:pPr>
+      <w:r>
+        <w:rPr>
+          <w:rFonts w:ascii="Times" w:eastAsia="宋体" w:hAnsi="Times" w:cs="宋体" w:hint="eastAsia"/>
         </w:rPr>
         <w:t>在</w:t>
       </w:r>
@@ -154,8 +168,8 @@
       </w:r>
       <w:r>
         <w:rPr>
-          <w:rStyle w:val="Hyperlink"/>
-          <w:rFonts w:ascii="Times" w:eastAsia="SimSun" w:hAnsi="Times" w:cs="SimSun"/>
+          <w:rStyle w:val="a4"/>
+          <w:rFonts w:ascii="Times" w:eastAsia="宋体" w:hAnsi="Times" w:cs="宋体"/>
         </w:rPr>
         <w:t>https://github.com/zhennongchen/Standard_dockers.git</w:t>
       </w:r>
@@ -164,75 +178,75 @@
       </w:r>
       <w:r>
         <w:rPr>
-          <w:rFonts w:ascii="Times" w:eastAsia="SimSun" w:hAnsi="Times" w:cs="SimSun" w:hint="eastAsia"/>
+          <w:rFonts w:ascii="Times" w:eastAsia="宋体" w:hAnsi="Times" w:cs="宋体" w:hint="eastAsia"/>
         </w:rPr>
         <w:t>上，点击绿色的</w:t>
       </w:r>
       <w:r>
         <w:rPr>
-          <w:rFonts w:ascii="Times" w:eastAsia="SimSun" w:hAnsi="Times" w:cs="SimSun" w:hint="eastAsia"/>
+          <w:rFonts w:ascii="Times" w:eastAsia="宋体" w:hAnsi="Times" w:cs="宋体" w:hint="eastAsia"/>
         </w:rPr>
         <w:t>Code</w:t>
       </w:r>
       <w:r>
         <w:rPr>
-          <w:rFonts w:ascii="Times" w:eastAsia="SimSun" w:hAnsi="Times" w:cs="SimSun" w:hint="eastAsia"/>
+          <w:rFonts w:ascii="Times" w:eastAsia="宋体" w:hAnsi="Times" w:cs="宋体" w:hint="eastAsia"/>
         </w:rPr>
         <w:t>按钮，选择</w:t>
       </w:r>
       <w:r>
         <w:rPr>
-          <w:rFonts w:ascii="Times" w:eastAsia="SimSun" w:hAnsi="Times" w:cs="SimSun" w:hint="eastAsia"/>
+          <w:rFonts w:ascii="Times" w:eastAsia="宋体" w:hAnsi="Times" w:cs="宋体" w:hint="eastAsia"/>
         </w:rPr>
         <w:t>Open</w:t>
       </w:r>
       <w:r>
         <w:rPr>
-          <w:rFonts w:ascii="Times" w:eastAsia="SimSun" w:hAnsi="Times" w:cs="SimSun"/>
+          <w:rFonts w:ascii="Times" w:eastAsia="宋体" w:hAnsi="Times" w:cs="宋体"/>
         </w:rPr>
         <w:t xml:space="preserve"> with </w:t>
       </w:r>
       <w:proofErr w:type="spellStart"/>
       <w:r>
         <w:rPr>
-          <w:rFonts w:ascii="Times" w:eastAsia="SimSun" w:hAnsi="Times" w:cs="SimSun"/>
+          <w:rFonts w:ascii="Times" w:eastAsia="宋体" w:hAnsi="Times" w:cs="宋体"/>
         </w:rPr>
         <w:t>Github</w:t>
       </w:r>
       <w:proofErr w:type="spellEnd"/>
       <w:r>
         <w:rPr>
-          <w:rFonts w:ascii="Times" w:eastAsia="SimSun" w:hAnsi="Times" w:cs="SimSun"/>
+          <w:rFonts w:ascii="Times" w:eastAsia="宋体" w:hAnsi="Times" w:cs="宋体"/>
         </w:rPr>
         <w:t xml:space="preserve"> Desktop</w:t>
       </w:r>
       <w:r>
         <w:rPr>
-          <w:rFonts w:ascii="Times" w:eastAsia="SimSun" w:hAnsi="Times" w:cs="SimSun" w:hint="eastAsia"/>
+          <w:rFonts w:ascii="Times" w:eastAsia="宋体" w:hAnsi="Times" w:cs="宋体" w:hint="eastAsia"/>
         </w:rPr>
         <w:t>，将它保存在你的电脑本地，推荐路径</w:t>
       </w:r>
       <w:r>
         <w:rPr>
-          <w:rFonts w:ascii="Times" w:eastAsia="SimSun" w:hAnsi="Times" w:cs="SimSun"/>
+          <w:rFonts w:ascii="Times" w:eastAsia="宋体" w:hAnsi="Times" w:cs="宋体"/>
         </w:rPr>
         <w:t>D</w:t>
       </w:r>
       <w:r>
         <w:rPr>
-          <w:rFonts w:ascii="Times" w:eastAsia="SimSun" w:hAnsi="Times" w:cs="SimSun"/>
+          <w:rFonts w:ascii="Times" w:eastAsia="宋体" w:hAnsi="Times" w:cs="宋体"/>
         </w:rPr>
         <w:t>盘，这样你就有一个</w:t>
       </w:r>
       <w:r>
         <w:rPr>
-          <w:rFonts w:ascii="Times" w:eastAsia="SimSun" w:hAnsi="Times" w:cs="SimSun"/>
+          <w:rFonts w:ascii="Times" w:eastAsia="宋体" w:hAnsi="Times" w:cs="宋体"/>
         </w:rPr>
         <w:t>D:\</w:t>
       </w:r>
       <w:r>
         <w:rPr>
-          <w:rFonts w:ascii="Times" w:eastAsia="SimSun" w:hAnsi="Times" w:cs="SimSun"/>
+          <w:rFonts w:ascii="Times" w:eastAsia="宋体" w:hAnsi="Times" w:cs="宋体"/>
         </w:rPr>
         <w:t>Standard_dockers</w:t>
       </w:r>
@@ -266,7 +280,7 @@
       </w:r>
       <w:r>
         <w:rPr>
-          <w:rFonts w:ascii="Times" w:eastAsia="SimSun" w:hAnsi="Times" w:cs="Times New Roman"/>
+          <w:rFonts w:ascii="Times" w:eastAsia="宋体" w:hAnsi="Times" w:cs="Times New Roman"/>
           <w:b/>
           <w:bCs/>
         </w:rPr>
@@ -282,7 +296,7 @@
       </w:r>
       <w:r>
         <w:rPr>
-          <w:rFonts w:ascii="Times" w:eastAsia="SimSun" w:hAnsi="Times" w:cs="Times New Roman"/>
+          <w:rFonts w:ascii="Times" w:eastAsia="宋体" w:hAnsi="Times" w:cs="Times New Roman"/>
           <w:b/>
           <w:bCs/>
         </w:rPr>
@@ -298,7 +312,7 @@
       </w:pPr>
       <w:r>
         <w:rPr>
-          <w:rFonts w:ascii="Times" w:eastAsia="SimSun" w:hAnsi="Times" w:cs="Times New Roman"/>
+          <w:rFonts w:ascii="Times" w:eastAsia="宋体" w:hAnsi="Times" w:cs="Times New Roman"/>
         </w:rPr>
         <w:t>确认电脑里已经有</w:t>
       </w:r>
@@ -310,7 +324,7 @@
       </w:r>
       <w:r>
         <w:rPr>
-          <w:rFonts w:ascii="Times" w:eastAsia="SimSun" w:hAnsi="Times" w:cs="Times New Roman"/>
+          <w:rFonts w:ascii="Times" w:eastAsia="宋体" w:hAnsi="Times" w:cs="Times New Roman"/>
         </w:rPr>
         <w:t>驱动（最新版</w:t>
       </w:r>
@@ -322,7 +336,7 @@
       </w:r>
       <w:r>
         <w:rPr>
-          <w:rFonts w:ascii="Times" w:eastAsia="SimSun" w:hAnsi="Times" w:cs="Times New Roman"/>
+          <w:rFonts w:ascii="Times" w:eastAsia="宋体" w:hAnsi="Times" w:cs="Times New Roman"/>
         </w:rPr>
         <w:t>或</w:t>
       </w:r>
@@ -334,7 +348,7 @@
       </w:r>
       <w:r>
         <w:rPr>
-          <w:rFonts w:ascii="Times" w:eastAsia="SimSun" w:hAnsi="Times" w:cs="Times New Roman"/>
+          <w:rFonts w:ascii="Times" w:eastAsia="宋体" w:hAnsi="Times" w:cs="Times New Roman"/>
         </w:rPr>
         <w:t>都行）。</w:t>
       </w:r>
@@ -348,7 +362,7 @@
       </w:pPr>
       <w:r>
         <w:rPr>
-          <w:rFonts w:ascii="Times" w:eastAsia="SimSun" w:hAnsi="Times" w:cs="Times New Roman"/>
+          <w:rFonts w:ascii="Times" w:eastAsia="宋体" w:hAnsi="Times" w:cs="Times New Roman"/>
         </w:rPr>
         <w:t>检查方法：</w:t>
       </w:r>
@@ -360,7 +374,7 @@
       </w:r>
       <w:r>
         <w:rPr>
-          <w:rFonts w:ascii="Times" w:eastAsia="SimSun" w:hAnsi="Times" w:cs="Times New Roman"/>
+          <w:rFonts w:ascii="Times" w:eastAsia="宋体" w:hAnsi="Times" w:cs="Times New Roman"/>
         </w:rPr>
         <w:t>上打开</w:t>
       </w:r>
@@ -372,7 +386,7 @@
       </w:r>
       <w:r>
         <w:rPr>
-          <w:rFonts w:ascii="Times" w:eastAsia="SimSun" w:hAnsi="Times" w:cs="Times New Roman"/>
+          <w:rFonts w:ascii="Times" w:eastAsia="宋体" w:hAnsi="Times" w:cs="Times New Roman"/>
         </w:rPr>
         <w:t>控制面板</w:t>
       </w:r>
@@ -384,7 +398,7 @@
       </w:r>
       <w:r>
         <w:rPr>
-          <w:rFonts w:ascii="Times" w:eastAsia="SimSun" w:hAnsi="Times" w:cs="Times New Roman"/>
+          <w:rFonts w:ascii="Times" w:eastAsia="宋体" w:hAnsi="Times" w:cs="Times New Roman"/>
         </w:rPr>
         <w:t>或在命令行输入：</w:t>
       </w:r>
@@ -448,7 +462,7 @@
       </w:r>
       <w:r>
         <w:rPr>
-          <w:rFonts w:ascii="Times" w:eastAsia="SimSun" w:hAnsi="Times" w:cs="Times New Roman"/>
+          <w:rFonts w:ascii="Times" w:eastAsia="宋体" w:hAnsi="Times" w:cs="Times New Roman"/>
           <w:b/>
           <w:bCs/>
         </w:rPr>
@@ -472,13 +486,13 @@
       </w:pPr>
       <w:r>
         <w:rPr>
-          <w:rFonts w:ascii="Times" w:eastAsia="SimSun" w:hAnsi="Times" w:cs="Times New Roman"/>
+          <w:rFonts w:ascii="Times" w:eastAsia="宋体" w:hAnsi="Times" w:cs="Times New Roman"/>
         </w:rPr>
         <w:t>谷歌</w:t>
       </w:r>
       <w:r>
         <w:rPr>
-          <w:rFonts w:ascii="Times" w:eastAsia="SimSun" w:hAnsi="Times" w:cs="Times New Roman"/>
+          <w:rFonts w:ascii="Times" w:eastAsia="宋体" w:hAnsi="Times" w:cs="Times New Roman"/>
         </w:rPr>
         <w:t>去</w:t>
       </w:r>
@@ -490,7 +504,7 @@
       </w:r>
       <w:r>
         <w:rPr>
-          <w:rFonts w:ascii="Times" w:eastAsia="SimSun" w:hAnsi="Times" w:cs="Times New Roman"/>
+          <w:rFonts w:ascii="Times" w:eastAsia="宋体" w:hAnsi="Times" w:cs="Times New Roman"/>
         </w:rPr>
         <w:t>官网</w:t>
       </w:r>
@@ -504,7 +518,7 @@
       </w:pPr>
       <w:r>
         <w:rPr>
-          <w:rFonts w:ascii="Times" w:eastAsia="SimSun" w:hAnsi="Times" w:cs="Times New Roman"/>
+          <w:rFonts w:ascii="Times" w:eastAsia="宋体" w:hAnsi="Times" w:cs="Times New Roman"/>
         </w:rPr>
         <w:t>下载</w:t>
       </w:r>
@@ -516,7 +530,7 @@
       </w:r>
       <w:r>
         <w:rPr>
-          <w:rFonts w:ascii="Times" w:eastAsia="SimSun" w:hAnsi="Times" w:cs="Times New Roman"/>
+          <w:rFonts w:ascii="Times" w:eastAsia="宋体" w:hAnsi="Times" w:cs="Times New Roman"/>
         </w:rPr>
         <w:t>。</w:t>
       </w:r>
@@ -530,7 +544,7 @@
       </w:pPr>
       <w:r>
         <w:rPr>
-          <w:rFonts w:ascii="Times" w:eastAsia="SimSun" w:hAnsi="Times" w:cs="Times New Roman"/>
+          <w:rFonts w:ascii="Times" w:eastAsia="宋体" w:hAnsi="Times" w:cs="Times New Roman"/>
         </w:rPr>
         <w:t>安装时勾选</w:t>
       </w:r>
@@ -548,55 +562,55 @@
       </w:r>
       <w:r>
         <w:rPr>
-          <w:rFonts w:ascii="Times" w:eastAsia="SimSun" w:hAnsi="Times" w:cs="Times New Roman"/>
+          <w:rFonts w:ascii="Times" w:eastAsia="宋体" w:hAnsi="Times" w:cs="Times New Roman"/>
         </w:rPr>
         <w:t>或者</w:t>
       </w:r>
       <w:r>
         <w:rPr>
-          <w:rFonts w:ascii="Times" w:eastAsia="SimSun" w:hAnsi="Times" w:cs="Times New Roman" w:hint="eastAsia"/>
+          <w:rFonts w:ascii="Times" w:eastAsia="宋体" w:hAnsi="Times" w:cs="Times New Roman" w:hint="eastAsia"/>
         </w:rPr>
         <w:t xml:space="preserve"> </w:t>
       </w:r>
       <w:r>
         <w:rPr>
-          <w:rFonts w:ascii="Times" w:eastAsia="SimSun" w:hAnsi="Times" w:cs="Times New Roman"/>
+          <w:rFonts w:ascii="Times" w:eastAsia="宋体" w:hAnsi="Times" w:cs="Times New Roman"/>
         </w:rPr>
         <w:t>安装完点击设置</w:t>
       </w:r>
       <w:r>
         <w:rPr>
-          <w:rFonts w:ascii="Times" w:eastAsia="SimSun" w:hAnsi="Times" w:cs="Times New Roman"/>
+          <w:rFonts w:ascii="Times" w:eastAsia="宋体" w:hAnsi="Times" w:cs="Times New Roman"/>
         </w:rPr>
         <w:sym w:font="Wingdings" w:char="F0E0"/>
       </w:r>
       <w:r>
         <w:rPr>
-          <w:rFonts w:ascii="Times" w:eastAsia="SimSun" w:hAnsi="Times" w:cs="Times New Roman"/>
+          <w:rFonts w:ascii="Times" w:eastAsia="宋体" w:hAnsi="Times" w:cs="Times New Roman"/>
         </w:rPr>
         <w:t>Resources</w:t>
       </w:r>
       <w:r>
         <w:rPr>
-          <w:rFonts w:ascii="Times" w:eastAsia="SimSun" w:hAnsi="Times" w:cs="Times New Roman"/>
+          <w:rFonts w:ascii="Times" w:eastAsia="宋体" w:hAnsi="Times" w:cs="Times New Roman"/>
         </w:rPr>
         <w:sym w:font="Wingdings" w:char="F0E0"/>
       </w:r>
       <w:r>
         <w:rPr>
-          <w:rFonts w:ascii="Times" w:eastAsia="SimSun" w:hAnsi="Times" w:cs="Times New Roman"/>
+          <w:rFonts w:ascii="Times" w:eastAsia="宋体" w:hAnsi="Times" w:cs="Times New Roman"/>
         </w:rPr>
         <w:t>WSL integration</w:t>
       </w:r>
       <w:r>
         <w:rPr>
-          <w:rFonts w:ascii="Times" w:eastAsia="SimSun" w:hAnsi="Times" w:cs="Times New Roman"/>
+          <w:rFonts w:ascii="Times" w:eastAsia="宋体" w:hAnsi="Times" w:cs="Times New Roman"/>
         </w:rPr>
         <w:t>，勾选</w:t>
       </w:r>
       <w:r>
         <w:rPr>
-          <w:rFonts w:ascii="Times" w:eastAsia="SimSun" w:hAnsi="Times" w:cs="Times New Roman"/>
+          <w:rFonts w:ascii="Times" w:eastAsia="宋体" w:hAnsi="Times" w:cs="Times New Roman"/>
         </w:rPr>
         <w:t>Enable integration with my default WSL distro</w:t>
       </w:r>
@@ -644,7 +658,7 @@
       </w:r>
       <w:r>
         <w:rPr>
-          <w:rFonts w:ascii="Times" w:eastAsia="SimSun" w:hAnsi="Times" w:cs="Times New Roman"/>
+          <w:rFonts w:ascii="Times" w:eastAsia="宋体" w:hAnsi="Times" w:cs="Times New Roman"/>
           <w:b/>
           <w:bCs/>
         </w:rPr>
@@ -660,7 +674,7 @@
       </w:r>
       <w:r>
         <w:rPr>
-          <w:rFonts w:ascii="Times" w:eastAsia="SimSun" w:hAnsi="Times" w:cs="SimSun"/>
+          <w:rFonts w:ascii="Times" w:eastAsia="宋体" w:hAnsi="Times" w:cs="宋体"/>
           <w:b/>
           <w:bCs/>
         </w:rPr>
@@ -668,7 +682,7 @@
       </w:r>
       <w:r>
         <w:rPr>
-          <w:rFonts w:ascii="Times" w:eastAsia="SimSun" w:hAnsi="Times" w:cs="SimSun"/>
+          <w:rFonts w:ascii="Times" w:eastAsia="宋体" w:hAnsi="Times" w:cs="宋体"/>
           <w:b/>
           <w:bCs/>
         </w:rPr>
@@ -684,19 +698,19 @@
       </w:pPr>
       <w:r>
         <w:rPr>
-          <w:rFonts w:ascii="Times" w:eastAsia="SimSun" w:hAnsi="Times" w:cs="Times New Roman"/>
+          <w:rFonts w:ascii="Times" w:eastAsia="宋体" w:hAnsi="Times" w:cs="Times New Roman"/>
         </w:rPr>
         <w:t>在</w:t>
       </w:r>
       <w:r>
         <w:rPr>
-          <w:rFonts w:ascii="Times" w:eastAsia="SimSun" w:hAnsi="Times" w:cs="Times New Roman"/>
+          <w:rFonts w:ascii="Times" w:eastAsia="宋体" w:hAnsi="Times" w:cs="Times New Roman"/>
         </w:rPr>
         <w:t>Windows</w:t>
       </w:r>
       <w:r>
         <w:rPr>
-          <w:rFonts w:ascii="Times" w:eastAsia="SimSun" w:hAnsi="Times" w:cs="Times New Roman"/>
+          <w:rFonts w:ascii="Times" w:eastAsia="宋体" w:hAnsi="Times" w:cs="Times New Roman"/>
         </w:rPr>
         <w:t>的</w:t>
       </w:r>
@@ -708,7 +722,7 @@
       </w:r>
       <w:r>
         <w:rPr>
-          <w:rFonts w:ascii="Times" w:eastAsia="SimSun" w:hAnsi="Times" w:cs="Times New Roman"/>
+          <w:rFonts w:ascii="Times" w:eastAsia="宋体" w:hAnsi="Times" w:cs="Times New Roman"/>
         </w:rPr>
         <w:t>（管理员模式）里运行：</w:t>
       </w:r>
@@ -750,7 +764,7 @@
       </w:pPr>
       <w:r>
         <w:rPr>
-          <w:rFonts w:ascii="Times" w:eastAsia="SimSun" w:hAnsi="Times" w:cs="Times New Roman"/>
+          <w:rFonts w:ascii="Times" w:eastAsia="宋体" w:hAnsi="Times" w:cs="Times New Roman"/>
         </w:rPr>
         <w:t>会自动安装</w:t>
       </w:r>
@@ -762,7 +776,7 @@
       </w:r>
       <w:r>
         <w:rPr>
-          <w:rFonts w:ascii="Times" w:eastAsia="SimSun" w:hAnsi="Times" w:cs="Times New Roman"/>
+          <w:rFonts w:ascii="Times" w:eastAsia="宋体" w:hAnsi="Times" w:cs="Times New Roman"/>
         </w:rPr>
         <w:t>子系统。</w:t>
       </w:r>
@@ -776,7 +790,7 @@
       </w:pPr>
       <w:r>
         <w:rPr>
-          <w:rFonts w:ascii="Times" w:eastAsia="SimSun" w:hAnsi="Times" w:cs="Times New Roman"/>
+          <w:rFonts w:ascii="Times" w:eastAsia="宋体" w:hAnsi="Times" w:cs="Times New Roman"/>
         </w:rPr>
         <w:t>装完后重启电脑。</w:t>
       </w:r>
@@ -790,10 +804,66 @@
       </w:pPr>
       <w:r>
         <w:rPr>
-          <w:rFonts w:ascii="Times" w:eastAsia="SimSun" w:hAnsi="Times" w:cs="Times New Roman"/>
+          <w:rFonts w:ascii="Times" w:eastAsia="宋体" w:hAnsi="Times" w:cs="Times New Roman"/>
+        </w:rPr>
+        <w:t>第一次打开</w:t>
+      </w:r>
+      <w:r>
+        <w:rPr>
+          <w:rFonts w:ascii="Times" w:eastAsia="Times New Roman" w:hAnsi="Times" w:cs="Times New Roman"/>
+        </w:rPr>
+        <w:t xml:space="preserve"> Ubuntu </w:t>
+      </w:r>
+      <w:r>
+        <w:rPr>
+          <w:rFonts w:ascii="Times" w:eastAsia="宋体" w:hAnsi="Times" w:cs="Times New Roman"/>
+        </w:rPr>
+        <w:t>会让你设置用户名</w:t>
+      </w:r>
+      <w:r>
+        <w:rPr>
+          <w:rFonts w:ascii="Times" w:eastAsia="Times New Roman" w:hAnsi="Times" w:cs="Times New Roman"/>
+        </w:rPr>
+        <w:t>/</w:t>
+      </w:r>
+      <w:r>
+        <w:rPr>
+          <w:rFonts w:ascii="Times" w:eastAsia="宋体" w:hAnsi="Times" w:cs="Times New Roman"/>
+        </w:rPr>
+        <w:t>密码</w:t>
+      </w:r>
+      <w:r>
+        <w:rPr>
+          <w:rFonts w:ascii="Times" w:eastAsia="宋体" w:hAnsi="Times" w:cs="Times New Roman"/>
+        </w:rPr>
+        <w:t>（务必记住）</w:t>
+      </w:r>
+    </w:p>
+    <w:p>
+      <w:pPr>
+        <w:spacing w:before="100" w:beforeAutospacing="1" w:after="100" w:afterAutospacing="1" w:line="240" w:lineRule="auto"/>
+        <w:rPr>
+          <w:rFonts w:ascii="Times" w:eastAsia="宋体" w:hAnsi="Times" w:cs="Times New Roman"/>
+        </w:rPr>
+      </w:pPr>
+      <w:r>
+        <w:rPr>
+          <w:rFonts w:ascii="Segoe UI Emoji" w:eastAsia="Times New Roman" w:hAnsi="Segoe UI Emoji" w:cs="Segoe UI Emoji"/>
         </w:rPr>
         <w:lastRenderedPageBreak/>
-        <w:t>第一次打开</w:t>
+        <w:t>👉</w:t>
+      </w:r>
+      <w:r>
+        <w:rPr>
+          <w:rFonts w:ascii="Times" w:eastAsia="Times New Roman" w:hAnsi="Times" w:cs="Times New Roman"/>
+        </w:rPr>
+        <w:t xml:space="preserve"> </w:t>
+      </w:r>
+      <w:r>
+        <w:rPr>
+          <w:rFonts w:ascii="Times" w:eastAsia="宋体" w:hAnsi="Times" w:cs="Times New Roman"/>
+        </w:rPr>
+        <w:t>这样你就能在电脑里有一个干净的</w:t>
       </w:r>
       <w:r>
         <w:rPr>
@@ -803,281 +873,225 @@
       </w:r>
       <w:r>
         <w:rPr>
-          <w:rFonts w:ascii="Times" w:eastAsia="SimSun" w:hAnsi="Times" w:cs="Times New Roman"/>
-        </w:rPr>
-        <w:t>会让你设置用户名</w:t>
-      </w:r>
-      <w:r>
-        <w:rPr>
-          <w:rFonts w:ascii="Times" w:eastAsia="Times New Roman" w:hAnsi="Times" w:cs="Times New Roman"/>
-        </w:rPr>
-        <w:t>/</w:t>
-      </w:r>
-      <w:r>
-        <w:rPr>
-          <w:rFonts w:ascii="Times" w:eastAsia="SimSun" w:hAnsi="Times" w:cs="Times New Roman"/>
-        </w:rPr>
-        <w:t>密码</w:t>
-      </w:r>
-      <w:r>
-        <w:rPr>
-          <w:rFonts w:ascii="Times" w:eastAsia="SimSun" w:hAnsi="Times" w:cs="Times New Roman"/>
-        </w:rPr>
-        <w:t>（务必记住）</w:t>
-      </w:r>
-    </w:p>
-    <w:p>
-      <w:pPr>
-        <w:spacing w:before="100" w:beforeAutospacing="1" w:after="100" w:afterAutospacing="1" w:line="240" w:lineRule="auto"/>
-        <w:rPr>
-          <w:rFonts w:ascii="Times" w:eastAsia="SimSun" w:hAnsi="Times" w:cs="Times New Roman"/>
-        </w:rPr>
-      </w:pPr>
-      <w:r>
-        <w:rPr>
-          <w:rFonts w:ascii="Segoe UI Emoji" w:eastAsia="Times New Roman" w:hAnsi="Segoe UI Emoji" w:cs="Segoe UI Emoji"/>
-        </w:rPr>
-        <w:t>👉</w:t>
-      </w:r>
-      <w:r>
-        <w:rPr>
-          <w:rFonts w:ascii="Times" w:eastAsia="Times New Roman" w:hAnsi="Times" w:cs="Times New Roman"/>
+          <w:rFonts w:ascii="Times" w:eastAsia="宋体" w:hAnsi="Times" w:cs="Times New Roman"/>
+        </w:rPr>
+        <w:t>环境。</w:t>
+      </w:r>
+    </w:p>
+    <w:p>
+      <w:pPr>
+        <w:spacing w:before="100" w:beforeAutospacing="1" w:after="100" w:afterAutospacing="1" w:line="240" w:lineRule="auto"/>
+        <w:rPr>
+          <w:rFonts w:ascii="Times" w:eastAsia="宋体" w:hAnsi="Times" w:cs="Times New Roman"/>
+        </w:rPr>
+      </w:pPr>
+      <w:r>
+        <w:rPr>
+          <w:rFonts w:ascii="Times" w:eastAsia="宋体" w:hAnsi="Times" w:cs="Times New Roman"/>
+        </w:rPr>
+        <w:t>然后去</w:t>
+      </w:r>
+      <w:r>
+        <w:rPr>
+          <w:rFonts w:ascii="Times" w:eastAsia="宋体" w:hAnsi="Times" w:cs="Times New Roman"/>
+        </w:rPr>
+        <w:t xml:space="preserve">Docker desktop </w:t>
+      </w:r>
+      <w:r>
+        <w:rPr>
+          <w:rFonts w:ascii="Times" w:eastAsia="宋体" w:hAnsi="Times" w:cs="Times New Roman"/>
+        </w:rPr>
+        <w:sym w:font="Wingdings" w:char="F0E0"/>
+      </w:r>
+      <w:r>
+        <w:rPr>
+          <w:rFonts w:ascii="Times" w:eastAsia="宋体" w:hAnsi="Times" w:cs="Times New Roman"/>
+        </w:rPr>
+        <w:sym w:font="Wingdings" w:char="F0E0"/>
+      </w:r>
+      <w:r>
+        <w:rPr>
+          <w:rFonts w:ascii="Times" w:eastAsia="宋体" w:hAnsi="Times" w:cs="Times New Roman"/>
+        </w:rPr>
+        <w:t>Resources</w:t>
+      </w:r>
+      <w:r>
+        <w:rPr>
+          <w:rFonts w:ascii="Times" w:eastAsia="宋体" w:hAnsi="Times" w:cs="Times New Roman"/>
+        </w:rPr>
+        <w:sym w:font="Wingdings" w:char="F0E0"/>
+      </w:r>
+      <w:r>
+        <w:rPr>
+          <w:rFonts w:ascii="Times" w:eastAsia="宋体" w:hAnsi="Times" w:cs="Times New Roman"/>
+        </w:rPr>
+        <w:t xml:space="preserve">WSL integration, </w:t>
+      </w:r>
+      <w:r>
+        <w:rPr>
+          <w:rFonts w:ascii="Times" w:eastAsia="宋体" w:hAnsi="Times" w:cs="Times New Roman"/>
+        </w:rPr>
+        <w:t>应该可以看到多出来了一个</w:t>
+      </w:r>
+      <w:r>
+        <w:rPr>
+          <w:rFonts w:ascii="Times" w:eastAsia="宋体" w:hAnsi="Times" w:cs="Times New Roman"/>
+        </w:rPr>
+        <w:t>Enable integration with additional distros: Ubuntu-22.04</w:t>
+      </w:r>
+      <w:r>
+        <w:rPr>
+          <w:rFonts w:ascii="Times" w:eastAsia="宋体" w:hAnsi="Times" w:cs="Times New Roman"/>
+        </w:rPr>
+        <w:t>，勾选它。</w:t>
+      </w:r>
+    </w:p>
+    <w:p>
+      <w:pPr>
+        <w:spacing w:before="100" w:beforeAutospacing="1" w:after="100" w:afterAutospacing="1" w:line="240" w:lineRule="auto"/>
+        <w:rPr>
+          <w:rFonts w:ascii="Times" w:eastAsia="Times New Roman" w:hAnsi="Times" w:cs="Times New Roman"/>
+        </w:rPr>
+      </w:pPr>
+    </w:p>
+    <w:p>
+      <w:pPr>
+        <w:spacing w:before="100" w:beforeAutospacing="1" w:after="100" w:afterAutospacing="1" w:line="240" w:lineRule="auto"/>
+        <w:rPr>
+          <w:rFonts w:ascii="Times" w:eastAsia="宋体" w:hAnsi="Times" w:cs="宋体"/>
+          <w:b/>
+          <w:bCs/>
+        </w:rPr>
+      </w:pPr>
+      <w:r>
+        <w:rPr>
+          <w:rFonts w:ascii="Times" w:eastAsia="Times New Roman" w:hAnsi="Times" w:cs="Times New Roman"/>
+          <w:b/>
+          <w:bCs/>
+        </w:rPr>
+        <w:t xml:space="preserve">Step 4: </w:t>
+      </w:r>
+      <w:r>
+        <w:rPr>
+          <w:rFonts w:ascii="Times" w:eastAsia="宋体" w:hAnsi="Times" w:cs="宋体"/>
+          <w:b/>
+          <w:bCs/>
+        </w:rPr>
+        <w:t>在</w:t>
+      </w:r>
+      <w:proofErr w:type="spellStart"/>
+      <w:r>
+        <w:rPr>
+          <w:rFonts w:ascii="Times" w:eastAsia="宋体" w:hAnsi="Times" w:cs="宋体"/>
+          <w:b/>
+          <w:bCs/>
+        </w:rPr>
+        <w:t>P</w:t>
+      </w:r>
+      <w:r>
+        <w:rPr>
+          <w:rFonts w:ascii="Times" w:eastAsia="宋体" w:hAnsi="Times" w:cs="宋体"/>
+          <w:b/>
+          <w:bCs/>
+        </w:rPr>
+        <w:t>owershell</w:t>
+      </w:r>
+      <w:proofErr w:type="spellEnd"/>
+      <w:r>
+        <w:rPr>
+          <w:rFonts w:ascii="Times" w:eastAsia="宋体" w:hAnsi="Times" w:cs="宋体"/>
+          <w:b/>
+          <w:bCs/>
+        </w:rPr>
+        <w:t>里进入</w:t>
+      </w:r>
+      <w:r>
+        <w:rPr>
+          <w:rFonts w:ascii="Times" w:eastAsia="宋体" w:hAnsi="Times" w:cs="宋体"/>
+          <w:b/>
+          <w:bCs/>
+        </w:rPr>
+        <w:t>WSL Ubuntu:</w:t>
+      </w:r>
+    </w:p>
+    <w:p>
+      <w:pPr>
+        <w:spacing w:before="100" w:beforeAutospacing="1" w:after="100" w:afterAutospacing="1" w:line="240" w:lineRule="auto"/>
+        <w:rPr>
+          <w:rFonts w:ascii="Times" w:eastAsia="宋体" w:hAnsi="Times" w:cs="宋体"/>
+        </w:rPr>
+      </w:pPr>
+      <w:r>
+        <w:rPr>
+          <w:rFonts w:ascii="Times" w:eastAsia="宋体" w:hAnsi="Times" w:cs="宋体"/>
+        </w:rPr>
+        <w:t>关掉</w:t>
+      </w:r>
+      <w:proofErr w:type="spellStart"/>
+      <w:r>
+        <w:rPr>
+          <w:rFonts w:ascii="Times" w:eastAsia="宋体" w:hAnsi="Times" w:cs="宋体"/>
+        </w:rPr>
+        <w:t>powershell</w:t>
+      </w:r>
+      <w:proofErr w:type="spellEnd"/>
+      <w:r>
+        <w:rPr>
+          <w:rFonts w:ascii="Times" w:eastAsia="宋体" w:hAnsi="Times" w:cs="宋体"/>
+        </w:rPr>
+        <w:t>然后重新打开一个新的</w:t>
+      </w:r>
+      <w:proofErr w:type="spellStart"/>
+      <w:r>
+        <w:rPr>
+          <w:rFonts w:ascii="Times" w:eastAsia="宋体" w:hAnsi="Times" w:cs="宋体"/>
+        </w:rPr>
+        <w:t>powershell</w:t>
+      </w:r>
+      <w:proofErr w:type="spellEnd"/>
+    </w:p>
+    <w:p>
+      <w:pPr>
+        <w:spacing w:before="100" w:beforeAutospacing="1" w:after="100" w:afterAutospacing="1" w:line="240" w:lineRule="auto"/>
+        <w:rPr>
+          <w:rFonts w:ascii="Times" w:eastAsia="宋体" w:hAnsi="Times" w:cs="宋体"/>
+        </w:rPr>
+      </w:pPr>
+      <w:r>
+        <w:rPr>
+          <w:rFonts w:ascii="Times" w:eastAsia="宋体" w:hAnsi="Times" w:cs="宋体"/>
+        </w:rPr>
+        <w:t>输入</w:t>
+      </w:r>
+      <w:r>
+        <w:rPr>
+          <w:rFonts w:ascii="Times" w:eastAsia="宋体" w:hAnsi="Times" w:cs="宋体"/>
         </w:rPr>
         <w:t xml:space="preserve"> </w:t>
       </w:r>
-      <w:r>
-        <w:rPr>
-          <w:rFonts w:ascii="Times" w:eastAsia="SimSun" w:hAnsi="Times" w:cs="Times New Roman"/>
-        </w:rPr>
-        <w:t>这样你就能在电脑里有一个干净的</w:t>
-      </w:r>
-      <w:r>
-        <w:rPr>
-          <w:rFonts w:ascii="Times" w:eastAsia="Times New Roman" w:hAnsi="Times" w:cs="Times New Roman"/>
-        </w:rPr>
-        <w:t xml:space="preserve"> Ubuntu </w:t>
-      </w:r>
-      <w:r>
-        <w:rPr>
-          <w:rFonts w:ascii="Times" w:eastAsia="SimSun" w:hAnsi="Times" w:cs="Times New Roman"/>
-        </w:rPr>
-        <w:t>环境。</w:t>
-      </w:r>
-    </w:p>
-    <w:p>
-      <w:pPr>
-        <w:spacing w:before="100" w:beforeAutospacing="1" w:after="100" w:afterAutospacing="1" w:line="240" w:lineRule="auto"/>
-        <w:rPr>
-          <w:rFonts w:ascii="Times" w:eastAsia="SimSun" w:hAnsi="Times" w:cs="Times New Roman"/>
-        </w:rPr>
-      </w:pPr>
-      <w:r>
-        <w:rPr>
-          <w:rFonts w:ascii="Times" w:eastAsia="SimSun" w:hAnsi="Times" w:cs="Times New Roman"/>
-        </w:rPr>
-        <w:t>然后去</w:t>
-      </w:r>
-      <w:r>
-        <w:rPr>
-          <w:rFonts w:ascii="Times" w:eastAsia="SimSun" w:hAnsi="Times" w:cs="Times New Roman"/>
-        </w:rPr>
-        <w:t xml:space="preserve">Docker desktop </w:t>
-      </w:r>
-      <w:r>
-        <w:rPr>
-          <w:rFonts w:ascii="Times" w:eastAsia="SimSun" w:hAnsi="Times" w:cs="Times New Roman"/>
-        </w:rPr>
-        <w:sym w:font="Wingdings" w:char="F0E0"/>
-      </w:r>
-      <w:r>
-        <w:rPr>
-          <w:rFonts w:ascii="Times" w:eastAsia="SimSun" w:hAnsi="Times" w:cs="Times New Roman"/>
-        </w:rPr>
-        <w:sym w:font="Wingdings" w:char="F0E0"/>
-      </w:r>
-      <w:r>
-        <w:rPr>
-          <w:rFonts w:ascii="Times" w:eastAsia="SimSun" w:hAnsi="Times" w:cs="Times New Roman"/>
-        </w:rPr>
-        <w:t>Resources</w:t>
-      </w:r>
-      <w:r>
-        <w:rPr>
-          <w:rFonts w:ascii="Times" w:eastAsia="SimSun" w:hAnsi="Times" w:cs="Times New Roman"/>
-        </w:rPr>
-        <w:sym w:font="Wingdings" w:char="F0E0"/>
-      </w:r>
-      <w:r>
-        <w:rPr>
-          <w:rFonts w:ascii="Times" w:eastAsia="SimSun" w:hAnsi="Times" w:cs="Times New Roman"/>
-        </w:rPr>
-        <w:t xml:space="preserve">WSL integration, </w:t>
-      </w:r>
-      <w:r>
-        <w:rPr>
-          <w:rFonts w:ascii="Times" w:eastAsia="SimSun" w:hAnsi="Times" w:cs="Times New Roman"/>
-        </w:rPr>
-        <w:t>应该可以看到多出来了一个</w:t>
-      </w:r>
-      <w:r>
-        <w:rPr>
-          <w:rFonts w:ascii="Times" w:eastAsia="SimSun" w:hAnsi="Times" w:cs="Times New Roman"/>
-        </w:rPr>
-        <w:t>Enable integration with additional distros: Ubuntu-22.04</w:t>
-      </w:r>
-      <w:r>
-        <w:rPr>
-          <w:rFonts w:ascii="Times" w:eastAsia="SimSun" w:hAnsi="Times" w:cs="Times New Roman"/>
-        </w:rPr>
-        <w:t>，勾选它。</w:t>
-      </w:r>
-    </w:p>
-    <w:p>
-      <w:pPr>
-        <w:spacing w:before="100" w:beforeAutospacing="1" w:after="100" w:afterAutospacing="1" w:line="240" w:lineRule="auto"/>
-        <w:rPr>
-          <w:rFonts w:ascii="Times" w:eastAsia="Times New Roman" w:hAnsi="Times" w:cs="Times New Roman"/>
-        </w:rPr>
-      </w:pPr>
-    </w:p>
-    <w:p>
-      <w:pPr>
-        <w:spacing w:before="100" w:beforeAutospacing="1" w:after="100" w:afterAutospacing="1" w:line="240" w:lineRule="auto"/>
-        <w:rPr>
-          <w:rFonts w:ascii="Times" w:eastAsia="SimSun" w:hAnsi="Times" w:cs="SimSun"/>
-          <w:b/>
-          <w:bCs/>
-        </w:rPr>
-      </w:pPr>
-      <w:r>
-        <w:rPr>
-          <w:rFonts w:ascii="Times" w:eastAsia="Times New Roman" w:hAnsi="Times" w:cs="Times New Roman"/>
-          <w:b/>
-          <w:bCs/>
-        </w:rPr>
-        <w:t xml:space="preserve">Step 4: </w:t>
-      </w:r>
-      <w:r>
-        <w:rPr>
-          <w:rFonts w:ascii="Times" w:eastAsia="SimSun" w:hAnsi="Times" w:cs="SimSun"/>
-          <w:b/>
-          <w:bCs/>
-        </w:rPr>
-        <w:t>在</w:t>
-      </w:r>
       <w:proofErr w:type="spellStart"/>
       <w:r>
         <w:rPr>
-          <w:rFonts w:ascii="Times" w:eastAsia="SimSun" w:hAnsi="Times" w:cs="SimSun"/>
-          <w:b/>
-          <w:bCs/>
-        </w:rPr>
-        <w:t>P</w:t>
-      </w:r>
-      <w:r>
-        <w:rPr>
-          <w:rFonts w:ascii="Times" w:eastAsia="SimSun" w:hAnsi="Times" w:cs="SimSun"/>
-          <w:b/>
-          <w:bCs/>
-        </w:rPr>
-        <w:t>owershell</w:t>
+          <w:rFonts w:ascii="Times" w:eastAsia="宋体" w:hAnsi="Times" w:cs="宋体"/>
+        </w:rPr>
+        <w:t>wsl</w:t>
       </w:r>
       <w:proofErr w:type="spellEnd"/>
       <w:r>
         <w:rPr>
-          <w:rFonts w:ascii="Times" w:eastAsia="SimSun" w:hAnsi="Times" w:cs="SimSun"/>
-          <w:b/>
-          <w:bCs/>
-        </w:rPr>
-        <w:t>里进入</w:t>
-      </w:r>
-      <w:r>
-        <w:rPr>
-          <w:rFonts w:ascii="Times" w:eastAsia="SimSun" w:hAnsi="Times" w:cs="SimSun"/>
-          <w:b/>
-          <w:bCs/>
-        </w:rPr>
-        <w:t>WSL Ubuntu:</w:t>
-      </w:r>
-    </w:p>
-    <w:p>
-      <w:pPr>
-        <w:spacing w:before="100" w:beforeAutospacing="1" w:after="100" w:afterAutospacing="1" w:line="240" w:lineRule="auto"/>
-        <w:rPr>
-          <w:rFonts w:ascii="Times" w:eastAsia="SimSun" w:hAnsi="Times" w:cs="SimSun"/>
-        </w:rPr>
-      </w:pPr>
-      <w:r>
-        <w:rPr>
-          <w:rFonts w:ascii="Times" w:eastAsia="SimSun" w:hAnsi="Times" w:cs="SimSun"/>
-        </w:rPr>
-        <w:t>关掉</w:t>
-      </w:r>
-      <w:proofErr w:type="spellStart"/>
-      <w:r>
-        <w:rPr>
-          <w:rFonts w:ascii="Times" w:eastAsia="SimSun" w:hAnsi="Times" w:cs="SimSun"/>
-        </w:rPr>
-        <w:t>powershell</w:t>
-      </w:r>
-      <w:proofErr w:type="spellEnd"/>
-      <w:r>
-        <w:rPr>
-          <w:rFonts w:ascii="Times" w:eastAsia="SimSun" w:hAnsi="Times" w:cs="SimSun"/>
-        </w:rPr>
-        <w:t>然后重新打开一个新的</w:t>
-      </w:r>
-      <w:proofErr w:type="spellStart"/>
-      <w:r>
-        <w:rPr>
-          <w:rFonts w:ascii="Times" w:eastAsia="SimSun" w:hAnsi="Times" w:cs="SimSun"/>
-        </w:rPr>
-        <w:t>powershell</w:t>
-      </w:r>
-      <w:proofErr w:type="spellEnd"/>
-    </w:p>
-    <w:p>
-      <w:pPr>
-        <w:spacing w:before="100" w:beforeAutospacing="1" w:after="100" w:afterAutospacing="1" w:line="240" w:lineRule="auto"/>
-        <w:rPr>
-          <w:rFonts w:ascii="Times" w:eastAsia="SimSun" w:hAnsi="Times" w:cs="SimSun"/>
-        </w:rPr>
-      </w:pPr>
-      <w:r>
-        <w:rPr>
-          <w:rFonts w:ascii="Times" w:eastAsia="SimSun" w:hAnsi="Times" w:cs="SimSun"/>
-        </w:rPr>
-        <w:t>输入</w:t>
-      </w:r>
-      <w:r>
-        <w:rPr>
-          <w:rFonts w:ascii="Times" w:eastAsia="SimSun" w:hAnsi="Times" w:cs="SimSun"/>
-        </w:rPr>
-        <w:t xml:space="preserve"> </w:t>
-      </w:r>
-      <w:proofErr w:type="spellStart"/>
-      <w:r>
-        <w:rPr>
-          <w:rFonts w:ascii="Times" w:eastAsia="SimSun" w:hAnsi="Times" w:cs="SimSun"/>
-        </w:rPr>
-        <w:t>wsl</w:t>
-      </w:r>
-      <w:proofErr w:type="spellEnd"/>
-      <w:r>
-        <w:rPr>
-          <w:rFonts w:ascii="Times" w:eastAsia="SimSun" w:hAnsi="Times" w:cs="SimSun"/>
+          <w:rFonts w:ascii="Times" w:eastAsia="宋体" w:hAnsi="Times" w:cs="宋体"/>
         </w:rPr>
         <w:t>，应该出现以下变化（用户名后面跟着</w:t>
       </w:r>
       <w:r>
         <w:rPr>
-          <w:rFonts w:ascii="Times" w:eastAsia="SimSun" w:hAnsi="Times" w:cs="SimSun"/>
+          <w:rFonts w:ascii="Times" w:eastAsia="宋体" w:hAnsi="Times" w:cs="宋体"/>
         </w:rPr>
         <w:t>@XXXX</w:t>
       </w:r>
       <w:r>
         <w:rPr>
-          <w:rFonts w:ascii="Times" w:eastAsia="SimSun" w:hAnsi="Times" w:cs="SimSun"/>
+          <w:rFonts w:ascii="Times" w:eastAsia="宋体" w:hAnsi="Times" w:cs="宋体"/>
         </w:rPr>
         <w:t>）</w:t>
       </w:r>
@@ -1086,12 +1100,12 @@
       <w:pPr>
         <w:spacing w:before="100" w:beforeAutospacing="1" w:after="100" w:afterAutospacing="1" w:line="240" w:lineRule="auto"/>
         <w:rPr>
-          <w:rFonts w:ascii="Times" w:eastAsia="SimSun" w:hAnsi="Times" w:cs="SimSun"/>
-        </w:rPr>
-      </w:pPr>
-      <w:r>
-        <w:rPr>
-          <w:rFonts w:ascii="Times" w:eastAsia="SimSun" w:hAnsi="Times" w:cs="SimSun"/>
+          <w:rFonts w:ascii="Times" w:eastAsia="宋体" w:hAnsi="Times" w:cs="宋体"/>
+        </w:rPr>
+      </w:pPr>
+      <w:r>
+        <w:rPr>
+          <w:rFonts w:ascii="Times" w:eastAsia="宋体" w:hAnsi="Times" w:cs="宋体"/>
           <w:noProof/>
         </w:rPr>
         <w:drawing>
@@ -1146,13 +1160,13 @@
       </w:pPr>
       <w:r>
         <w:rPr>
-          <w:rFonts w:ascii="Times" w:eastAsia="SimSun" w:hAnsi="Times" w:cs="Times New Roman"/>
+          <w:rFonts w:ascii="Times" w:eastAsia="宋体" w:hAnsi="Times" w:cs="Times New Roman"/>
         </w:rPr>
         <w:t>最后，运行</w:t>
       </w:r>
       <w:r>
         <w:rPr>
-          <w:rFonts w:ascii="Times" w:eastAsia="SimSun" w:hAnsi="Times" w:cs="Times New Roman"/>
+          <w:rFonts w:ascii="Times" w:eastAsia="宋体" w:hAnsi="Times" w:cs="Times New Roman"/>
         </w:rPr>
         <w:t xml:space="preserve"> </w:t>
       </w:r>
@@ -1198,7 +1212,7 @@
       </w:r>
       <w:r>
         <w:rPr>
-          <w:rFonts w:ascii="Times" w:eastAsia="SimSun" w:hAnsi="Times" w:cs="Times New Roman"/>
+          <w:rFonts w:ascii="Times" w:eastAsia="宋体" w:hAnsi="Times" w:cs="Times New Roman"/>
           <w:b/>
           <w:bCs/>
         </w:rPr>
@@ -1206,7 +1220,7 @@
       </w:r>
       <w:r>
         <w:rPr>
-          <w:rFonts w:ascii="Times" w:eastAsia="SimSun" w:hAnsi="Times" w:cs="Times New Roman"/>
+          <w:rFonts w:ascii="Times" w:eastAsia="宋体" w:hAnsi="Times" w:cs="Times New Roman"/>
           <w:b/>
           <w:bCs/>
         </w:rPr>
@@ -1214,7 +1228,7 @@
       </w:r>
       <w:r>
         <w:rPr>
-          <w:rFonts w:ascii="Times" w:eastAsia="SimSun" w:hAnsi="Times" w:cs="Times New Roman"/>
+          <w:rFonts w:ascii="Times" w:eastAsia="宋体" w:hAnsi="Times" w:cs="Times New Roman"/>
           <w:b/>
           <w:bCs/>
         </w:rPr>
@@ -1222,7 +1236,7 @@
       </w:r>
       <w:r>
         <w:rPr>
-          <w:rFonts w:ascii="Times" w:eastAsia="SimSun" w:hAnsi="Times" w:cs="Times New Roman"/>
+          <w:rFonts w:ascii="Times" w:eastAsia="宋体" w:hAnsi="Times" w:cs="Times New Roman"/>
           <w:b/>
           <w:bCs/>
         </w:rPr>
@@ -1233,54 +1247,54 @@
       <w:pPr>
         <w:spacing w:before="100" w:beforeAutospacing="1" w:after="100" w:afterAutospacing="1" w:line="240" w:lineRule="auto"/>
         <w:rPr>
-          <w:rFonts w:ascii="Times" w:eastAsia="SimSun" w:hAnsi="Times" w:cs="Times New Roman"/>
-        </w:rPr>
-      </w:pPr>
-      <w:r>
-        <w:rPr>
-          <w:rFonts w:ascii="Times" w:eastAsia="SimSun" w:hAnsi="Times" w:cs="Times New Roman"/>
+          <w:rFonts w:ascii="Times" w:eastAsia="宋体" w:hAnsi="Times" w:cs="Times New Roman"/>
+        </w:rPr>
+      </w:pPr>
+      <w:r>
+        <w:rPr>
+          <w:rFonts w:ascii="Times" w:eastAsia="宋体" w:hAnsi="Times" w:cs="Times New Roman"/>
         </w:rPr>
         <w:t>以你的</w:t>
       </w:r>
       <w:r>
         <w:rPr>
-          <w:rFonts w:ascii="Times" w:eastAsia="SimSun" w:hAnsi="Times" w:cs="Times New Roman"/>
+          <w:rFonts w:ascii="Times" w:eastAsia="宋体" w:hAnsi="Times" w:cs="Times New Roman"/>
         </w:rPr>
         <w:t>docker folder</w:t>
       </w:r>
       <w:r>
         <w:rPr>
-          <w:rFonts w:ascii="Times" w:eastAsia="SimSun" w:hAnsi="Times" w:cs="Times New Roman"/>
+          <w:rFonts w:ascii="Times" w:eastAsia="宋体" w:hAnsi="Times" w:cs="Times New Roman"/>
         </w:rPr>
         <w:t>在</w:t>
       </w:r>
       <w:r>
         <w:rPr>
-          <w:rFonts w:ascii="Times" w:eastAsia="SimSun" w:hAnsi="Times" w:cs="Times New Roman"/>
+          <w:rFonts w:ascii="Times" w:eastAsia="宋体" w:hAnsi="Times" w:cs="Times New Roman"/>
         </w:rPr>
         <w:t>D:\</w:t>
       </w:r>
       <w:r>
         <w:rPr>
-          <w:rFonts w:ascii="Times" w:eastAsia="SimSun" w:hAnsi="Times" w:cs="Times New Roman"/>
+          <w:rFonts w:ascii="Times" w:eastAsia="宋体" w:hAnsi="Times" w:cs="Times New Roman"/>
         </w:rPr>
         <w:t>Standard_</w:t>
       </w:r>
       <w:r>
         <w:rPr>
-          <w:rFonts w:ascii="Times" w:eastAsia="SimSun" w:hAnsi="Times" w:cs="Times New Roman"/>
+          <w:rFonts w:ascii="Times" w:eastAsia="宋体" w:hAnsi="Times" w:cs="Times New Roman"/>
         </w:rPr>
         <w:t>docker</w:t>
       </w:r>
       <w:r>
         <w:rPr>
-          <w:rFonts w:ascii="Times" w:eastAsia="SimSun" w:hAnsi="Times" w:cs="Times New Roman"/>
+          <w:rFonts w:ascii="Times" w:eastAsia="宋体" w:hAnsi="Times" w:cs="Times New Roman"/>
         </w:rPr>
         <w:t>s</w:t>
       </w:r>
       <w:r>
         <w:rPr>
-          <w:rFonts w:ascii="Times" w:eastAsia="SimSun" w:hAnsi="Times" w:cs="Times New Roman"/>
+          <w:rFonts w:ascii="Times" w:eastAsia="宋体" w:hAnsi="Times" w:cs="Times New Roman"/>
         </w:rPr>
         <w:t>为例</w:t>
       </w:r>
@@ -1289,76 +1303,76 @@
       <w:pPr>
         <w:spacing w:before="100" w:beforeAutospacing="1" w:after="100" w:afterAutospacing="1" w:line="240" w:lineRule="auto"/>
         <w:rPr>
-          <w:rFonts w:ascii="Times" w:eastAsia="SimSun" w:hAnsi="Times" w:cs="Times New Roman"/>
-          <w:b/>
-          <w:bCs/>
-        </w:rPr>
-      </w:pPr>
-      <w:r>
-        <w:rPr>
-          <w:rFonts w:ascii="Times" w:eastAsia="SimSun" w:hAnsi="Times" w:cs="Times New Roman"/>
+          <w:rFonts w:ascii="Times" w:eastAsia="宋体" w:hAnsi="Times" w:cs="Times New Roman"/>
+          <w:b/>
+          <w:bCs/>
+        </w:rPr>
+      </w:pPr>
+      <w:r>
+        <w:rPr>
+          <w:rFonts w:ascii="Times" w:eastAsia="宋体" w:hAnsi="Times" w:cs="Times New Roman"/>
         </w:rPr>
         <w:t>在</w:t>
       </w:r>
       <w:r>
         <w:rPr>
-          <w:rFonts w:ascii="Times" w:eastAsia="SimSun" w:hAnsi="Times" w:cs="Times New Roman"/>
+          <w:rFonts w:ascii="Times" w:eastAsia="宋体" w:hAnsi="Times" w:cs="Times New Roman"/>
         </w:rPr>
         <w:t>WSL</w:t>
       </w:r>
       <w:r>
         <w:rPr>
-          <w:rFonts w:ascii="Times" w:eastAsia="SimSun" w:hAnsi="Times" w:cs="Times New Roman"/>
+          <w:rFonts w:ascii="Times" w:eastAsia="宋体" w:hAnsi="Times" w:cs="Times New Roman"/>
         </w:rPr>
         <w:t>里一直</w:t>
       </w:r>
       <w:r>
         <w:rPr>
-          <w:rFonts w:ascii="Times" w:eastAsia="SimSun" w:hAnsi="Times" w:cs="Times New Roman"/>
+          <w:rFonts w:ascii="Times" w:eastAsia="宋体" w:hAnsi="Times" w:cs="Times New Roman"/>
         </w:rPr>
         <w:t>cd ..</w:t>
       </w:r>
       <w:r>
         <w:rPr>
-          <w:rFonts w:ascii="Times" w:eastAsia="SimSun" w:hAnsi="Times" w:cs="Times New Roman"/>
+          <w:rFonts w:ascii="Times" w:eastAsia="宋体" w:hAnsi="Times" w:cs="Times New Roman"/>
         </w:rPr>
         <w:t>，直到看到</w:t>
       </w:r>
       <w:r>
         <w:rPr>
-          <w:rFonts w:ascii="Times" w:eastAsia="SimSun" w:hAnsi="Times" w:cs="Times New Roman"/>
+          <w:rFonts w:ascii="Times" w:eastAsia="宋体" w:hAnsi="Times" w:cs="Times New Roman"/>
         </w:rPr>
         <w:t>/</w:t>
       </w:r>
       <w:proofErr w:type="spellStart"/>
       <w:r>
         <w:rPr>
-          <w:rFonts w:ascii="Times" w:eastAsia="SimSun" w:hAnsi="Times" w:cs="Times New Roman"/>
+          <w:rFonts w:ascii="Times" w:eastAsia="宋体" w:hAnsi="Times" w:cs="Times New Roman"/>
         </w:rPr>
         <w:t>mnt</w:t>
       </w:r>
       <w:proofErr w:type="spellEnd"/>
       <w:r>
         <w:rPr>
-          <w:rFonts w:ascii="Times" w:eastAsia="SimSun" w:hAnsi="Times" w:cs="Times New Roman"/>
+          <w:rFonts w:ascii="Times" w:eastAsia="宋体" w:hAnsi="Times" w:cs="Times New Roman"/>
         </w:rPr>
         <w:t>，然后再一路</w:t>
       </w:r>
       <w:r>
         <w:rPr>
-          <w:rFonts w:ascii="Times" w:eastAsia="SimSun" w:hAnsi="Times" w:cs="Times New Roman"/>
+          <w:rFonts w:ascii="Times" w:eastAsia="宋体" w:hAnsi="Times" w:cs="Times New Roman"/>
         </w:rPr>
         <w:t>cd</w:t>
       </w:r>
       <w:r>
         <w:rPr>
-          <w:rFonts w:ascii="Times" w:eastAsia="SimSun" w:hAnsi="Times" w:cs="Times New Roman"/>
+          <w:rFonts w:ascii="Times" w:eastAsia="宋体" w:hAnsi="Times" w:cs="Times New Roman"/>
         </w:rPr>
         <w:t>到</w:t>
       </w:r>
       <w:r>
         <w:rPr>
-          <w:rFonts w:ascii="Times" w:eastAsia="SimSun" w:hAnsi="Times" w:cs="Times New Roman"/>
+          <w:rFonts w:ascii="Times" w:eastAsia="宋体" w:hAnsi="Times" w:cs="Times New Roman"/>
           <w:b/>
           <w:bCs/>
         </w:rPr>
@@ -1367,7 +1381,7 @@
       <w:proofErr w:type="spellStart"/>
       <w:r>
         <w:rPr>
-          <w:rFonts w:ascii="Times" w:eastAsia="SimSun" w:hAnsi="Times" w:cs="Times New Roman"/>
+          <w:rFonts w:ascii="Times" w:eastAsia="宋体" w:hAnsi="Times" w:cs="Times New Roman"/>
           <w:b/>
           <w:bCs/>
         </w:rPr>
@@ -1376,7 +1390,7 @@
       <w:proofErr w:type="spellEnd"/>
       <w:r>
         <w:rPr>
-          <w:rFonts w:ascii="Times" w:eastAsia="SimSun" w:hAnsi="Times" w:cs="Times New Roman"/>
+          <w:rFonts w:ascii="Times" w:eastAsia="宋体" w:hAnsi="Times" w:cs="Times New Roman"/>
           <w:b/>
           <w:bCs/>
         </w:rPr>
@@ -1385,7 +1399,7 @@
       <w:proofErr w:type="spellStart"/>
       <w:r>
         <w:rPr>
-          <w:rFonts w:ascii="Times" w:eastAsia="SimSun" w:hAnsi="Times" w:cs="Times New Roman"/>
+          <w:rFonts w:ascii="Times" w:eastAsia="宋体" w:hAnsi="Times" w:cs="Times New Roman"/>
           <w:b/>
           <w:bCs/>
         </w:rPr>
@@ -1393,7 +1407,7 @@
       </w:r>
       <w:r>
         <w:rPr>
-          <w:rFonts w:ascii="Times" w:eastAsia="SimSun" w:hAnsi="Times" w:cs="Times New Roman" w:hint="eastAsia"/>
+          <w:rFonts w:ascii="Times" w:eastAsia="宋体" w:hAnsi="Times" w:cs="Times New Roman" w:hint="eastAsia"/>
           <w:b/>
           <w:bCs/>
         </w:rPr>
@@ -1401,7 +1415,7 @@
       </w:r>
       <w:r>
         <w:rPr>
-          <w:rFonts w:ascii="Times" w:eastAsia="SimSun" w:hAnsi="Times" w:cs="Times New Roman"/>
+          <w:rFonts w:ascii="Times" w:eastAsia="宋体" w:hAnsi="Times" w:cs="Times New Roman"/>
           <w:b/>
           <w:bCs/>
         </w:rPr>
@@ -1409,7 +1423,7 @@
       </w:r>
       <w:r>
         <w:rPr>
-          <w:rFonts w:ascii="Times" w:eastAsia="SimSun" w:hAnsi="Times" w:cs="Times New Roman"/>
+          <w:rFonts w:ascii="Times" w:eastAsia="宋体" w:hAnsi="Times" w:cs="Times New Roman"/>
           <w:b/>
           <w:bCs/>
         </w:rPr>
@@ -1417,7 +1431,7 @@
       </w:r>
       <w:r>
         <w:rPr>
-          <w:rFonts w:ascii="Times" w:eastAsia="SimSun" w:hAnsi="Times" w:cs="Times New Roman"/>
+          <w:rFonts w:ascii="Times" w:eastAsia="宋体" w:hAnsi="Times" w:cs="Times New Roman"/>
           <w:b/>
           <w:bCs/>
         </w:rPr>
@@ -1426,7 +1440,7 @@
       <w:proofErr w:type="spellEnd"/>
       <w:r>
         <w:rPr>
-          <w:rFonts w:ascii="Times" w:eastAsia="SimSun" w:hAnsi="Times" w:cs="Times New Roman"/>
+          <w:rFonts w:ascii="Times" w:eastAsia="宋体" w:hAnsi="Times" w:cs="Times New Roman"/>
           <w:b/>
           <w:bCs/>
         </w:rPr>
@@ -1435,7 +1449,7 @@
       <w:proofErr w:type="spellStart"/>
       <w:r>
         <w:rPr>
-          <w:rFonts w:ascii="Times" w:eastAsia="SimSun" w:hAnsi="Times" w:cs="Times New Roman"/>
+          <w:rFonts w:ascii="Times" w:eastAsia="宋体" w:hAnsi="Times" w:cs="Times New Roman"/>
           <w:b/>
           <w:bCs/>
         </w:rPr>
@@ -1447,30 +1461,30 @@
       <w:pPr>
         <w:spacing w:before="100" w:beforeAutospacing="1" w:after="100" w:afterAutospacing="1" w:line="240" w:lineRule="auto"/>
         <w:rPr>
-          <w:rFonts w:ascii="Times" w:eastAsia="SimSun" w:hAnsi="Times" w:cs="Times New Roman"/>
-        </w:rPr>
-      </w:pPr>
-      <w:r>
-        <w:rPr>
-          <w:rFonts w:ascii="Times" w:eastAsia="SimSun" w:hAnsi="Times" w:cs="Times New Roman"/>
+          <w:rFonts w:ascii="Times" w:eastAsia="宋体" w:hAnsi="Times" w:cs="Times New Roman"/>
+        </w:rPr>
+      </w:pPr>
+      <w:r>
+        <w:rPr>
+          <w:rFonts w:ascii="Times" w:eastAsia="宋体" w:hAnsi="Times" w:cs="Times New Roman"/>
         </w:rPr>
         <w:t>用</w:t>
       </w:r>
       <w:r>
         <w:rPr>
-          <w:rFonts w:ascii="Times" w:eastAsia="SimSun" w:hAnsi="Times" w:cs="Times New Roman"/>
+          <w:rFonts w:ascii="Times" w:eastAsia="宋体" w:hAnsi="Times" w:cs="Times New Roman"/>
         </w:rPr>
         <w:t>ls</w:t>
       </w:r>
       <w:r>
         <w:rPr>
-          <w:rFonts w:ascii="Times" w:eastAsia="SimSun" w:hAnsi="Times" w:cs="Times New Roman"/>
+          <w:rFonts w:ascii="Times" w:eastAsia="宋体" w:hAnsi="Times" w:cs="Times New Roman"/>
         </w:rPr>
         <w:t>应该能看到以下</w:t>
       </w:r>
       <w:r>
         <w:rPr>
-          <w:rFonts w:ascii="Times" w:eastAsia="SimSun" w:hAnsi="Times" w:cs="Times New Roman"/>
+          <w:rFonts w:ascii="Times" w:eastAsia="宋体" w:hAnsi="Times" w:cs="Times New Roman"/>
         </w:rPr>
         <w:t>files</w:t>
       </w:r>
@@ -1479,13 +1493,13 @@
       <w:pPr>
         <w:spacing w:before="100" w:beforeAutospacing="1" w:after="100" w:afterAutospacing="1" w:line="240" w:lineRule="auto"/>
         <w:rPr>
-          <w:rFonts w:ascii="Times" w:eastAsia="SimSun" w:hAnsi="Times" w:cs="Times New Roman"/>
+          <w:rFonts w:ascii="Times" w:eastAsia="宋体" w:hAnsi="Times" w:cs="Times New Roman"/>
           <w:color w:val="4472C4" w:themeColor="accent1"/>
         </w:rPr>
       </w:pPr>
       <w:r>
         <w:rPr>
-          <w:rFonts w:ascii="Times" w:eastAsia="SimSun" w:hAnsi="Times" w:cs="Times New Roman"/>
+          <w:rFonts w:ascii="Times" w:eastAsia="宋体" w:hAnsi="Times" w:cs="Times New Roman"/>
           <w:color w:val="4472C4" w:themeColor="accent1"/>
         </w:rPr>
         <w:t>zhennongchen@5YPFKZ3:/</w:t>
@@ -1493,7 +1507,7 @@
       <w:proofErr w:type="spellStart"/>
       <w:r>
         <w:rPr>
-          <w:rFonts w:ascii="Times" w:eastAsia="SimSun" w:hAnsi="Times" w:cs="Times New Roman"/>
+          <w:rFonts w:ascii="Times" w:eastAsia="宋体" w:hAnsi="Times" w:cs="Times New Roman"/>
           <w:color w:val="4472C4" w:themeColor="accent1"/>
         </w:rPr>
         <w:t>mnt</w:t>
@@ -1501,7 +1515,7 @@
       <w:proofErr w:type="spellEnd"/>
       <w:r>
         <w:rPr>
-          <w:rFonts w:ascii="Times" w:eastAsia="SimSun" w:hAnsi="Times" w:cs="Times New Roman"/>
+          <w:rFonts w:ascii="Times" w:eastAsia="宋体" w:hAnsi="Times" w:cs="Times New Roman"/>
           <w:color w:val="4472C4" w:themeColor="accent1"/>
         </w:rPr>
         <w:t>/d/</w:t>
@@ -1509,21 +1523,21 @@
       <w:proofErr w:type="spellStart"/>
       <w:r>
         <w:rPr>
-          <w:rFonts w:ascii="Times" w:eastAsia="SimSun" w:hAnsi="Times" w:cs="Times New Roman"/>
+          <w:rFonts w:ascii="Times" w:eastAsia="宋体" w:hAnsi="Times" w:cs="Times New Roman"/>
           <w:color w:val="4472C4" w:themeColor="accent1"/>
         </w:rPr>
         <w:t>Standard_</w:t>
       </w:r>
       <w:r>
         <w:rPr>
-          <w:rFonts w:ascii="Times" w:eastAsia="SimSun" w:hAnsi="Times" w:cs="Times New Roman"/>
+          <w:rFonts w:ascii="Times" w:eastAsia="宋体" w:hAnsi="Times" w:cs="Times New Roman"/>
           <w:color w:val="4472C4" w:themeColor="accent1"/>
         </w:rPr>
         <w:t>docker</w:t>
       </w:r>
       <w:r>
         <w:rPr>
-          <w:rFonts w:ascii="Times" w:eastAsia="SimSun" w:hAnsi="Times" w:cs="Times New Roman"/>
+          <w:rFonts w:ascii="Times" w:eastAsia="宋体" w:hAnsi="Times" w:cs="Times New Roman"/>
           <w:color w:val="4472C4" w:themeColor="accent1"/>
         </w:rPr>
         <w:t>s</w:t>
@@ -1531,7 +1545,7 @@
       <w:proofErr w:type="spellEnd"/>
       <w:r>
         <w:rPr>
-          <w:rFonts w:ascii="Times" w:eastAsia="SimSun" w:hAnsi="Times" w:cs="Times New Roman"/>
+          <w:rFonts w:ascii="Times" w:eastAsia="宋体" w:hAnsi="Times" w:cs="Times New Roman"/>
           <w:color w:val="4472C4" w:themeColor="accent1"/>
         </w:rPr>
         <w:t>/</w:t>
@@ -1539,7 +1553,7 @@
       <w:proofErr w:type="spellStart"/>
       <w:r>
         <w:rPr>
-          <w:rFonts w:ascii="Times" w:eastAsia="SimSun" w:hAnsi="Times" w:cs="Times New Roman"/>
+          <w:rFonts w:ascii="Times" w:eastAsia="宋体" w:hAnsi="Times" w:cs="Times New Roman"/>
           <w:color w:val="4472C4" w:themeColor="accent1"/>
         </w:rPr>
         <w:t>docker_pytorch</w:t>
@@ -1547,7 +1561,7 @@
       <w:proofErr w:type="spellEnd"/>
       <w:r>
         <w:rPr>
-          <w:rFonts w:ascii="Times" w:eastAsia="SimSun" w:hAnsi="Times" w:cs="Times New Roman"/>
+          <w:rFonts w:ascii="Times" w:eastAsia="宋体" w:hAnsi="Times" w:cs="Times New Roman"/>
           <w:color w:val="4472C4" w:themeColor="accent1"/>
         </w:rPr>
         <w:t>$ ls</w:t>
@@ -1557,88 +1571,63 @@
       <w:pPr>
         <w:spacing w:before="100" w:beforeAutospacing="1" w:after="100" w:afterAutospacing="1" w:line="240" w:lineRule="auto"/>
         <w:rPr>
-          <w:rFonts w:ascii="Times" w:eastAsia="SimSun" w:hAnsi="Times" w:cs="Times New Roman"/>
+          <w:rFonts w:ascii="Times" w:eastAsia="宋体" w:hAnsi="Times" w:cs="Times New Roman"/>
           <w:color w:val="4472C4" w:themeColor="accent1"/>
         </w:rPr>
       </w:pPr>
       <w:r>
         <w:rPr>
-          <w:rFonts w:ascii="Times" w:eastAsia="SimSun" w:hAnsi="Times" w:cs="Times New Roman"/>
+          <w:rFonts w:ascii="Times" w:eastAsia="宋体" w:hAnsi="Times" w:cs="Times New Roman"/>
           <w:color w:val="4472C4" w:themeColor="accent1"/>
         </w:rPr>
-        <w:t xml:space="preserve">compile.sh          </w:t>
-      </w:r>
-      <w:proofErr w:type="gramStart"/>
-      <w:r>
-        <w:rPr>
-          <w:rFonts w:ascii="Times" w:eastAsia="SimSun" w:hAnsi="Times" w:cs="Times New Roman"/>
+        <w:t>compile.sh          docker_build.sh  docker_run_compile.sh  entrypoint.sh     run_jupyter.sh</w:t>
+      </w:r>
+    </w:p>
+    <w:p>
+      <w:pPr>
+        <w:spacing w:before="100" w:beforeAutospacing="1" w:after="100" w:afterAutospacing="1" w:line="240" w:lineRule="auto"/>
+        <w:rPr>
+          <w:rFonts w:ascii="Times" w:eastAsia="宋体" w:hAnsi="Times" w:cs="Times New Roman"/>
           <w:color w:val="4472C4" w:themeColor="accent1"/>
         </w:rPr>
-        <w:t>docker_build.sh  docker_run_compile.sh</w:t>
-      </w:r>
-      <w:proofErr w:type="gramEnd"/>
-      <w:r>
-        <w:rPr>
-          <w:rFonts w:ascii="Times" w:eastAsia="SimSun" w:hAnsi="Times" w:cs="Times New Roman"/>
+      </w:pPr>
+      <w:r>
+        <w:rPr>
+          <w:rFonts w:ascii="Times" w:eastAsia="宋体" w:hAnsi="Times" w:cs="Times New Roman"/>
           <w:color w:val="4472C4" w:themeColor="accent1"/>
         </w:rPr>
-        <w:t xml:space="preserve">  entrypoint.sh     run_jupyter.sh</w:t>
-      </w:r>
-    </w:p>
-    <w:p>
-      <w:pPr>
-        <w:spacing w:before="100" w:beforeAutospacing="1" w:after="100" w:afterAutospacing="1" w:line="240" w:lineRule="auto"/>
-        <w:rPr>
-          <w:rFonts w:ascii="Times" w:eastAsia="SimSun" w:hAnsi="Times" w:cs="Times New Roman"/>
+        <w:t>docker-</w:t>
+      </w:r>
+      <w:proofErr w:type="spellStart"/>
+      <w:r>
+        <w:rPr>
+          <w:rFonts w:ascii="Times" w:eastAsia="宋体" w:hAnsi="Times" w:cs="Times New Roman"/>
           <w:color w:val="4472C4" w:themeColor="accent1"/>
         </w:rPr>
-      </w:pPr>
-      <w:proofErr w:type="gramStart"/>
-      <w:r>
-        <w:rPr>
-          <w:rFonts w:ascii="Times" w:eastAsia="SimSun" w:hAnsi="Times" w:cs="Times New Roman"/>
+        <w:t>compose.yml</w:t>
+      </w:r>
+      <w:proofErr w:type="spellEnd"/>
+      <w:r>
+        <w:rPr>
+          <w:rFonts w:ascii="Times" w:eastAsia="宋体" w:hAnsi="Times" w:cs="Times New Roman"/>
           <w:color w:val="4472C4" w:themeColor="accent1"/>
         </w:rPr>
-        <w:t>docker-</w:t>
+        <w:t xml:space="preserve">  docker_run.sh    </w:t>
       </w:r>
       <w:proofErr w:type="spellStart"/>
       <w:r>
         <w:rPr>
-          <w:rFonts w:ascii="Times" w:eastAsia="SimSun" w:hAnsi="Times" w:cs="Times New Roman"/>
+          <w:rFonts w:ascii="Times" w:eastAsia="宋体" w:hAnsi="Times" w:cs="Times New Roman"/>
           <w:color w:val="4472C4" w:themeColor="accent1"/>
         </w:rPr>
-        <w:t>compose.yml</w:t>
+        <w:t>dockerfile</w:t>
       </w:r>
       <w:proofErr w:type="spellEnd"/>
       <w:r>
         <w:rPr>
-          <w:rFonts w:ascii="Times" w:eastAsia="SimSun" w:hAnsi="Times" w:cs="Times New Roman"/>
+          <w:rFonts w:ascii="Times" w:eastAsia="宋体" w:hAnsi="Times" w:cs="Times New Roman"/>
           <w:color w:val="4472C4" w:themeColor="accent1"/>
         </w:rPr>
-        <w:t xml:space="preserve">  docker_run.sh</w:t>
-      </w:r>
-      <w:proofErr w:type="gramEnd"/>
-      <w:r>
-        <w:rPr>
-          <w:rFonts w:ascii="Times" w:eastAsia="SimSun" w:hAnsi="Times" w:cs="Times New Roman"/>
-          <w:color w:val="4472C4" w:themeColor="accent1"/>
-        </w:rPr>
-        <w:t xml:space="preserve">    </w:t>
-      </w:r>
-      <w:proofErr w:type="spellStart"/>
-      <w:r>
-        <w:rPr>
-          <w:rFonts w:ascii="Times" w:eastAsia="SimSun" w:hAnsi="Times" w:cs="Times New Roman"/>
-          <w:color w:val="4472C4" w:themeColor="accent1"/>
-        </w:rPr>
-        <w:t>dockerfile</w:t>
-      </w:r>
-      <w:proofErr w:type="spellEnd"/>
-      <w:r>
-        <w:rPr>
-          <w:rFonts w:ascii="Times" w:eastAsia="SimSun" w:hAnsi="Times" w:cs="Times New Roman"/>
-          <w:color w:val="4472C4" w:themeColor="accent1"/>
-        </w:rPr>
         <w:t xml:space="preserve">             requirements.txt</w:t>
       </w:r>
     </w:p>
@@ -1697,7 +1686,7 @@
       </w:r>
       <w:r>
         <w:rPr>
-          <w:rFonts w:ascii="Times" w:eastAsia="SimSun" w:hAnsi="Times" w:cs="Times New Roman"/>
+          <w:rFonts w:ascii="Times" w:eastAsia="宋体" w:hAnsi="Times" w:cs="Times New Roman"/>
           <w:b/>
           <w:bCs/>
         </w:rPr>
@@ -1705,7 +1694,7 @@
       </w:r>
       <w:r>
         <w:rPr>
-          <w:rFonts w:ascii="Times" w:eastAsia="SimSun" w:hAnsi="Times" w:cs="Times New Roman"/>
+          <w:rFonts w:ascii="Times" w:eastAsia="宋体" w:hAnsi="Times" w:cs="Times New Roman"/>
           <w:b/>
           <w:bCs/>
         </w:rPr>
@@ -1713,7 +1702,7 @@
       </w:r>
       <w:r>
         <w:rPr>
-          <w:rFonts w:ascii="Times" w:eastAsia="SimSun" w:hAnsi="Times" w:cs="Times New Roman"/>
+          <w:rFonts w:ascii="Times" w:eastAsia="宋体" w:hAnsi="Times" w:cs="Times New Roman"/>
           <w:b/>
           <w:bCs/>
         </w:rPr>
@@ -1721,7 +1710,7 @@
       </w:r>
       <w:r>
         <w:rPr>
-          <w:rFonts w:ascii="Times" w:eastAsia="SimSun" w:hAnsi="Times" w:cs="Times New Roman"/>
+          <w:rFonts w:ascii="Times" w:eastAsia="宋体" w:hAnsi="Times" w:cs="Times New Roman"/>
           <w:b/>
           <w:bCs/>
         </w:rPr>
@@ -1729,7 +1718,7 @@
       </w:r>
       <w:r>
         <w:rPr>
-          <w:rFonts w:ascii="Times" w:eastAsia="SimSun" w:hAnsi="Times" w:cs="Times New Roman"/>
+          <w:rFonts w:ascii="Times" w:eastAsia="宋体" w:hAnsi="Times" w:cs="Times New Roman"/>
           <w:b/>
           <w:bCs/>
         </w:rPr>
@@ -1740,12 +1729,12 @@
       <w:pPr>
         <w:spacing w:before="100" w:beforeAutospacing="1" w:after="100" w:afterAutospacing="1" w:line="240" w:lineRule="auto"/>
         <w:rPr>
-          <w:rFonts w:ascii="Times" w:eastAsia="SimSun" w:hAnsi="Times" w:cs="Times New Roman"/>
-        </w:rPr>
-      </w:pPr>
-      <w:r>
-        <w:rPr>
-          <w:rFonts w:ascii="Times" w:eastAsia="SimSun" w:hAnsi="Times" w:cs="Times New Roman"/>
+          <w:rFonts w:ascii="Times" w:eastAsia="宋体" w:hAnsi="Times" w:cs="Times New Roman"/>
+        </w:rPr>
+      </w:pPr>
+      <w:r>
+        <w:rPr>
+          <w:rFonts w:ascii="Times" w:eastAsia="宋体" w:hAnsi="Times" w:cs="Times New Roman"/>
           <w:noProof/>
         </w:rPr>
         <w:lastRenderedPageBreak/>
@@ -1801,25 +1790,25 @@
       </w:r>
       <w:r>
         <w:rPr>
-          <w:rFonts w:ascii="Times" w:eastAsia="SimSun" w:hAnsi="Times" w:cs="Times New Roman"/>
+          <w:rFonts w:ascii="Times" w:eastAsia="宋体" w:hAnsi="Times" w:cs="Times New Roman"/>
         </w:rPr>
         <w:t>打开你的</w:t>
       </w:r>
       <w:r>
         <w:rPr>
-          <w:rFonts w:ascii="Times" w:eastAsia="SimSun" w:hAnsi="Times" w:cs="Times New Roman"/>
+          <w:rFonts w:ascii="Times" w:eastAsia="宋体" w:hAnsi="Times" w:cs="Times New Roman"/>
         </w:rPr>
         <w:t>VPN</w:t>
       </w:r>
       <w:r>
         <w:rPr>
-          <w:rFonts w:ascii="Times" w:eastAsia="SimSun" w:hAnsi="Times" w:cs="Times New Roman"/>
+          <w:rFonts w:ascii="Times" w:eastAsia="宋体" w:hAnsi="Times" w:cs="Times New Roman"/>
         </w:rPr>
         <w:t>，勾选</w:t>
       </w:r>
       <w:r>
         <w:rPr>
-          <w:rFonts w:ascii="Times" w:eastAsia="SimSun" w:hAnsi="Times" w:cs="Times New Roman"/>
+          <w:rFonts w:ascii="Times" w:eastAsia="宋体" w:hAnsi="Times" w:cs="Times New Roman"/>
           <w:b/>
           <w:bCs/>
         </w:rPr>
@@ -1827,7 +1816,7 @@
       </w:r>
       <w:r>
         <w:rPr>
-          <w:rFonts w:ascii="Times" w:eastAsia="SimSun" w:hAnsi="Times" w:cs="Times New Roman"/>
+          <w:rFonts w:ascii="Times" w:eastAsia="宋体" w:hAnsi="Times" w:cs="Times New Roman"/>
           <w:b/>
           <w:bCs/>
         </w:rPr>
@@ -1835,7 +1824,7 @@
       </w:r>
       <w:r>
         <w:rPr>
-          <w:rFonts w:ascii="Times" w:eastAsia="SimSun" w:hAnsi="Times" w:cs="Times New Roman"/>
+          <w:rFonts w:ascii="Times" w:eastAsia="宋体" w:hAnsi="Times" w:cs="Times New Roman"/>
           <w:b/>
           <w:bCs/>
         </w:rPr>
@@ -1843,7 +1832,7 @@
       </w:r>
       <w:r>
         <w:rPr>
-          <w:rFonts w:ascii="Times" w:eastAsia="SimSun" w:hAnsi="Times" w:cs="Times New Roman"/>
+          <w:rFonts w:ascii="Times" w:eastAsia="宋体" w:hAnsi="Times" w:cs="Times New Roman"/>
           <w:b/>
           <w:bCs/>
         </w:rPr>
@@ -1851,7 +1840,7 @@
       </w:r>
       <w:r>
         <w:rPr>
-          <w:rFonts w:ascii="Times" w:eastAsia="SimSun" w:hAnsi="Times" w:cs="Times New Roman" w:hint="eastAsia"/>
+          <w:rFonts w:ascii="Times" w:eastAsia="宋体" w:hAnsi="Times" w:cs="Times New Roman" w:hint="eastAsia"/>
           <w:b/>
           <w:bCs/>
         </w:rPr>
@@ -1859,7 +1848,7 @@
       </w:r>
       <w:r>
         <w:rPr>
-          <w:rFonts w:ascii="Times" w:eastAsia="SimSun" w:hAnsi="Times" w:cs="Times New Roman"/>
+          <w:rFonts w:ascii="Times" w:eastAsia="宋体" w:hAnsi="Times" w:cs="Times New Roman"/>
           <w:b/>
           <w:bCs/>
         </w:rPr>
@@ -1867,31 +1856,31 @@
       </w:r>
       <w:r>
         <w:rPr>
-          <w:rFonts w:ascii="Times" w:eastAsia="SimSun" w:hAnsi="Times" w:cs="Times New Roman"/>
+          <w:rFonts w:ascii="Times" w:eastAsia="宋体" w:hAnsi="Times" w:cs="Times New Roman"/>
         </w:rPr>
         <w:t>，并且记下你的</w:t>
       </w:r>
       <w:r>
         <w:rPr>
-          <w:rFonts w:ascii="Times" w:eastAsia="SimSun" w:hAnsi="Times" w:cs="Times New Roman"/>
+          <w:rFonts w:ascii="Times" w:eastAsia="宋体" w:hAnsi="Times" w:cs="Times New Roman"/>
         </w:rPr>
         <w:t>port number</w:t>
       </w:r>
       <w:r>
         <w:rPr>
-          <w:rFonts w:ascii="Times" w:eastAsia="SimSun" w:hAnsi="Times" w:cs="Times New Roman"/>
+          <w:rFonts w:ascii="Times" w:eastAsia="宋体" w:hAnsi="Times" w:cs="Times New Roman"/>
         </w:rPr>
         <w:t>（下面例子里</w:t>
       </w:r>
       <w:r>
         <w:rPr>
-          <w:rFonts w:ascii="Times" w:eastAsia="SimSun" w:hAnsi="Times" w:cs="Times New Roman"/>
+          <w:rFonts w:ascii="Times" w:eastAsia="宋体" w:hAnsi="Times" w:cs="Times New Roman"/>
         </w:rPr>
         <w:t>port = 7890</w:t>
       </w:r>
       <w:r>
         <w:rPr>
-          <w:rFonts w:ascii="Times" w:eastAsia="SimSun" w:hAnsi="Times" w:cs="Times New Roman"/>
+          <w:rFonts w:ascii="Times" w:eastAsia="宋体" w:hAnsi="Times" w:cs="Times New Roman"/>
         </w:rPr>
         <w:t>）</w:t>
       </w:r>
@@ -1900,92 +1889,92 @@
       <w:pPr>
         <w:spacing w:before="100" w:beforeAutospacing="1" w:after="100" w:afterAutospacing="1" w:line="240" w:lineRule="auto"/>
         <w:rPr>
-          <w:rFonts w:ascii="Times" w:eastAsia="SimSun" w:hAnsi="Times" w:cs="Times New Roman"/>
-        </w:rPr>
-      </w:pPr>
-    </w:p>
-    <w:p>
-      <w:pPr>
-        <w:spacing w:before="100" w:beforeAutospacing="1" w:after="100" w:afterAutospacing="1" w:line="240" w:lineRule="auto"/>
-        <w:rPr>
-          <w:rFonts w:ascii="Times" w:eastAsia="SimSun" w:hAnsi="Times" w:cs="Times New Roman"/>
-        </w:rPr>
-      </w:pPr>
-      <w:r>
-        <w:rPr>
-          <w:rFonts w:ascii="Times" w:eastAsia="SimSun" w:hAnsi="Times" w:cs="Times New Roman" w:hint="eastAsia"/>
+          <w:rFonts w:ascii="Times" w:eastAsia="宋体" w:hAnsi="Times" w:cs="Times New Roman"/>
+        </w:rPr>
+      </w:pPr>
+    </w:p>
+    <w:p>
+      <w:pPr>
+        <w:spacing w:before="100" w:beforeAutospacing="1" w:after="100" w:afterAutospacing="1" w:line="240" w:lineRule="auto"/>
+        <w:rPr>
+          <w:rFonts w:ascii="Times" w:eastAsia="宋体" w:hAnsi="Times" w:cs="Times New Roman"/>
+        </w:rPr>
+      </w:pPr>
+      <w:r>
+        <w:rPr>
+          <w:rFonts w:ascii="Times" w:eastAsia="宋体" w:hAnsi="Times" w:cs="Times New Roman" w:hint="eastAsia"/>
         </w:rPr>
         <w:t>（</w:t>
       </w:r>
       <w:r>
         <w:rPr>
-          <w:rFonts w:ascii="Times" w:eastAsia="SimSun" w:hAnsi="Times" w:cs="Times New Roman" w:hint="eastAsia"/>
+          <w:rFonts w:ascii="Times" w:eastAsia="宋体" w:hAnsi="Times" w:cs="Times New Roman" w:hint="eastAsia"/>
         </w:rPr>
         <w:t>Optional</w:t>
       </w:r>
       <w:r>
         <w:rPr>
-          <w:rFonts w:ascii="Times" w:eastAsia="SimSun" w:hAnsi="Times" w:cs="Times New Roman" w:hint="eastAsia"/>
+          <w:rFonts w:ascii="Times" w:eastAsia="宋体" w:hAnsi="Times" w:cs="Times New Roman" w:hint="eastAsia"/>
         </w:rPr>
         <w:t>可以不做）</w:t>
       </w:r>
       <w:r>
         <w:rPr>
-          <w:rFonts w:ascii="Times" w:eastAsia="SimSun" w:hAnsi="Times" w:cs="Times New Roman"/>
+          <w:rFonts w:ascii="Times" w:eastAsia="宋体" w:hAnsi="Times" w:cs="Times New Roman"/>
         </w:rPr>
         <w:t>然后在</w:t>
       </w:r>
       <w:r>
         <w:rPr>
-          <w:rFonts w:ascii="Times" w:eastAsia="SimSun" w:hAnsi="Times" w:cs="Times New Roman"/>
+          <w:rFonts w:ascii="Times" w:eastAsia="宋体" w:hAnsi="Times" w:cs="Times New Roman"/>
         </w:rPr>
         <w:t>windows</w:t>
       </w:r>
       <w:r>
         <w:rPr>
-          <w:rFonts w:ascii="Times" w:eastAsia="SimSun" w:hAnsi="Times" w:cs="Times New Roman"/>
+          <w:rFonts w:ascii="Times" w:eastAsia="宋体" w:hAnsi="Times" w:cs="Times New Roman"/>
         </w:rPr>
         <w:t>的</w:t>
       </w:r>
       <w:r>
         <w:rPr>
-          <w:rFonts w:ascii="Times" w:eastAsia="SimSun" w:hAnsi="Times" w:cs="Times New Roman"/>
+          <w:rFonts w:ascii="Times" w:eastAsia="宋体" w:hAnsi="Times" w:cs="Times New Roman"/>
         </w:rPr>
         <w:t>File Explorer</w:t>
       </w:r>
       <w:r>
         <w:rPr>
-          <w:rFonts w:ascii="Times" w:eastAsia="SimSun" w:hAnsi="Times" w:cs="Times New Roman"/>
+          <w:rFonts w:ascii="Times" w:eastAsia="宋体" w:hAnsi="Times" w:cs="Times New Roman"/>
         </w:rPr>
         <w:t>里，进入这个路径：</w:t>
       </w:r>
       <w:r>
         <w:rPr>
-          <w:rFonts w:ascii="Times" w:eastAsia="SimSun" w:hAnsi="Times" w:cs="Times New Roman"/>
+          <w:rFonts w:ascii="Times" w:eastAsia="宋体" w:hAnsi="Times" w:cs="Times New Roman"/>
         </w:rPr>
         <w:t xml:space="preserve">C:\Users\Zhennong.Chen\.docker </w:t>
       </w:r>
       <w:r>
         <w:rPr>
-          <w:rFonts w:ascii="Times" w:eastAsia="SimSun" w:hAnsi="Times" w:cs="Times New Roman"/>
+          <w:rFonts w:ascii="Times" w:eastAsia="宋体" w:hAnsi="Times" w:cs="Times New Roman"/>
         </w:rPr>
         <w:t>（改成你自己的</w:t>
       </w:r>
       <w:r>
         <w:rPr>
-          <w:rFonts w:ascii="Times" w:eastAsia="SimSun" w:hAnsi="Times" w:cs="Times New Roman"/>
+          <w:rFonts w:ascii="Times" w:eastAsia="宋体" w:hAnsi="Times" w:cs="Times New Roman"/>
         </w:rPr>
         <w:t>user name</w:t>
       </w:r>
       <w:r>
         <w:rPr>
-          <w:rFonts w:ascii="Times" w:eastAsia="SimSun" w:hAnsi="Times" w:cs="Times New Roman"/>
+          <w:rFonts w:ascii="Times" w:eastAsia="宋体" w:hAnsi="Times" w:cs="Times New Roman"/>
         </w:rPr>
         <w:t>），找到</w:t>
       </w:r>
       <w:r>
         <w:rPr>
-          <w:rFonts w:ascii="Times" w:eastAsia="SimSun" w:hAnsi="Times" w:cs="Times New Roman"/>
+          <w:rFonts w:ascii="Times" w:eastAsia="宋体" w:hAnsi="Times" w:cs="Times New Roman"/>
           <w:b/>
           <w:bCs/>
         </w:rPr>
@@ -1993,7 +1982,7 @@
       </w:r>
       <w:r>
         <w:rPr>
-          <w:rFonts w:ascii="Times" w:eastAsia="SimSun" w:hAnsi="Times" w:cs="Times New Roman"/>
+          <w:rFonts w:ascii="Times" w:eastAsia="宋体" w:hAnsi="Times" w:cs="Times New Roman"/>
           <w:b/>
           <w:bCs/>
         </w:rPr>
@@ -2001,7 +1990,7 @@
       </w:r>
       <w:r>
         <w:rPr>
-          <w:rFonts w:ascii="Times" w:eastAsia="SimSun" w:hAnsi="Times" w:cs="Times New Roman"/>
+          <w:rFonts w:ascii="Times" w:eastAsia="宋体" w:hAnsi="Times" w:cs="Times New Roman"/>
           <w:b/>
           <w:bCs/>
         </w:rPr>
@@ -2009,7 +1998,7 @@
       </w:r>
       <w:r>
         <w:rPr>
-          <w:rFonts w:ascii="Times" w:eastAsia="SimSun" w:hAnsi="Times" w:cs="Times New Roman"/>
+          <w:rFonts w:ascii="Times" w:eastAsia="宋体" w:hAnsi="Times" w:cs="Times New Roman"/>
           <w:b/>
           <w:bCs/>
         </w:rPr>
@@ -2017,7 +2006,7 @@
       </w:r>
       <w:r>
         <w:rPr>
-          <w:rFonts w:ascii="Times" w:eastAsia="SimSun" w:hAnsi="Times" w:cs="Times New Roman"/>
+          <w:rFonts w:ascii="Times" w:eastAsia="宋体" w:hAnsi="Times" w:cs="Times New Roman"/>
           <w:b/>
           <w:bCs/>
         </w:rPr>
@@ -2025,7 +2014,7 @@
       </w:r>
       <w:r>
         <w:rPr>
-          <w:rFonts w:ascii="Times" w:eastAsia="SimSun" w:hAnsi="Times" w:cs="Times New Roman"/>
+          <w:rFonts w:ascii="Times" w:eastAsia="宋体" w:hAnsi="Times" w:cs="Times New Roman"/>
           <w:b/>
           <w:bCs/>
         </w:rPr>
@@ -2033,7 +2022,7 @@
       </w:r>
       <w:r>
         <w:rPr>
-          <w:rFonts w:ascii="Times" w:eastAsia="SimSun" w:hAnsi="Times" w:cs="Times New Roman"/>
+          <w:rFonts w:ascii="Times" w:eastAsia="宋体" w:hAnsi="Times" w:cs="Times New Roman"/>
         </w:rPr>
         <w:t>。</w:t>
       </w:r>
@@ -2042,12 +2031,12 @@
       <w:pPr>
         <w:spacing w:before="100" w:beforeAutospacing="1" w:after="100" w:afterAutospacing="1" w:line="240" w:lineRule="auto"/>
         <w:rPr>
-          <w:rFonts w:ascii="Times" w:eastAsia="SimSun" w:hAnsi="Times" w:cs="Times New Roman"/>
-        </w:rPr>
-      </w:pPr>
-      <w:r>
-        <w:rPr>
-          <w:rFonts w:ascii="Times" w:eastAsia="SimSun" w:hAnsi="Times" w:cs="Times New Roman"/>
+          <w:rFonts w:ascii="Times" w:eastAsia="宋体" w:hAnsi="Times" w:cs="Times New Roman"/>
+        </w:rPr>
+      </w:pPr>
+      <w:r>
+        <w:rPr>
+          <w:rFonts w:ascii="Times" w:eastAsia="宋体" w:hAnsi="Times" w:cs="Times New Roman"/>
           <w:noProof/>
         </w:rPr>
         <w:drawing>
@@ -2097,12 +2086,12 @@
       <w:pPr>
         <w:spacing w:before="100" w:beforeAutospacing="1" w:after="100" w:afterAutospacing="1" w:line="240" w:lineRule="auto"/>
         <w:rPr>
-          <w:rFonts w:ascii="Times" w:eastAsia="SimSun" w:hAnsi="Times" w:cs="Times New Roman"/>
-        </w:rPr>
-      </w:pPr>
-      <w:r>
-        <w:rPr>
-          <w:rFonts w:ascii="Times" w:eastAsia="SimSun" w:hAnsi="Times" w:cs="Times New Roman"/>
+          <w:rFonts w:ascii="Times" w:eastAsia="宋体" w:hAnsi="Times" w:cs="Times New Roman"/>
+        </w:rPr>
+      </w:pPr>
+      <w:r>
+        <w:rPr>
+          <w:rFonts w:ascii="Times" w:eastAsia="宋体" w:hAnsi="Times" w:cs="Times New Roman"/>
           <w:b/>
           <w:bCs/>
         </w:rPr>
@@ -2110,7 +2099,7 @@
       </w:r>
       <w:r>
         <w:rPr>
-          <w:rFonts w:ascii="Times" w:eastAsia="SimSun" w:hAnsi="Times" w:cs="Times New Roman"/>
+          <w:rFonts w:ascii="Times" w:eastAsia="宋体" w:hAnsi="Times" w:cs="Times New Roman"/>
           <w:b/>
           <w:bCs/>
         </w:rPr>
@@ -2118,7 +2107,7 @@
       </w:r>
       <w:r>
         <w:rPr>
-          <w:rFonts w:ascii="Times" w:eastAsia="SimSun" w:hAnsi="Times" w:cs="Times New Roman"/>
+          <w:rFonts w:ascii="Times" w:eastAsia="宋体" w:hAnsi="Times" w:cs="Times New Roman"/>
           <w:b/>
           <w:bCs/>
         </w:rPr>
@@ -2126,67 +2115,67 @@
       </w:r>
       <w:r>
         <w:rPr>
-          <w:rFonts w:ascii="Times" w:eastAsia="SimSun" w:hAnsi="Times" w:cs="Times New Roman"/>
+          <w:rFonts w:ascii="Times" w:eastAsia="宋体" w:hAnsi="Times" w:cs="Times New Roman"/>
         </w:rPr>
         <w:t>（注意</w:t>
       </w:r>
       <w:r>
         <w:rPr>
-          <w:rFonts w:ascii="Times" w:eastAsia="SimSun" w:hAnsi="Times" w:cs="Times New Roman"/>
+          <w:rFonts w:ascii="Times" w:eastAsia="宋体" w:hAnsi="Times" w:cs="Times New Roman"/>
         </w:rPr>
         <w:t>port number</w:t>
       </w:r>
       <w:r>
         <w:rPr>
-          <w:rFonts w:ascii="Times" w:eastAsia="SimSun" w:hAnsi="Times" w:cs="Times New Roman"/>
+          <w:rFonts w:ascii="Times" w:eastAsia="宋体" w:hAnsi="Times" w:cs="Times New Roman"/>
         </w:rPr>
         <w:t>要根据你</w:t>
       </w:r>
       <w:r>
         <w:rPr>
-          <w:rFonts w:ascii="Times" w:eastAsia="SimSun" w:hAnsi="Times" w:cs="Times New Roman"/>
+          <w:rFonts w:ascii="Times" w:eastAsia="宋体" w:hAnsi="Times" w:cs="Times New Roman"/>
         </w:rPr>
         <w:t>VPN</w:t>
       </w:r>
       <w:r>
         <w:rPr>
-          <w:rFonts w:ascii="Times" w:eastAsia="SimSun" w:hAnsi="Times" w:cs="Times New Roman"/>
+          <w:rFonts w:ascii="Times" w:eastAsia="宋体" w:hAnsi="Times" w:cs="Times New Roman"/>
         </w:rPr>
         <w:t>实际的</w:t>
       </w:r>
       <w:r>
         <w:rPr>
-          <w:rFonts w:ascii="Times" w:eastAsia="SimSun" w:hAnsi="Times" w:cs="Times New Roman"/>
+          <w:rFonts w:ascii="Times" w:eastAsia="宋体" w:hAnsi="Times" w:cs="Times New Roman"/>
         </w:rPr>
         <w:t>port number</w:t>
       </w:r>
       <w:r>
         <w:rPr>
-          <w:rFonts w:ascii="Times" w:eastAsia="SimSun" w:hAnsi="Times" w:cs="Times New Roman"/>
+          <w:rFonts w:ascii="Times" w:eastAsia="宋体" w:hAnsi="Times" w:cs="Times New Roman"/>
         </w:rPr>
         <w:t>来填写，我的例子里</w:t>
       </w:r>
       <w:r>
         <w:rPr>
-          <w:rFonts w:ascii="Times" w:eastAsia="SimSun" w:hAnsi="Times" w:cs="Times New Roman"/>
+          <w:rFonts w:ascii="Times" w:eastAsia="宋体" w:hAnsi="Times" w:cs="Times New Roman"/>
         </w:rPr>
         <w:t>port number</w:t>
       </w:r>
       <w:r>
         <w:rPr>
-          <w:rFonts w:ascii="Times" w:eastAsia="SimSun" w:hAnsi="Times" w:cs="Times New Roman"/>
+          <w:rFonts w:ascii="Times" w:eastAsia="宋体" w:hAnsi="Times" w:cs="Times New Roman"/>
         </w:rPr>
         <w:t>是</w:t>
       </w:r>
       <w:r>
         <w:rPr>
-          <w:rFonts w:ascii="Times" w:eastAsia="SimSun" w:hAnsi="Times" w:cs="Times New Roman"/>
+          <w:rFonts w:ascii="Times" w:eastAsia="宋体" w:hAnsi="Times" w:cs="Times New Roman"/>
         </w:rPr>
         <w:t>7890</w:t>
       </w:r>
       <w:r>
         <w:rPr>
-          <w:rFonts w:ascii="Times" w:eastAsia="SimSun" w:hAnsi="Times" w:cs="Times New Roman"/>
+          <w:rFonts w:ascii="Times" w:eastAsia="宋体" w:hAnsi="Times" w:cs="Times New Roman"/>
         </w:rPr>
         <w:t>）</w:t>
       </w:r>
@@ -2195,12 +2184,12 @@
       <w:pPr>
         <w:spacing w:before="100" w:beforeAutospacing="1" w:after="100" w:afterAutospacing="1" w:line="240" w:lineRule="auto"/>
         <w:rPr>
-          <w:rFonts w:ascii="Times" w:eastAsia="SimSun" w:hAnsi="Times" w:cs="Times New Roman"/>
-        </w:rPr>
-      </w:pPr>
-      <w:r>
-        <w:rPr>
-          <w:rFonts w:ascii="Times" w:eastAsia="SimSun" w:hAnsi="Times" w:cs="Times New Roman"/>
+          <w:rFonts w:ascii="Times" w:eastAsia="宋体" w:hAnsi="Times" w:cs="Times New Roman"/>
+        </w:rPr>
+      </w:pPr>
+      <w:r>
+        <w:rPr>
+          <w:rFonts w:ascii="Times" w:eastAsia="宋体" w:hAnsi="Times" w:cs="Times New Roman"/>
           <w:noProof/>
         </w:rPr>
         <w:lastRenderedPageBreak/>
@@ -2259,78 +2248,78 @@
       <w:pPr>
         <w:spacing w:before="100" w:beforeAutospacing="1" w:after="100" w:afterAutospacing="1" w:line="240" w:lineRule="auto"/>
         <w:rPr>
-          <w:rFonts w:ascii="Times" w:eastAsia="SimSun" w:hAnsi="Times" w:cs="SimSun"/>
-        </w:rPr>
-      </w:pPr>
-      <w:r>
-        <w:rPr>
-          <w:rFonts w:ascii="Times" w:eastAsia="SimSun" w:hAnsi="Times" w:cs="SimSun" w:hint="eastAsia"/>
+          <w:rFonts w:ascii="Times" w:eastAsia="宋体" w:hAnsi="Times" w:cs="宋体"/>
+        </w:rPr>
+      </w:pPr>
+      <w:r>
+        <w:rPr>
+          <w:rFonts w:ascii="Times" w:eastAsia="宋体" w:hAnsi="Times" w:cs="宋体" w:hint="eastAsia"/>
         </w:rPr>
         <w:t>（</w:t>
       </w:r>
       <w:r>
         <w:rPr>
-          <w:rFonts w:ascii="Times" w:eastAsia="SimSun" w:hAnsi="Times" w:cs="SimSun" w:hint="eastAsia"/>
+          <w:rFonts w:ascii="Times" w:eastAsia="宋体" w:hAnsi="Times" w:cs="宋体" w:hint="eastAsia"/>
         </w:rPr>
         <w:t xml:space="preserve">Optional </w:t>
       </w:r>
       <w:r>
         <w:rPr>
-          <w:rFonts w:ascii="Times" w:eastAsia="SimSun" w:hAnsi="Times" w:cs="SimSun" w:hint="eastAsia"/>
+          <w:rFonts w:ascii="Times" w:eastAsia="宋体" w:hAnsi="Times" w:cs="宋体" w:hint="eastAsia"/>
         </w:rPr>
         <w:t>可以不做）</w:t>
       </w:r>
       <w:r>
         <w:rPr>
-          <w:rFonts w:ascii="Times" w:eastAsia="SimSun" w:hAnsi="Times" w:cs="SimSun"/>
+          <w:rFonts w:ascii="Times" w:eastAsia="宋体" w:hAnsi="Times" w:cs="宋体"/>
         </w:rPr>
         <w:t>最后到</w:t>
       </w:r>
       <w:r>
         <w:rPr>
-          <w:rFonts w:ascii="Times" w:eastAsia="SimSun" w:hAnsi="Times" w:cs="SimSun"/>
+          <w:rFonts w:ascii="Times" w:eastAsia="宋体" w:hAnsi="Times" w:cs="宋体"/>
         </w:rPr>
         <w:t>docker desktop</w:t>
       </w:r>
       <w:r>
         <w:rPr>
-          <w:rFonts w:ascii="Times" w:eastAsia="SimSun" w:hAnsi="Times" w:cs="SimSun"/>
+          <w:rFonts w:ascii="Times" w:eastAsia="宋体" w:hAnsi="Times" w:cs="宋体"/>
         </w:rPr>
         <w:t>的设置</w:t>
       </w:r>
       <w:r>
         <w:rPr>
-          <w:rFonts w:ascii="Times" w:eastAsia="SimSun" w:hAnsi="Times" w:cs="SimSun"/>
+          <w:rFonts w:ascii="Times" w:eastAsia="宋体" w:hAnsi="Times" w:cs="宋体"/>
         </w:rPr>
         <w:sym w:font="Wingdings" w:char="F0E0"/>
       </w:r>
       <w:r>
         <w:rPr>
-          <w:rFonts w:ascii="Times" w:eastAsia="SimSun" w:hAnsi="Times" w:cs="SimSun"/>
+          <w:rFonts w:ascii="Times" w:eastAsia="宋体" w:hAnsi="Times" w:cs="宋体"/>
         </w:rPr>
         <w:t>Resources</w:t>
       </w:r>
       <w:r>
         <w:rPr>
-          <w:rFonts w:ascii="Times" w:eastAsia="SimSun" w:hAnsi="Times" w:cs="SimSun"/>
+          <w:rFonts w:ascii="Times" w:eastAsia="宋体" w:hAnsi="Times" w:cs="宋体"/>
         </w:rPr>
         <w:sym w:font="Wingdings" w:char="F0E0"/>
       </w:r>
       <w:r>
         <w:rPr>
-          <w:rFonts w:ascii="Times" w:eastAsia="SimSun" w:hAnsi="Times" w:cs="SimSun"/>
+          <w:rFonts w:ascii="Times" w:eastAsia="宋体" w:hAnsi="Times" w:cs="宋体"/>
         </w:rPr>
         <w:t>Proxies</w:t>
       </w:r>
       <w:r>
         <w:rPr>
-          <w:rFonts w:ascii="Times" w:eastAsia="SimSun" w:hAnsi="Times" w:cs="SimSun"/>
+          <w:rFonts w:ascii="Times" w:eastAsia="宋体" w:hAnsi="Times" w:cs="宋体"/>
         </w:rPr>
         <w:t>里，勾选</w:t>
       </w:r>
       <w:r>
         <w:rPr>
-          <w:rFonts w:ascii="Times" w:eastAsia="SimSun" w:hAnsi="Times" w:cs="SimSun"/>
+          <w:rFonts w:ascii="Times" w:eastAsia="宋体" w:hAnsi="Times" w:cs="宋体"/>
           <w:b/>
           <w:bCs/>
         </w:rPr>
@@ -2338,7 +2327,7 @@
       </w:r>
       <w:r>
         <w:rPr>
-          <w:rFonts w:ascii="Times" w:eastAsia="SimSun" w:hAnsi="Times" w:cs="SimSun"/>
+          <w:rFonts w:ascii="Times" w:eastAsia="宋体" w:hAnsi="Times" w:cs="宋体"/>
           <w:b/>
           <w:bCs/>
         </w:rPr>
@@ -2346,19 +2335,19 @@
       </w:r>
       <w:r>
         <w:rPr>
-          <w:rFonts w:ascii="Times" w:eastAsia="SimSun" w:hAnsi="Times" w:cs="SimSun"/>
+          <w:rFonts w:ascii="Times" w:eastAsia="宋体" w:hAnsi="Times" w:cs="宋体"/>
         </w:rPr>
         <w:t>然后填写以下内容（</w:t>
       </w:r>
       <w:r>
         <w:rPr>
-          <w:rFonts w:ascii="Times" w:eastAsia="SimSun" w:hAnsi="Times" w:cs="SimSun"/>
+          <w:rFonts w:ascii="Times" w:eastAsia="宋体" w:hAnsi="Times" w:cs="宋体"/>
         </w:rPr>
         <w:t>port number</w:t>
       </w:r>
       <w:r>
         <w:rPr>
-          <w:rFonts w:ascii="Times" w:eastAsia="SimSun" w:hAnsi="Times" w:cs="SimSun"/>
+          <w:rFonts w:ascii="Times" w:eastAsia="宋体" w:hAnsi="Times" w:cs="宋体"/>
         </w:rPr>
         <w:t>要注意）</w:t>
       </w:r>
@@ -2453,7 +2442,7 @@
       </w:r>
       <w:r>
         <w:rPr>
-          <w:rFonts w:ascii="Times" w:eastAsia="SimSun" w:hAnsi="Times" w:cs="Times New Roman"/>
+          <w:rFonts w:ascii="Times" w:eastAsia="宋体" w:hAnsi="Times" w:cs="Times New Roman"/>
           <w:b/>
           <w:bCs/>
         </w:rPr>
@@ -2461,7 +2450,7 @@
       </w:r>
       <w:r>
         <w:rPr>
-          <w:rFonts w:ascii="Times" w:eastAsia="SimSun" w:hAnsi="Times" w:cs="Times New Roman"/>
+          <w:rFonts w:ascii="Times" w:eastAsia="宋体" w:hAnsi="Times" w:cs="Times New Roman"/>
           <w:b/>
           <w:bCs/>
         </w:rPr>
@@ -2472,54 +2461,54 @@
       <w:pPr>
         <w:spacing w:before="100" w:beforeAutospacing="1" w:after="100" w:afterAutospacing="1" w:line="240" w:lineRule="auto"/>
         <w:rPr>
-          <w:rFonts w:ascii="Times" w:eastAsia="SimSun" w:hAnsi="Times" w:cs="Times New Roman"/>
-        </w:rPr>
-      </w:pPr>
-      <w:r>
-        <w:rPr>
-          <w:rFonts w:ascii="Times" w:eastAsia="SimSun" w:hAnsi="Times" w:cs="Times New Roman"/>
+          <w:rFonts w:ascii="Times" w:eastAsia="宋体" w:hAnsi="Times" w:cs="Times New Roman"/>
+        </w:rPr>
+      </w:pPr>
+      <w:r>
+        <w:rPr>
+          <w:rFonts w:ascii="Times" w:eastAsia="宋体" w:hAnsi="Times" w:cs="Times New Roman"/>
         </w:rPr>
         <w:t>在文件夹中打开</w:t>
       </w:r>
       <w:r>
         <w:rPr>
-          <w:rFonts w:ascii="Times" w:eastAsia="SimSun" w:hAnsi="Times" w:cs="Times New Roman"/>
+          <w:rFonts w:ascii="Times" w:eastAsia="宋体" w:hAnsi="Times" w:cs="Times New Roman"/>
         </w:rPr>
         <w:t>D:/</w:t>
       </w:r>
       <w:r>
         <w:rPr>
-          <w:rFonts w:ascii="Times" w:eastAsia="SimSun" w:hAnsi="Times" w:cs="Times New Roman"/>
+          <w:rFonts w:ascii="Times" w:eastAsia="宋体" w:hAnsi="Times" w:cs="Times New Roman"/>
         </w:rPr>
         <w:t>Standard_</w:t>
       </w:r>
       <w:r>
         <w:rPr>
-          <w:rFonts w:ascii="Times" w:eastAsia="SimSun" w:hAnsi="Times" w:cs="Times New Roman"/>
+          <w:rFonts w:ascii="Times" w:eastAsia="宋体" w:hAnsi="Times" w:cs="Times New Roman"/>
         </w:rPr>
         <w:t>docker</w:t>
       </w:r>
       <w:r>
         <w:rPr>
-          <w:rFonts w:ascii="Times" w:eastAsia="SimSun" w:hAnsi="Times" w:cs="Times New Roman"/>
+          <w:rFonts w:ascii="Times" w:eastAsia="宋体" w:hAnsi="Times" w:cs="Times New Roman"/>
         </w:rPr>
         <w:t>s</w:t>
       </w:r>
       <w:r>
         <w:rPr>
-          <w:rFonts w:ascii="Times" w:eastAsia="SimSun" w:hAnsi="Times" w:cs="Times New Roman"/>
+          <w:rFonts w:ascii="Times" w:eastAsia="宋体" w:hAnsi="Times" w:cs="Times New Roman"/>
         </w:rPr>
         <w:t>/docker_pytorch/dockerfile</w:t>
       </w:r>
       <w:r>
         <w:rPr>
-          <w:rFonts w:ascii="Times" w:eastAsia="SimSun" w:hAnsi="Times" w:cs="Times New Roman"/>
+          <w:rFonts w:ascii="Times" w:eastAsia="宋体" w:hAnsi="Times" w:cs="Times New Roman"/>
         </w:rPr>
         <w:t>，找到第一行有一个</w:t>
       </w:r>
       <w:r>
         <w:rPr>
-          <w:rFonts w:ascii="Times" w:eastAsia="SimSun" w:hAnsi="Times" w:cs="Times New Roman"/>
+          <w:rFonts w:ascii="Times" w:eastAsia="宋体" w:hAnsi="Times" w:cs="Times New Roman"/>
         </w:rPr>
         <w:t>FROM</w:t>
       </w:r>
@@ -2528,32 +2517,32 @@
       <w:pPr>
         <w:spacing w:before="100" w:beforeAutospacing="1" w:after="100" w:afterAutospacing="1" w:line="240" w:lineRule="auto"/>
         <w:rPr>
-          <w:rFonts w:ascii="Times" w:eastAsia="SimSun" w:hAnsi="Times" w:cs="Times New Roman"/>
-        </w:rPr>
-      </w:pPr>
-      <w:r>
-        <w:rPr>
-          <w:rFonts w:ascii="Times" w:eastAsia="SimSun" w:hAnsi="Times" w:cs="Times New Roman"/>
+          <w:rFonts w:ascii="Times" w:eastAsia="宋体" w:hAnsi="Times" w:cs="Times New Roman"/>
+        </w:rPr>
+      </w:pPr>
+      <w:r>
+        <w:rPr>
+          <w:rFonts w:ascii="Times" w:eastAsia="宋体" w:hAnsi="Times" w:cs="Times New Roman"/>
         </w:rPr>
         <w:t>比如</w:t>
       </w:r>
       <w:r>
         <w:rPr>
-          <w:rFonts w:ascii="Times" w:eastAsia="SimSun" w:hAnsi="Times" w:cs="Times New Roman"/>
+          <w:rFonts w:ascii="Times" w:eastAsia="宋体" w:hAnsi="Times" w:cs="Times New Roman"/>
         </w:rPr>
         <w:t xml:space="preserve">FROM </w:t>
       </w:r>
       <w:proofErr w:type="spellStart"/>
       <w:r>
         <w:rPr>
-          <w:rFonts w:ascii="Times" w:eastAsia="SimSun" w:hAnsi="Times" w:cs="Times New Roman"/>
+          <w:rFonts w:ascii="Times" w:eastAsia="宋体" w:hAnsi="Times" w:cs="Times New Roman"/>
         </w:rPr>
         <w:t>pytorch</w:t>
       </w:r>
       <w:proofErr w:type="spellEnd"/>
       <w:r>
         <w:rPr>
-          <w:rFonts w:ascii="Times" w:eastAsia="SimSun" w:hAnsi="Times" w:cs="Times New Roman"/>
+          <w:rFonts w:ascii="Times" w:eastAsia="宋体" w:hAnsi="Times" w:cs="Times New Roman"/>
         </w:rPr>
         <w:t>/pytorch:2.0.1-cuda11.7-cudnn8-runtime</w:t>
       </w:r>
@@ -2562,34 +2551,34 @@
       <w:pPr>
         <w:spacing w:before="100" w:beforeAutospacing="1" w:after="100" w:afterAutospacing="1" w:line="240" w:lineRule="auto"/>
         <w:rPr>
-          <w:rFonts w:ascii="Times" w:eastAsia="SimSun" w:hAnsi="Times" w:cs="Times New Roman"/>
-          <w:b/>
-          <w:bCs/>
-        </w:rPr>
-      </w:pPr>
-      <w:r>
-        <w:rPr>
-          <w:rFonts w:ascii="Times" w:eastAsia="SimSun" w:hAnsi="Times" w:cs="Times New Roman"/>
+          <w:rFonts w:ascii="Times" w:eastAsia="宋体" w:hAnsi="Times" w:cs="Times New Roman"/>
+          <w:b/>
+          <w:bCs/>
+        </w:rPr>
+      </w:pPr>
+      <w:r>
+        <w:rPr>
+          <w:rFonts w:ascii="Times" w:eastAsia="宋体" w:hAnsi="Times" w:cs="Times New Roman"/>
         </w:rPr>
         <w:t>然后去</w:t>
       </w:r>
       <w:proofErr w:type="spellStart"/>
       <w:r>
         <w:rPr>
-          <w:rFonts w:ascii="Times" w:eastAsia="SimSun" w:hAnsi="Times" w:cs="Times New Roman"/>
+          <w:rFonts w:ascii="Times" w:eastAsia="宋体" w:hAnsi="Times" w:cs="Times New Roman"/>
         </w:rPr>
         <w:t>wsl</w:t>
       </w:r>
       <w:proofErr w:type="spellEnd"/>
       <w:r>
         <w:rPr>
-          <w:rFonts w:ascii="Times" w:eastAsia="SimSun" w:hAnsi="Times" w:cs="Times New Roman"/>
+          <w:rFonts w:ascii="Times" w:eastAsia="宋体" w:hAnsi="Times" w:cs="Times New Roman"/>
         </w:rPr>
         <w:t>里，</w:t>
       </w:r>
       <w:r>
         <w:rPr>
-          <w:rFonts w:ascii="Times" w:eastAsia="SimSun" w:hAnsi="Times" w:cs="Times New Roman"/>
+          <w:rFonts w:ascii="Times" w:eastAsia="宋体" w:hAnsi="Times" w:cs="Times New Roman"/>
           <w:b/>
           <w:bCs/>
         </w:rPr>
@@ -2598,7 +2587,7 @@
       <w:proofErr w:type="spellStart"/>
       <w:r>
         <w:rPr>
-          <w:rFonts w:ascii="Times" w:eastAsia="SimSun" w:hAnsi="Times" w:cs="Times New Roman"/>
+          <w:rFonts w:ascii="Times" w:eastAsia="宋体" w:hAnsi="Times" w:cs="Times New Roman"/>
           <w:b/>
           <w:bCs/>
         </w:rPr>
@@ -2607,7 +2596,7 @@
       <w:proofErr w:type="spellEnd"/>
       <w:r>
         <w:rPr>
-          <w:rFonts w:ascii="Times" w:eastAsia="SimSun" w:hAnsi="Times" w:cs="Times New Roman"/>
+          <w:rFonts w:ascii="Times" w:eastAsia="宋体" w:hAnsi="Times" w:cs="Times New Roman"/>
           <w:b/>
           <w:bCs/>
         </w:rPr>
@@ -2616,7 +2605,7 @@
       <w:proofErr w:type="spellStart"/>
       <w:r>
         <w:rPr>
-          <w:rFonts w:ascii="Times" w:eastAsia="SimSun" w:hAnsi="Times" w:cs="Times New Roman"/>
+          <w:rFonts w:ascii="Times" w:eastAsia="宋体" w:hAnsi="Times" w:cs="Times New Roman"/>
           <w:b/>
           <w:bCs/>
         </w:rPr>
@@ -2625,7 +2614,7 @@
       <w:proofErr w:type="spellEnd"/>
       <w:r>
         <w:rPr>
-          <w:rFonts w:ascii="Times" w:eastAsia="SimSun" w:hAnsi="Times" w:cs="Times New Roman"/>
+          <w:rFonts w:ascii="Times" w:eastAsia="宋体" w:hAnsi="Times" w:cs="Times New Roman"/>
           <w:b/>
           <w:bCs/>
         </w:rPr>
@@ -2636,14 +2625,14 @@
       <w:pPr>
         <w:spacing w:before="100" w:beforeAutospacing="1" w:after="100" w:afterAutospacing="1" w:line="240" w:lineRule="auto"/>
         <w:rPr>
-          <w:rFonts w:ascii="Times" w:eastAsia="SimSun" w:hAnsi="Times" w:cs="SimSun"/>
-          <w:b/>
-          <w:bCs/>
-        </w:rPr>
-      </w:pPr>
-      <w:r>
-        <w:rPr>
-          <w:rFonts w:ascii="Times" w:eastAsia="SimSun" w:hAnsi="Times" w:cs="SimSun"/>
+          <w:rFonts w:ascii="Times" w:eastAsia="宋体" w:hAnsi="Times" w:cs="宋体"/>
+          <w:b/>
+          <w:bCs/>
+        </w:rPr>
+      </w:pPr>
+      <w:r>
+        <w:rPr>
+          <w:rFonts w:ascii="Times" w:eastAsia="宋体" w:hAnsi="Times" w:cs="宋体"/>
           <w:b/>
           <w:bCs/>
         </w:rPr>
@@ -2652,7 +2641,7 @@
       <w:proofErr w:type="spellStart"/>
       <w:r>
         <w:rPr>
-          <w:rFonts w:ascii="Times" w:eastAsia="SimSun" w:hAnsi="Times" w:cs="SimSun"/>
+          <w:rFonts w:ascii="Times" w:eastAsia="宋体" w:hAnsi="Times" w:cs="宋体"/>
           <w:b/>
           <w:bCs/>
         </w:rPr>
@@ -2661,7 +2650,7 @@
       <w:proofErr w:type="spellEnd"/>
       <w:r>
         <w:rPr>
-          <w:rFonts w:ascii="Times" w:eastAsia="SimSun" w:hAnsi="Times" w:cs="SimSun"/>
+          <w:rFonts w:ascii="Times" w:eastAsia="宋体" w:hAnsi="Times" w:cs="宋体"/>
           <w:b/>
           <w:bCs/>
         </w:rPr>
@@ -2669,7 +2658,7 @@
       </w:r>
       <w:r>
         <w:rPr>
-          <w:rFonts w:ascii="Times" w:eastAsia="SimSun" w:hAnsi="Times" w:cs="SimSun"/>
+          <w:rFonts w:ascii="Times" w:eastAsia="宋体" w:hAnsi="Times" w:cs="宋体"/>
           <w:b/>
           <w:bCs/>
         </w:rPr>
@@ -2677,7 +2666,7 @@
       </w:r>
       <w:r>
         <w:rPr>
-          <w:rFonts w:ascii="Times" w:eastAsia="SimSun" w:hAnsi="Times" w:cs="SimSun"/>
+          <w:rFonts w:ascii="Times" w:eastAsia="宋体" w:hAnsi="Times" w:cs="宋体"/>
           <w:b/>
           <w:bCs/>
         </w:rPr>
@@ -2685,7 +2674,7 @@
       </w:r>
       <w:r>
         <w:rPr>
-          <w:rFonts w:ascii="Times" w:eastAsia="SimSun" w:hAnsi="Times" w:cs="SimSun"/>
+          <w:rFonts w:ascii="Times" w:eastAsia="宋体" w:hAnsi="Times" w:cs="宋体"/>
           <w:b/>
           <w:bCs/>
         </w:rPr>
@@ -2693,7 +2682,7 @@
       </w:r>
       <w:r>
         <w:rPr>
-          <w:rFonts w:ascii="Times" w:eastAsia="SimSun" w:hAnsi="Times" w:cs="SimSun" w:hint="eastAsia"/>
+          <w:rFonts w:ascii="Times" w:eastAsia="宋体" w:hAnsi="Times" w:cs="宋体" w:hint="eastAsia"/>
           <w:b/>
           <w:bCs/>
         </w:rPr>
@@ -2704,27 +2693,27 @@
       <w:pPr>
         <w:spacing w:before="100" w:beforeAutospacing="1" w:after="100" w:afterAutospacing="1" w:line="240" w:lineRule="auto"/>
         <w:rPr>
-          <w:rFonts w:ascii="Times" w:eastAsia="SimSun" w:hAnsi="Times" w:cs="SimSun"/>
-          <w:b/>
-          <w:bCs/>
-        </w:rPr>
-      </w:pPr>
-      <w:r>
-        <w:rPr>
-          <w:rFonts w:ascii="Times" w:eastAsia="SimSun" w:hAnsi="Times" w:cs="SimSun"/>
+          <w:rFonts w:ascii="Times" w:eastAsia="宋体" w:hAnsi="Times" w:cs="宋体"/>
+          <w:b/>
+          <w:bCs/>
+        </w:rPr>
+      </w:pPr>
+      <w:r>
+        <w:rPr>
+          <w:rFonts w:ascii="Times" w:eastAsia="宋体" w:hAnsi="Times" w:cs="宋体"/>
         </w:rPr>
         <w:lastRenderedPageBreak/>
         <w:t>等成功</w:t>
       </w:r>
       <w:r>
         <w:rPr>
-          <w:rFonts w:ascii="Times" w:eastAsia="SimSun" w:hAnsi="Times" w:cs="SimSun"/>
+          <w:rFonts w:ascii="Times" w:eastAsia="宋体" w:hAnsi="Times" w:cs="宋体"/>
         </w:rPr>
         <w:t>pull</w:t>
       </w:r>
       <w:r>
         <w:rPr>
-          <w:rFonts w:ascii="Times" w:eastAsia="SimSun" w:hAnsi="Times" w:cs="SimSun"/>
+          <w:rFonts w:ascii="Times" w:eastAsia="宋体" w:hAnsi="Times" w:cs="宋体"/>
         </w:rPr>
         <w:t>之后，再输入</w:t>
       </w:r>
@@ -2734,19 +2723,51 @@
           <w:b/>
           <w:bCs/>
         </w:rPr>
-        <w:t xml:space="preserve">docker build -t pytorch:3.0 </w:t>
-      </w:r>
-      <w:r>
-        <w:rPr>
-          <w:rFonts w:ascii="Times" w:eastAsia="SimSun" w:hAnsi="Times" w:cs="SimSun"/>
-          <w:b/>
-          <w:bCs/>
-        </w:rPr>
-        <w:t>.(</w:t>
-      </w:r>
-      <w:r>
-        <w:rPr>
-          <w:rFonts w:ascii="Times" w:eastAsia="SimSun" w:hAnsi="Times" w:cs="SimSun"/>
+        <w:t xml:space="preserve">docker build -t </w:t>
+      </w:r>
+      <w:r>
+        <w:rPr>
+          <w:rFonts w:asciiTheme="minorEastAsia" w:hAnsiTheme="minorEastAsia" w:cs="Times New Roman" w:hint="eastAsia"/>
+          <w:b/>
+          <w:bCs/>
+        </w:rPr>
+        <w:t>sam</w:t>
+      </w:r>
+      <w:r>
+        <w:rPr>
+          <w:rFonts w:ascii="Times" w:eastAsia="Times New Roman" w:hAnsi="Times" w:cs="Times New Roman"/>
+          <w:b/>
+          <w:bCs/>
+        </w:rPr>
+        <w:t xml:space="preserve">:3.0 </w:t>
+      </w:r>
+      <w:r>
+        <w:rPr>
+          <w:rFonts w:ascii="Times" w:eastAsia="宋体" w:hAnsi="Times" w:cs="宋体"/>
+          <w:b/>
+          <w:bCs/>
+        </w:rPr>
+        <w:t>.</w:t>
+      </w:r>
+      <w:r>
+        <w:rPr>
+          <w:rFonts w:ascii="Times" w:eastAsia="宋体" w:hAnsi="Times" w:cs="宋体" w:hint="eastAsia"/>
+          <w:b/>
+          <w:bCs/>
+        </w:rPr>
+        <w:t xml:space="preserve"> </w:t>
+      </w:r>
+      <w:r>
+        <w:rPr>
+          <w:rFonts w:ascii="Times" w:eastAsia="宋体" w:hAnsi="Times" w:cs="宋体"/>
+          <w:b/>
+          <w:bCs/>
+        </w:rPr>
+        <w:t>(</w:t>
+      </w:r>
+      <w:r>
+        <w:rPr>
+          <w:rFonts w:ascii="Times" w:eastAsia="宋体" w:hAnsi="Times" w:cs="宋体"/>
           <w:b/>
           <w:bCs/>
         </w:rPr>
@@ -2754,7 +2775,7 @@
       </w:r>
       <w:r>
         <w:rPr>
-          <w:rFonts w:ascii="Times" w:eastAsia="SimSun" w:hAnsi="Times" w:cs="SimSun"/>
+          <w:rFonts w:ascii="Times" w:eastAsia="宋体" w:hAnsi="Times" w:cs="宋体"/>
           <w:b/>
           <w:bCs/>
         </w:rPr>
@@ -2762,7 +2783,7 @@
       </w:r>
       <w:r>
         <w:rPr>
-          <w:rFonts w:ascii="Times" w:eastAsia="SimSun" w:hAnsi="Times" w:cs="SimSun"/>
+          <w:rFonts w:ascii="Times" w:eastAsia="宋体" w:hAnsi="Times" w:cs="宋体"/>
           <w:b/>
           <w:bCs/>
         </w:rPr>
@@ -2770,7 +2791,7 @@
       </w:r>
       <w:r>
         <w:rPr>
-          <w:rFonts w:ascii="Times" w:eastAsia="SimSun" w:hAnsi="Times" w:cs="SimSun"/>
+          <w:rFonts w:ascii="Times" w:eastAsia="宋体" w:hAnsi="Times" w:cs="宋体"/>
           <w:b/>
           <w:bCs/>
         </w:rPr>
@@ -2778,7 +2799,7 @@
       </w:r>
       <w:r>
         <w:rPr>
-          <w:rFonts w:ascii="Times" w:eastAsia="SimSun" w:hAnsi="Times" w:cs="SimSun"/>
+          <w:rFonts w:ascii="Times" w:eastAsia="宋体" w:hAnsi="Times" w:cs="宋体"/>
           <w:b/>
           <w:bCs/>
         </w:rPr>
@@ -2786,7 +2807,7 @@
       </w:r>
       <w:r>
         <w:rPr>
-          <w:rFonts w:ascii="Times" w:eastAsia="SimSun" w:hAnsi="Times" w:cs="SimSun"/>
+          <w:rFonts w:ascii="Times" w:eastAsia="宋体" w:hAnsi="Times" w:cs="宋体"/>
           <w:b/>
           <w:bCs/>
         </w:rPr>
@@ -2794,7 +2815,7 @@
       </w:r>
       <w:r>
         <w:rPr>
-          <w:rFonts w:ascii="Times" w:eastAsia="SimSun" w:hAnsi="Times" w:cs="SimSun"/>
+          <w:rFonts w:ascii="Times" w:eastAsia="宋体" w:hAnsi="Times" w:cs="宋体"/>
           <w:b/>
           <w:bCs/>
         </w:rPr>
@@ -2802,7 +2823,7 @@
       </w:r>
       <w:r>
         <w:rPr>
-          <w:rFonts w:ascii="Times" w:eastAsia="SimSun" w:hAnsi="Times" w:cs="SimSun"/>
+          <w:rFonts w:ascii="Times" w:eastAsia="宋体" w:hAnsi="Times" w:cs="宋体"/>
           <w:b/>
           <w:bCs/>
         </w:rPr>
@@ -2813,20 +2834,20 @@
       <w:pPr>
         <w:spacing w:before="100" w:beforeAutospacing="1" w:after="100" w:afterAutospacing="1" w:line="240" w:lineRule="auto"/>
         <w:rPr>
-          <w:rFonts w:ascii="Times" w:eastAsia="SimSun" w:hAnsi="Times" w:cs="SimSun"/>
-          <w:b/>
-          <w:bCs/>
-        </w:rPr>
-      </w:pPr>
-      <w:r>
-        <w:rPr>
-          <w:rFonts w:ascii="Times" w:eastAsia="SimSun" w:hAnsi="Times" w:cs="SimSun" w:hint="eastAsia"/>
+          <w:rFonts w:ascii="Times" w:eastAsia="宋体" w:hAnsi="Times" w:cs="宋体"/>
+          <w:b/>
+          <w:bCs/>
+        </w:rPr>
+      </w:pPr>
+      <w:r>
+        <w:rPr>
+          <w:rFonts w:ascii="Times" w:eastAsia="宋体" w:hAnsi="Times" w:cs="宋体" w:hint="eastAsia"/>
         </w:rPr>
         <w:t>其中</w:t>
       </w:r>
       <w:r>
         <w:rPr>
-          <w:rFonts w:ascii="Times" w:eastAsia="SimSun" w:hAnsi="Times" w:cs="SimSun" w:hint="eastAsia"/>
+          <w:rFonts w:ascii="Times" w:eastAsia="宋体" w:hAnsi="Times" w:cs="宋体" w:hint="eastAsia"/>
           <w:b/>
           <w:bCs/>
         </w:rPr>
@@ -2834,7 +2855,7 @@
       </w:r>
       <w:r>
         <w:rPr>
-          <w:rFonts w:ascii="Times" w:eastAsia="SimSun" w:hAnsi="Times" w:cs="SimSun"/>
+          <w:rFonts w:ascii="Times" w:eastAsia="宋体" w:hAnsi="Times" w:cs="宋体"/>
           <w:b/>
           <w:bCs/>
         </w:rPr>
@@ -2842,7 +2863,7 @@
       </w:r>
       <w:r>
         <w:rPr>
-          <w:rFonts w:ascii="Times" w:eastAsia="SimSun" w:hAnsi="Times" w:cs="SimSun" w:hint="eastAsia"/>
+          <w:rFonts w:ascii="Times" w:eastAsia="宋体" w:hAnsi="Times" w:cs="宋体" w:hint="eastAsia"/>
           <w:b/>
           <w:bCs/>
         </w:rPr>
@@ -2850,7 +2871,7 @@
       </w:r>
       <w:r>
         <w:rPr>
-          <w:rFonts w:ascii="Times" w:eastAsia="SimSun" w:hAnsi="Times" w:cs="SimSun" w:hint="eastAsia"/>
+          <w:rFonts w:ascii="Times" w:eastAsia="宋体" w:hAnsi="Times" w:cs="宋体" w:hint="eastAsia"/>
           <w:b/>
           <w:bCs/>
         </w:rPr>
@@ -2858,7 +2879,7 @@
       </w:r>
       <w:r>
         <w:rPr>
-          <w:rFonts w:ascii="Times" w:eastAsia="SimSun" w:hAnsi="Times" w:cs="SimSun" w:hint="eastAsia"/>
+          <w:rFonts w:ascii="Times" w:eastAsia="宋体" w:hAnsi="Times" w:cs="宋体" w:hint="eastAsia"/>
           <w:b/>
           <w:bCs/>
         </w:rPr>
@@ -2869,86 +2890,86 @@
       <w:pPr>
         <w:spacing w:before="100" w:beforeAutospacing="1" w:after="100" w:afterAutospacing="1" w:line="240" w:lineRule="auto"/>
         <w:rPr>
-          <w:rFonts w:ascii="Times" w:eastAsia="SimSun" w:hAnsi="Times" w:cs="SimSun"/>
-        </w:rPr>
-      </w:pPr>
-      <w:r>
-        <w:rPr>
-          <w:rFonts w:ascii="Times" w:eastAsia="SimSun" w:hAnsi="Times" w:cs="SimSun"/>
+          <w:rFonts w:ascii="Times" w:eastAsia="宋体" w:hAnsi="Times" w:cs="宋体"/>
+        </w:rPr>
+      </w:pPr>
+      <w:r>
+        <w:rPr>
+          <w:rFonts w:ascii="Times" w:eastAsia="宋体" w:hAnsi="Times" w:cs="宋体"/>
         </w:rPr>
         <w:t>等运行结束，</w:t>
       </w:r>
       <w:r>
         <w:rPr>
-          <w:rFonts w:ascii="Times" w:eastAsia="SimSun" w:hAnsi="Times" w:cs="SimSun" w:hint="eastAsia"/>
+          <w:rFonts w:ascii="Times" w:eastAsia="宋体" w:hAnsi="Times" w:cs="宋体" w:hint="eastAsia"/>
         </w:rPr>
         <w:t>在</w:t>
       </w:r>
       <w:r>
         <w:rPr>
-          <w:rFonts w:ascii="Times" w:eastAsia="SimSun" w:hAnsi="Times" w:cs="SimSun" w:hint="eastAsia"/>
+          <w:rFonts w:ascii="Times" w:eastAsia="宋体" w:hAnsi="Times" w:cs="宋体" w:hint="eastAsia"/>
         </w:rPr>
         <w:t>terminal</w:t>
       </w:r>
       <w:r>
         <w:rPr>
-          <w:rFonts w:ascii="Times" w:eastAsia="SimSun" w:hAnsi="Times" w:cs="SimSun"/>
+          <w:rFonts w:ascii="Times" w:eastAsia="宋体" w:hAnsi="Times" w:cs="宋体"/>
         </w:rPr>
         <w:t>输入</w:t>
       </w:r>
       <w:proofErr w:type="spellStart"/>
       <w:r>
         <w:rPr>
-          <w:rFonts w:ascii="Times" w:eastAsia="SimSun" w:hAnsi="Times" w:cs="SimSun"/>
+          <w:rFonts w:ascii="Times" w:eastAsia="宋体" w:hAnsi="Times" w:cs="宋体"/>
         </w:rPr>
         <w:t>sudo</w:t>
       </w:r>
       <w:proofErr w:type="spellEnd"/>
       <w:r>
         <w:rPr>
-          <w:rFonts w:ascii="Times" w:eastAsia="SimSun" w:hAnsi="Times" w:cs="SimSun"/>
+          <w:rFonts w:ascii="Times" w:eastAsia="宋体" w:hAnsi="Times" w:cs="宋体"/>
         </w:rPr>
         <w:t xml:space="preserve"> docker image ls,</w:t>
       </w:r>
       <w:r>
         <w:rPr>
-          <w:rFonts w:ascii="Times" w:eastAsia="SimSun" w:hAnsi="Times" w:cs="SimSun"/>
+          <w:rFonts w:ascii="Times" w:eastAsia="宋体" w:hAnsi="Times" w:cs="宋体"/>
         </w:rPr>
         <w:t>看到有一个</w:t>
       </w:r>
       <w:r>
         <w:rPr>
-          <w:rFonts w:ascii="Times" w:eastAsia="SimSun" w:hAnsi="Times" w:cs="SimSun"/>
+          <w:rFonts w:ascii="Times" w:eastAsia="宋体" w:hAnsi="Times" w:cs="宋体"/>
         </w:rPr>
         <w:t>image</w:t>
       </w:r>
       <w:r>
         <w:rPr>
-          <w:rFonts w:ascii="Times" w:eastAsia="SimSun" w:hAnsi="Times" w:cs="SimSun"/>
+          <w:rFonts w:ascii="Times" w:eastAsia="宋体" w:hAnsi="Times" w:cs="宋体"/>
         </w:rPr>
         <w:t>的名字是</w:t>
       </w:r>
       <w:r>
         <w:rPr>
-          <w:rFonts w:ascii="Times" w:eastAsia="SimSun" w:hAnsi="Times" w:cs="SimSun"/>
+          <w:rFonts w:ascii="Times" w:eastAsia="宋体" w:hAnsi="Times" w:cs="宋体"/>
         </w:rPr>
         <w:t>pytorch:3.0</w:t>
       </w:r>
       <w:r>
         <w:rPr>
-          <w:rFonts w:ascii="Times" w:eastAsia="SimSun" w:hAnsi="Times" w:cs="SimSun"/>
+          <w:rFonts w:ascii="Times" w:eastAsia="宋体" w:hAnsi="Times" w:cs="宋体"/>
         </w:rPr>
         <w:t>即表示</w:t>
       </w:r>
       <w:r>
         <w:rPr>
-          <w:rFonts w:ascii="Times" w:eastAsia="SimSun" w:hAnsi="Times" w:cs="SimSun"/>
+          <w:rFonts w:ascii="Times" w:eastAsia="宋体" w:hAnsi="Times" w:cs="宋体"/>
         </w:rPr>
         <w:t>docker image</w:t>
       </w:r>
       <w:r>
         <w:rPr>
-          <w:rFonts w:ascii="Times" w:eastAsia="SimSun" w:hAnsi="Times" w:cs="SimSun"/>
+          <w:rFonts w:ascii="Times" w:eastAsia="宋体" w:hAnsi="Times" w:cs="宋体"/>
         </w:rPr>
         <w:t>安装成功</w:t>
       </w:r>
@@ -2957,12 +2978,12 @@
       <w:pPr>
         <w:spacing w:before="100" w:beforeAutospacing="1" w:after="100" w:afterAutospacing="1" w:line="240" w:lineRule="auto"/>
         <w:rPr>
-          <w:rFonts w:ascii="Times" w:eastAsia="SimSun" w:hAnsi="Times" w:cs="SimSun"/>
-        </w:rPr>
-      </w:pPr>
-      <w:r>
-        <w:rPr>
-          <w:rFonts w:ascii="Times" w:eastAsia="SimSun" w:hAnsi="Times" w:cs="SimSun"/>
+          <w:rFonts w:ascii="Times" w:eastAsia="宋体" w:hAnsi="Times" w:cs="宋体"/>
+        </w:rPr>
+      </w:pPr>
+      <w:r>
+        <w:rPr>
+          <w:rFonts w:ascii="Times" w:eastAsia="宋体" w:hAnsi="Times" w:cs="宋体"/>
           <w:noProof/>
         </w:rPr>
         <w:drawing>
@@ -3012,7 +3033,7 @@
       <w:pPr>
         <w:spacing w:before="100" w:beforeAutospacing="1" w:after="100" w:afterAutospacing="1" w:line="240" w:lineRule="auto"/>
         <w:rPr>
-          <w:rFonts w:ascii="Times" w:eastAsia="SimSun" w:hAnsi="Times" w:cs="SimSun"/>
+          <w:rFonts w:ascii="Times" w:eastAsia="宋体" w:hAnsi="Times" w:cs="宋体"/>
         </w:rPr>
       </w:pPr>
     </w:p>
@@ -3043,7 +3064,7 @@
       </w:r>
       <w:r>
         <w:rPr>
-          <w:rFonts w:ascii="Times" w:eastAsia="SimSun" w:hAnsi="Times" w:cs="SimSun"/>
+          <w:rFonts w:ascii="Times" w:eastAsia="宋体" w:hAnsi="Times" w:cs="宋体"/>
           <w:b/>
           <w:bCs/>
         </w:rPr>
@@ -3051,7 +3072,7 @@
       </w:r>
       <w:r>
         <w:rPr>
-          <w:rFonts w:ascii="Times" w:eastAsia="SimSun" w:hAnsi="Times" w:cs="SimSun"/>
+          <w:rFonts w:ascii="Times" w:eastAsia="宋体" w:hAnsi="Times" w:cs="宋体"/>
           <w:b/>
           <w:bCs/>
         </w:rPr>
@@ -3067,27 +3088,27 @@
       </w:pPr>
       <w:r>
         <w:rPr>
-          <w:rFonts w:ascii="Times" w:eastAsia="SimSun" w:hAnsi="Times" w:cs="Times New Roman"/>
+          <w:rFonts w:ascii="Times" w:eastAsia="宋体" w:hAnsi="Times" w:cs="Times New Roman"/>
         </w:rPr>
         <w:t>在</w:t>
       </w:r>
       <w:proofErr w:type="spellStart"/>
       <w:r>
         <w:rPr>
-          <w:rFonts w:ascii="Times" w:eastAsia="SimSun" w:hAnsi="Times" w:cs="Times New Roman"/>
+          <w:rFonts w:ascii="Times" w:eastAsia="宋体" w:hAnsi="Times" w:cs="Times New Roman"/>
         </w:rPr>
         <w:t>wsl</w:t>
       </w:r>
       <w:proofErr w:type="spellEnd"/>
       <w:r>
         <w:rPr>
-          <w:rFonts w:ascii="Times" w:eastAsia="SimSun" w:hAnsi="Times" w:cs="Times New Roman"/>
+          <w:rFonts w:ascii="Times" w:eastAsia="宋体" w:hAnsi="Times" w:cs="Times New Roman"/>
         </w:rPr>
         <w:t>里</w:t>
       </w:r>
       <w:r>
         <w:rPr>
-          <w:rFonts w:ascii="Times" w:eastAsia="SimSun" w:hAnsi="Times" w:cs="Times New Roman"/>
+          <w:rFonts w:ascii="Times" w:eastAsia="宋体" w:hAnsi="Times" w:cs="Times New Roman"/>
         </w:rPr>
         <w:t>运行：</w:t>
       </w:r>
@@ -3110,12 +3131,12 @@
       <w:pPr>
         <w:spacing w:before="100" w:beforeAutospacing="1" w:after="100" w:afterAutospacing="1" w:line="240" w:lineRule="auto"/>
         <w:rPr>
-          <w:rFonts w:ascii="Times" w:eastAsia="SimSun" w:hAnsi="Times" w:cs="SimSun"/>
-        </w:rPr>
-      </w:pPr>
-      <w:r>
-        <w:rPr>
-          <w:rFonts w:ascii="Times" w:eastAsia="SimSun" w:hAnsi="Times" w:cs="SimSun"/>
+          <w:rFonts w:ascii="Times" w:eastAsia="宋体" w:hAnsi="Times" w:cs="宋体"/>
+        </w:rPr>
+      </w:pPr>
+      <w:r>
+        <w:rPr>
+          <w:rFonts w:ascii="Times" w:eastAsia="宋体" w:hAnsi="Times" w:cs="宋体"/>
         </w:rPr>
         <w:t>出现以下结果则表示安装成功</w:t>
       </w:r>
@@ -3179,36 +3200,36 @@
       <w:pPr>
         <w:spacing w:before="100" w:beforeAutospacing="1" w:after="100" w:afterAutospacing="1" w:line="240" w:lineRule="auto"/>
         <w:rPr>
-          <w:rFonts w:ascii="Times" w:eastAsia="SimSun" w:hAnsi="Times" w:cs="SimSun"/>
-        </w:rPr>
-      </w:pPr>
-      <w:r>
-        <w:rPr>
-          <w:rFonts w:ascii="Times" w:eastAsia="SimSun" w:hAnsi="Times" w:cs="SimSun"/>
+          <w:rFonts w:ascii="Times" w:eastAsia="宋体" w:hAnsi="Times" w:cs="宋体"/>
+        </w:rPr>
+      </w:pPr>
+      <w:r>
+        <w:rPr>
+          <w:rFonts w:ascii="Times" w:eastAsia="宋体" w:hAnsi="Times" w:cs="宋体"/>
         </w:rPr>
         <w:t>可以用</w:t>
       </w:r>
       <w:r>
         <w:rPr>
-          <w:rFonts w:ascii="Times" w:eastAsia="SimSun" w:hAnsi="Times" w:cs="SimSun"/>
+          <w:rFonts w:ascii="Times" w:eastAsia="宋体" w:hAnsi="Times" w:cs="宋体"/>
         </w:rPr>
         <w:t>docker container ls</w:t>
       </w:r>
       <w:r>
         <w:rPr>
-          <w:rFonts w:ascii="Times" w:eastAsia="SimSun" w:hAnsi="Times" w:cs="SimSun"/>
+          <w:rFonts w:ascii="Times" w:eastAsia="宋体" w:hAnsi="Times" w:cs="宋体"/>
         </w:rPr>
         <w:t>来确认你已经创建好了</w:t>
       </w:r>
       <w:r>
         <w:rPr>
-          <w:rFonts w:ascii="Times" w:eastAsia="SimSun" w:hAnsi="Times" w:cs="SimSun"/>
+          <w:rFonts w:ascii="Times" w:eastAsia="宋体" w:hAnsi="Times" w:cs="宋体"/>
         </w:rPr>
         <w:t>docker container</w:t>
       </w:r>
       <w:r>
         <w:rPr>
-          <w:rFonts w:ascii="Times" w:eastAsia="SimSun" w:hAnsi="Times" w:cs="SimSun"/>
+          <w:rFonts w:ascii="Times" w:eastAsia="宋体" w:hAnsi="Times" w:cs="宋体"/>
         </w:rPr>
         <w:t>：</w:t>
       </w:r>
@@ -3217,12 +3238,12 @@
       <w:pPr>
         <w:spacing w:before="100" w:beforeAutospacing="1" w:after="100" w:afterAutospacing="1" w:line="240" w:lineRule="auto"/>
         <w:rPr>
-          <w:rFonts w:ascii="Times" w:eastAsia="SimSun" w:hAnsi="Times" w:cs="SimSun"/>
-        </w:rPr>
-      </w:pPr>
-      <w:r>
-        <w:rPr>
-          <w:rFonts w:ascii="Times" w:eastAsia="SimSun" w:hAnsi="Times" w:cs="SimSun"/>
+          <w:rFonts w:ascii="Times" w:eastAsia="宋体" w:hAnsi="Times" w:cs="宋体"/>
+        </w:rPr>
+      </w:pPr>
+      <w:r>
+        <w:rPr>
+          <w:rFonts w:ascii="Times" w:eastAsia="宋体" w:hAnsi="Times" w:cs="宋体"/>
           <w:noProof/>
         </w:rPr>
         <w:drawing>
@@ -3272,12 +3293,12 @@
       <w:pPr>
         <w:spacing w:before="100" w:beforeAutospacing="1" w:after="100" w:afterAutospacing="1" w:line="240" w:lineRule="auto"/>
         <w:rPr>
-          <w:rFonts w:ascii="Times" w:eastAsia="SimSun" w:hAnsi="Times" w:cs="SimSun"/>
-        </w:rPr>
-      </w:pPr>
-      <w:r>
-        <w:rPr>
-          <w:rFonts w:ascii="Times" w:eastAsia="SimSun" w:hAnsi="Times" w:cs="SimSun"/>
+          <w:rFonts w:ascii="Times" w:eastAsia="宋体" w:hAnsi="Times" w:cs="宋体"/>
+        </w:rPr>
+      </w:pPr>
+      <w:r>
+        <w:rPr>
+          <w:rFonts w:ascii="Times" w:eastAsia="宋体" w:hAnsi="Times" w:cs="宋体"/>
           <w:b/>
           <w:bCs/>
         </w:rPr>
@@ -3285,7 +3306,7 @@
       </w:r>
       <w:r>
         <w:rPr>
-          <w:rFonts w:ascii="Times" w:eastAsia="SimSun" w:hAnsi="Times" w:cs="SimSun"/>
+          <w:rFonts w:ascii="Times" w:eastAsia="宋体" w:hAnsi="Times" w:cs="宋体"/>
           <w:b/>
           <w:bCs/>
         </w:rPr>
@@ -3293,7 +3314,7 @@
       </w:r>
       <w:r>
         <w:rPr>
-          <w:rFonts w:ascii="Times" w:eastAsia="SimSun" w:hAnsi="Times" w:cs="SimSun"/>
+          <w:rFonts w:ascii="Times" w:eastAsia="宋体" w:hAnsi="Times" w:cs="宋体"/>
           <w:b/>
           <w:bCs/>
         </w:rPr>
@@ -3301,7 +3322,7 @@
       </w:r>
       <w:r>
         <w:rPr>
-          <w:rFonts w:ascii="Times" w:eastAsia="SimSun" w:hAnsi="Times" w:cs="SimSun"/>
+          <w:rFonts w:ascii="Times" w:eastAsia="宋体" w:hAnsi="Times" w:cs="宋体"/>
           <w:b/>
           <w:bCs/>
         </w:rPr>
@@ -3309,7 +3330,7 @@
       </w:r>
       <w:r>
         <w:rPr>
-          <w:rFonts w:ascii="Times" w:eastAsia="SimSun" w:hAnsi="Times" w:cs="SimSun"/>
+          <w:rFonts w:ascii="Times" w:eastAsia="宋体" w:hAnsi="Times" w:cs="宋体"/>
           <w:b/>
           <w:bCs/>
         </w:rPr>
@@ -3317,7 +3338,7 @@
       </w:r>
       <w:r>
         <w:rPr>
-          <w:rFonts w:ascii="Times" w:eastAsia="SimSun" w:hAnsi="Times" w:cs="SimSun"/>
+          <w:rFonts w:ascii="Times" w:eastAsia="宋体" w:hAnsi="Times" w:cs="宋体"/>
           <w:b/>
           <w:bCs/>
         </w:rPr>
@@ -3325,7 +3346,7 @@
       </w:r>
       <w:r>
         <w:rPr>
-          <w:rFonts w:ascii="Times" w:eastAsia="SimSun" w:hAnsi="Times" w:cs="SimSun"/>
+          <w:rFonts w:ascii="Times" w:eastAsia="宋体" w:hAnsi="Times" w:cs="宋体"/>
           <w:b/>
           <w:bCs/>
         </w:rPr>
@@ -3334,7 +3355,7 @@
       <w:proofErr w:type="spellStart"/>
       <w:r>
         <w:rPr>
-          <w:rFonts w:ascii="Times" w:eastAsia="SimSun" w:hAnsi="Times" w:cs="SimSun"/>
+          <w:rFonts w:ascii="Times" w:eastAsia="宋体" w:hAnsi="Times" w:cs="宋体"/>
           <w:b/>
           <w:bCs/>
         </w:rPr>
@@ -3343,7 +3364,7 @@
       <w:proofErr w:type="spellEnd"/>
       <w:r>
         <w:rPr>
-          <w:rFonts w:ascii="Times" w:eastAsia="SimSun" w:hAnsi="Times" w:cs="SimSun" w:hint="eastAsia"/>
+          <w:rFonts w:ascii="Times" w:eastAsia="宋体" w:hAnsi="Times" w:cs="宋体" w:hint="eastAsia"/>
           <w:b/>
           <w:bCs/>
         </w:rPr>
@@ -3351,49 +3372,49 @@
       </w:r>
       <w:r>
         <w:rPr>
-          <w:rFonts w:ascii="Times" w:eastAsia="SimSun" w:hAnsi="Times" w:cs="SimSun" w:hint="eastAsia"/>
+          <w:rFonts w:ascii="Times" w:eastAsia="宋体" w:hAnsi="Times" w:cs="宋体" w:hint="eastAsia"/>
         </w:rPr>
         <w:t>名字可以在</w:t>
       </w:r>
       <w:r>
         <w:rPr>
-          <w:rFonts w:ascii="Times" w:eastAsia="SimSun" w:hAnsi="Times" w:cs="Times New Roman"/>
+          <w:rFonts w:ascii="Times" w:eastAsia="宋体" w:hAnsi="Times" w:cs="Times New Roman"/>
         </w:rPr>
         <w:t>D:/</w:t>
       </w:r>
       <w:r>
         <w:rPr>
-          <w:rFonts w:ascii="Times" w:eastAsia="SimSun" w:hAnsi="Times" w:cs="Times New Roman"/>
+          <w:rFonts w:ascii="Times" w:eastAsia="宋体" w:hAnsi="Times" w:cs="Times New Roman"/>
         </w:rPr>
         <w:t>Standard_</w:t>
       </w:r>
       <w:r>
         <w:rPr>
-          <w:rFonts w:ascii="Times" w:eastAsia="SimSun" w:hAnsi="Times" w:cs="Times New Roman"/>
+          <w:rFonts w:ascii="Times" w:eastAsia="宋体" w:hAnsi="Times" w:cs="Times New Roman"/>
         </w:rPr>
         <w:t>docker</w:t>
       </w:r>
       <w:r>
         <w:rPr>
-          <w:rFonts w:ascii="Times" w:eastAsia="SimSun" w:hAnsi="Times" w:cs="Times New Roman"/>
+          <w:rFonts w:ascii="Times" w:eastAsia="宋体" w:hAnsi="Times" w:cs="Times New Roman"/>
         </w:rPr>
         <w:t>s</w:t>
       </w:r>
       <w:r>
         <w:rPr>
-          <w:rFonts w:ascii="Times" w:eastAsia="SimSun" w:hAnsi="Times" w:cs="Times New Roman"/>
+          <w:rFonts w:ascii="Times" w:eastAsia="宋体" w:hAnsi="Times" w:cs="Times New Roman"/>
         </w:rPr>
         <w:t>/docker_pytorch/</w:t>
       </w:r>
       <w:r>
         <w:rPr>
-          <w:rFonts w:ascii="Times" w:eastAsia="SimSun" w:hAnsi="Times" w:cs="Times New Roman" w:hint="eastAsia"/>
+          <w:rFonts w:ascii="Times" w:eastAsia="宋体" w:hAnsi="Times" w:cs="Times New Roman" w:hint="eastAsia"/>
         </w:rPr>
         <w:t>run_jupyter.sh</w:t>
       </w:r>
       <w:r>
         <w:rPr>
-          <w:rFonts w:ascii="Times" w:eastAsia="SimSun" w:hAnsi="Times" w:cs="Times New Roman" w:hint="eastAsia"/>
+          <w:rFonts w:ascii="Times" w:eastAsia="宋体" w:hAnsi="Times" w:cs="Times New Roman" w:hint="eastAsia"/>
         </w:rPr>
         <w:t>里修改</w:t>
       </w:r>
@@ -3402,14 +3423,14 @@
       <w:pPr>
         <w:spacing w:before="100" w:beforeAutospacing="1" w:after="100" w:afterAutospacing="1" w:line="240" w:lineRule="auto"/>
         <w:rPr>
-          <w:rFonts w:ascii="Times" w:eastAsia="SimSun" w:hAnsi="Times" w:cs="SimSun"/>
-          <w:b/>
-          <w:bCs/>
-        </w:rPr>
-      </w:pPr>
-      <w:r>
-        <w:rPr>
-          <w:rFonts w:ascii="Times" w:eastAsia="SimSun" w:hAnsi="Times" w:cs="SimSun"/>
+          <w:rFonts w:ascii="Times" w:eastAsia="宋体" w:hAnsi="Times" w:cs="宋体"/>
+          <w:b/>
+          <w:bCs/>
+        </w:rPr>
+      </w:pPr>
+      <w:r>
+        <w:rPr>
+          <w:rFonts w:ascii="Times" w:eastAsia="宋体" w:hAnsi="Times" w:cs="宋体"/>
           <w:b/>
           <w:bCs/>
         </w:rPr>
@@ -3417,7 +3438,7 @@
       </w:r>
       <w:r>
         <w:rPr>
-          <w:rFonts w:ascii="Times" w:eastAsia="SimSun" w:hAnsi="Times" w:cs="SimSun"/>
+          <w:rFonts w:ascii="Times" w:eastAsia="宋体" w:hAnsi="Times" w:cs="宋体"/>
           <w:b/>
           <w:bCs/>
         </w:rPr>
@@ -3425,7 +3446,7 @@
       </w:r>
       <w:r>
         <w:rPr>
-          <w:rFonts w:ascii="Times" w:eastAsia="SimSun" w:hAnsi="Times" w:cs="SimSun"/>
+          <w:rFonts w:ascii="Times" w:eastAsia="宋体" w:hAnsi="Times" w:cs="宋体"/>
           <w:b/>
           <w:bCs/>
         </w:rPr>
@@ -3433,7 +3454,7 @@
       </w:r>
       <w:r>
         <w:rPr>
-          <w:rFonts w:ascii="Times" w:eastAsia="SimSun" w:hAnsi="Times" w:cs="SimSun"/>
+          <w:rFonts w:ascii="Times" w:eastAsia="宋体" w:hAnsi="Times" w:cs="宋体"/>
           <w:b/>
           <w:bCs/>
         </w:rPr>
@@ -3441,7 +3462,7 @@
       </w:r>
       <w:r>
         <w:rPr>
-          <w:rFonts w:ascii="Times" w:eastAsia="SimSun" w:hAnsi="Times" w:cs="SimSun"/>
+          <w:rFonts w:ascii="Times" w:eastAsia="宋体" w:hAnsi="Times" w:cs="宋体"/>
           <w:b/>
           <w:bCs/>
         </w:rPr>
@@ -3449,7 +3470,7 @@
       </w:r>
       <w:r>
         <w:rPr>
-          <w:rFonts w:ascii="Times" w:eastAsia="SimSun" w:hAnsi="Times" w:cs="SimSun" w:hint="eastAsia"/>
+          <w:rFonts w:ascii="Times" w:eastAsia="宋体" w:hAnsi="Times" w:cs="宋体" w:hint="eastAsia"/>
           <w:b/>
           <w:bCs/>
         </w:rPr>
@@ -3457,7 +3478,7 @@
       </w:r>
       <w:r>
         <w:rPr>
-          <w:rFonts w:ascii="Times" w:eastAsia="SimSun" w:hAnsi="Times" w:cs="SimSun"/>
+          <w:rFonts w:ascii="Times" w:eastAsia="宋体" w:hAnsi="Times" w:cs="宋体"/>
           <w:b/>
           <w:bCs/>
         </w:rPr>
@@ -3465,7 +3486,7 @@
       </w:r>
       <w:r>
         <w:rPr>
-          <w:rFonts w:ascii="Times" w:eastAsia="SimSun" w:hAnsi="Times" w:cs="SimSun"/>
+          <w:rFonts w:ascii="Times" w:eastAsia="宋体" w:hAnsi="Times" w:cs="宋体"/>
           <w:b/>
           <w:bCs/>
         </w:rPr>
@@ -3473,7 +3494,7 @@
       </w:r>
       <w:r>
         <w:rPr>
-          <w:rFonts w:ascii="Times" w:eastAsia="SimSun" w:hAnsi="Times" w:cs="SimSun"/>
+          <w:rFonts w:ascii="Times" w:eastAsia="宋体" w:hAnsi="Times" w:cs="宋体"/>
           <w:b/>
           <w:bCs/>
         </w:rPr>
@@ -3482,7 +3503,7 @@
       <w:proofErr w:type="spellStart"/>
       <w:r>
         <w:rPr>
-          <w:rFonts w:ascii="Times" w:eastAsia="SimSun" w:hAnsi="Times" w:cs="SimSun"/>
+          <w:rFonts w:ascii="Times" w:eastAsia="宋体" w:hAnsi="Times" w:cs="宋体"/>
           <w:b/>
           <w:bCs/>
         </w:rPr>
@@ -3491,7 +3512,7 @@
       <w:proofErr w:type="spellEnd"/>
       <w:r>
         <w:rPr>
-          <w:rFonts w:ascii="Times" w:eastAsia="SimSun" w:hAnsi="Times" w:cs="SimSun"/>
+          <w:rFonts w:ascii="Times" w:eastAsia="宋体" w:hAnsi="Times" w:cs="宋体"/>
           <w:b/>
           <w:bCs/>
         </w:rPr>
@@ -3499,7 +3520,7 @@
       </w:r>
       <w:r>
         <w:rPr>
-          <w:rFonts w:ascii="Times" w:eastAsia="SimSun" w:hAnsi="Times" w:cs="SimSun"/>
+          <w:rFonts w:ascii="Times" w:eastAsia="宋体" w:hAnsi="Times" w:cs="宋体"/>
           <w:b/>
           <w:bCs/>
         </w:rPr>
@@ -3507,7 +3528,7 @@
       </w:r>
       <w:r>
         <w:rPr>
-          <w:rFonts w:ascii="Times" w:eastAsia="SimSun" w:hAnsi="Times" w:cs="SimSun"/>
+          <w:rFonts w:ascii="Times" w:eastAsia="宋体" w:hAnsi="Times" w:cs="宋体"/>
           <w:b/>
           <w:bCs/>
         </w:rPr>
@@ -3516,7 +3537,7 @@
       <w:proofErr w:type="spellStart"/>
       <w:r>
         <w:rPr>
-          <w:rFonts w:ascii="Times" w:eastAsia="SimSun" w:hAnsi="Times" w:cs="SimSun"/>
+          <w:rFonts w:ascii="Times" w:eastAsia="宋体" w:hAnsi="Times" w:cs="宋体"/>
           <w:b/>
           <w:bCs/>
         </w:rPr>
@@ -3525,7 +3546,7 @@
       <w:proofErr w:type="spellEnd"/>
       <w:r>
         <w:rPr>
-          <w:rFonts w:ascii="Times" w:eastAsia="SimSun" w:hAnsi="Times" w:cs="SimSun"/>
+          <w:rFonts w:ascii="Times" w:eastAsia="宋体" w:hAnsi="Times" w:cs="宋体"/>
           <w:b/>
           <w:bCs/>
         </w:rPr>
@@ -3533,7 +3554,7 @@
       </w:r>
       <w:r>
         <w:rPr>
-          <w:rFonts w:ascii="Times" w:eastAsia="SimSun" w:hAnsi="Times" w:cs="SimSun" w:hint="eastAsia"/>
+          <w:rFonts w:ascii="Times" w:eastAsia="宋体" w:hAnsi="Times" w:cs="宋体" w:hint="eastAsia"/>
           <w:b/>
           <w:bCs/>
         </w:rPr>
@@ -3577,7 +3598,7 @@
       </w:r>
       <w:r>
         <w:rPr>
-          <w:rFonts w:ascii="Times" w:eastAsia="SimSun" w:hAnsi="Times" w:cs="SimSun"/>
+          <w:rFonts w:ascii="Times" w:eastAsia="宋体" w:hAnsi="Times" w:cs="宋体"/>
           <w:b/>
           <w:bCs/>
         </w:rPr>
@@ -3585,7 +3606,7 @@
       </w:r>
       <w:r>
         <w:rPr>
-          <w:rFonts w:ascii="Times" w:eastAsia="SimSun" w:hAnsi="Times" w:cs="SimSun"/>
+          <w:rFonts w:ascii="Times" w:eastAsia="宋体" w:hAnsi="Times" w:cs="宋体"/>
           <w:b/>
           <w:bCs/>
         </w:rPr>
@@ -3596,47 +3617,37 @@
       <w:pPr>
         <w:spacing w:before="100" w:beforeAutospacing="1" w:after="100" w:afterAutospacing="1" w:line="240" w:lineRule="auto"/>
         <w:rPr>
-          <w:rFonts w:ascii="Times" w:eastAsia="SimSun" w:hAnsi="Times" w:cs="Times New Roman"/>
-        </w:rPr>
-      </w:pPr>
-      <w:r>
-        <w:rPr>
-          <w:rFonts w:ascii="Times" w:eastAsia="SimSun" w:hAnsi="Times" w:cs="Times New Roman"/>
+          <w:rFonts w:ascii="Times" w:eastAsia="宋体" w:hAnsi="Times" w:cs="Times New Roman"/>
+        </w:rPr>
+      </w:pPr>
+      <w:r>
+        <w:rPr>
+          <w:rFonts w:ascii="Times" w:eastAsia="宋体" w:hAnsi="Times" w:cs="Times New Roman"/>
         </w:rPr>
         <w:t>打开浏览器，</w:t>
       </w:r>
       <w:r>
         <w:rPr>
-          <w:rFonts w:ascii="Times" w:eastAsia="SimSun" w:hAnsi="Times" w:cs="Times New Roman"/>
+          <w:rFonts w:ascii="Times" w:eastAsia="宋体" w:hAnsi="Times" w:cs="Times New Roman"/>
           <w:b/>
           <w:bCs/>
         </w:rPr>
         <w:t>地址栏输入</w:t>
       </w:r>
-      <w:r>
-        <w:fldChar w:fldCharType="begin"/>
-      </w:r>
-      <w:r>
-        <w:instrText>HYPERLINK "http://127.0.0.1:8888/lab"</w:instrText>
-      </w:r>
-      <w:r>
-        <w:fldChar w:fldCharType="separate"/>
-      </w:r>
-      <w:r>
-        <w:rPr>
-          <w:rStyle w:val="Hyperlink"/>
-          <w:rFonts w:ascii="Times" w:eastAsia="SimSun" w:hAnsi="Times" w:cs="Times New Roman"/>
-          <w:b/>
-          <w:bCs/>
-        </w:rPr>
-        <w:t>http://127.0.0.1:8888/lab</w:t>
-      </w:r>
-      <w:r>
-        <w:fldChar w:fldCharType="end"/>
-      </w:r>
-      <w:r>
-        <w:rPr>
-          <w:rFonts w:ascii="Times" w:eastAsia="SimSun" w:hAnsi="Times" w:cs="Times New Roman"/>
+      <w:hyperlink r:id="rId13" w:history="1">
+        <w:r>
+          <w:rPr>
+            <w:rStyle w:val="a4"/>
+            <w:rFonts w:ascii="Times" w:eastAsia="宋体" w:hAnsi="Times" w:cs="Times New Roman"/>
+            <w:b/>
+            <w:bCs/>
+          </w:rPr>
+          <w:t>http://127.0.0.1:8888/lab</w:t>
+        </w:r>
+      </w:hyperlink>
+      <w:r>
+        <w:rPr>
+          <w:rFonts w:ascii="Times" w:eastAsia="宋体" w:hAnsi="Times" w:cs="Times New Roman"/>
           <w:b/>
           <w:bCs/>
         </w:rPr>
@@ -3645,7 +3656,7 @@
       <w:proofErr w:type="spellStart"/>
       <w:r>
         <w:rPr>
-          <w:rFonts w:ascii="Times" w:eastAsia="SimSun" w:hAnsi="Times" w:cs="Times New Roman"/>
+          <w:rFonts w:ascii="Times" w:eastAsia="宋体" w:hAnsi="Times" w:cs="Times New Roman"/>
           <w:b/>
           <w:bCs/>
         </w:rPr>
@@ -3654,7 +3665,7 @@
       <w:proofErr w:type="spellEnd"/>
       <w:r>
         <w:rPr>
-          <w:rFonts w:ascii="Times" w:eastAsia="SimSun" w:hAnsi="Times" w:cs="Times New Roman"/>
+          <w:rFonts w:ascii="Times" w:eastAsia="宋体" w:hAnsi="Times" w:cs="Times New Roman"/>
         </w:rPr>
         <w:t>，出现以下界面</w:t>
       </w:r>
@@ -3663,12 +3674,12 @@
       <w:pPr>
         <w:spacing w:before="100" w:beforeAutospacing="1" w:after="100" w:afterAutospacing="1" w:line="240" w:lineRule="auto"/>
         <w:rPr>
-          <w:rFonts w:ascii="Times" w:eastAsia="SimSun" w:hAnsi="Times" w:cs="SimSun"/>
-        </w:rPr>
-      </w:pPr>
-      <w:r>
-        <w:rPr>
-          <w:rFonts w:ascii="Times" w:eastAsia="SimSun" w:hAnsi="Times" w:cs="SimSun"/>
+          <w:rFonts w:ascii="Times" w:eastAsia="宋体" w:hAnsi="Times" w:cs="宋体"/>
+        </w:rPr>
+      </w:pPr>
+      <w:r>
+        <w:rPr>
+          <w:rFonts w:ascii="Times" w:eastAsia="宋体" w:hAnsi="Times" w:cs="宋体"/>
           <w:noProof/>
         </w:rPr>
         <w:lastRenderedPageBreak/>
@@ -3688,7 +3699,7 @@
                     <pic:cNvPicPr/>
                   </pic:nvPicPr>
                   <pic:blipFill>
-                    <a:blip r:embed="rId13">
+                    <a:blip r:embed="rId14">
                       <a:extLst>
                         <a:ext uri="{28A0092B-C50C-407E-A947-70E740481C1C}">
                           <a14:useLocalDpi xmlns:a14="http://schemas.microsoft.com/office/drawing/2010/main" val="0"/>
@@ -3719,60 +3730,60 @@
       <w:pPr>
         <w:spacing w:before="100" w:beforeAutospacing="1" w:after="100" w:afterAutospacing="1" w:line="240" w:lineRule="auto"/>
         <w:rPr>
-          <w:rFonts w:ascii="Times" w:eastAsia="SimSun" w:hAnsi="Times" w:cs="SimSun"/>
-        </w:rPr>
-      </w:pPr>
-      <w:r>
-        <w:rPr>
-          <w:rFonts w:ascii="Times" w:eastAsia="SimSun" w:hAnsi="Times" w:cs="SimSun"/>
+          <w:rFonts w:ascii="Times" w:eastAsia="宋体" w:hAnsi="Times" w:cs="宋体"/>
+        </w:rPr>
+      </w:pPr>
+      <w:r>
+        <w:rPr>
+          <w:rFonts w:ascii="Times" w:eastAsia="宋体" w:hAnsi="Times" w:cs="宋体"/>
         </w:rPr>
         <w:t>点击</w:t>
       </w:r>
       <w:r>
         <w:rPr>
-          <w:rFonts w:ascii="Times" w:eastAsia="SimSun" w:hAnsi="Times" w:cs="SimSun"/>
+          <w:rFonts w:ascii="Times" w:eastAsia="宋体" w:hAnsi="Times" w:cs="宋体"/>
         </w:rPr>
         <w:t>terminal</w:t>
       </w:r>
       <w:r>
         <w:rPr>
-          <w:rFonts w:ascii="Times" w:eastAsia="SimSun" w:hAnsi="Times" w:cs="SimSun"/>
+          <w:rFonts w:ascii="Times" w:eastAsia="宋体" w:hAnsi="Times" w:cs="宋体"/>
         </w:rPr>
         <w:t>，然后在里面尝试</w:t>
       </w:r>
       <w:r>
         <w:rPr>
-          <w:rFonts w:ascii="Times" w:eastAsia="SimSun" w:hAnsi="Times" w:cs="SimSun"/>
+          <w:rFonts w:ascii="Times" w:eastAsia="宋体" w:hAnsi="Times" w:cs="宋体"/>
         </w:rPr>
         <w:t>以下代码，如果没有报错</w:t>
       </w:r>
       <w:r>
         <w:rPr>
-          <w:rFonts w:ascii="Times" w:eastAsia="SimSun" w:hAnsi="Times" w:cs="SimSun" w:hint="eastAsia"/>
+          <w:rFonts w:ascii="Times" w:eastAsia="宋体" w:hAnsi="Times" w:cs="宋体" w:hint="eastAsia"/>
         </w:rPr>
         <w:t>以及</w:t>
       </w:r>
       <w:r>
         <w:rPr>
-          <w:rFonts w:ascii="Times" w:eastAsia="SimSun" w:hAnsi="Times" w:cs="SimSun" w:hint="eastAsia"/>
+          <w:rFonts w:ascii="Times" w:eastAsia="宋体" w:hAnsi="Times" w:cs="宋体" w:hint="eastAsia"/>
         </w:rPr>
         <w:t>C</w:t>
       </w:r>
       <w:r>
         <w:rPr>
-          <w:rFonts w:ascii="Times" w:eastAsia="SimSun" w:hAnsi="Times" w:cs="SimSun"/>
+          <w:rFonts w:ascii="Times" w:eastAsia="宋体" w:hAnsi="Times" w:cs="宋体"/>
         </w:rPr>
         <w:t>UDA</w:t>
       </w:r>
       <w:r>
         <w:rPr>
-          <w:rFonts w:ascii="Times" w:eastAsia="SimSun" w:hAnsi="Times" w:cs="SimSun"/>
+          <w:rFonts w:ascii="Times" w:eastAsia="宋体" w:hAnsi="Times" w:cs="宋体"/>
         </w:rPr>
         <w:t xml:space="preserve"> = True</w:t>
       </w:r>
       <w:r>
         <w:rPr>
-          <w:rFonts w:ascii="Times" w:eastAsia="SimSun" w:hAnsi="Times" w:cs="SimSun"/>
+          <w:rFonts w:ascii="Times" w:eastAsia="宋体" w:hAnsi="Times" w:cs="宋体"/>
         </w:rPr>
         <w:t>说明一切成功</w:t>
       </w:r>
@@ -3781,12 +3792,12 @@
       <w:pPr>
         <w:spacing w:before="100" w:beforeAutospacing="1" w:after="100" w:afterAutospacing="1" w:line="240" w:lineRule="auto"/>
         <w:rPr>
-          <w:rFonts w:ascii="Times" w:eastAsia="SimSun" w:hAnsi="Times" w:cs="SimSun"/>
-        </w:rPr>
-      </w:pPr>
-      <w:r>
-        <w:rPr>
-          <w:rFonts w:ascii="Times" w:eastAsia="SimSun" w:hAnsi="Times" w:cs="SimSun"/>
+          <w:rFonts w:ascii="Times" w:eastAsia="宋体" w:hAnsi="Times" w:cs="宋体"/>
+        </w:rPr>
+      </w:pPr>
+      <w:r>
+        <w:rPr>
+          <w:rFonts w:ascii="Times" w:eastAsia="宋体" w:hAnsi="Times" w:cs="宋体"/>
           <w:noProof/>
         </w:rPr>
         <w:drawing>
@@ -3805,7 +3816,7 @@
                     <pic:cNvPicPr/>
                   </pic:nvPicPr>
                   <pic:blipFill>
-                    <a:blip r:embed="rId14">
+                    <a:blip r:embed="rId15">
                       <a:extLst>
                         <a:ext uri="{28A0092B-C50C-407E-A947-70E740481C1C}">
                           <a14:useLocalDpi xmlns:a14="http://schemas.microsoft.com/office/drawing/2010/main" val="0"/>
@@ -3859,7 +3870,7 @@
       </w:r>
       <w:r>
         <w:rPr>
-          <w:rFonts w:ascii="Times" w:eastAsia="SimSun" w:hAnsi="Times" w:cs="SimSun"/>
+          <w:rFonts w:ascii="Times" w:eastAsia="宋体" w:hAnsi="Times" w:cs="宋体"/>
           <w:b/>
           <w:bCs/>
         </w:rPr>
@@ -3868,7 +3879,7 @@
       <w:proofErr w:type="spellStart"/>
       <w:r>
         <w:rPr>
-          <w:rFonts w:ascii="Times" w:eastAsia="SimSun" w:hAnsi="Times" w:cs="SimSun"/>
+          <w:rFonts w:ascii="Times" w:eastAsia="宋体" w:hAnsi="Times" w:cs="宋体"/>
           <w:b/>
           <w:bCs/>
         </w:rPr>
@@ -3877,7 +3888,7 @@
       <w:proofErr w:type="spellEnd"/>
       <w:r>
         <w:rPr>
-          <w:rFonts w:ascii="Times" w:eastAsia="SimSun" w:hAnsi="Times" w:cs="SimSun"/>
+          <w:rFonts w:ascii="Times" w:eastAsia="宋体" w:hAnsi="Times" w:cs="宋体"/>
           <w:b/>
           <w:bCs/>
         </w:rPr>
@@ -3885,7 +3896,7 @@
       </w:r>
       <w:r>
         <w:rPr>
-          <w:rFonts w:ascii="Times" w:eastAsia="SimSun" w:hAnsi="Times" w:cs="SimSun"/>
+          <w:rFonts w:ascii="Times" w:eastAsia="宋体" w:hAnsi="Times" w:cs="宋体"/>
           <w:b/>
           <w:bCs/>
         </w:rPr>
@@ -3896,32 +3907,32 @@
       <w:pPr>
         <w:spacing w:before="100" w:beforeAutospacing="1" w:after="100" w:afterAutospacing="1" w:line="240" w:lineRule="auto"/>
         <w:rPr>
-          <w:rFonts w:ascii="Times" w:eastAsia="SimSun" w:hAnsi="Times" w:cs="Times New Roman"/>
-        </w:rPr>
-      </w:pPr>
-      <w:r>
-        <w:rPr>
-          <w:rFonts w:ascii="Times" w:eastAsia="SimSun" w:hAnsi="Times" w:cs="Times New Roman"/>
+          <w:rFonts w:ascii="Times" w:eastAsia="宋体" w:hAnsi="Times" w:cs="Times New Roman"/>
+        </w:rPr>
+      </w:pPr>
+      <w:r>
+        <w:rPr>
+          <w:rFonts w:ascii="Times" w:eastAsia="宋体" w:hAnsi="Times" w:cs="Times New Roman"/>
         </w:rPr>
         <w:t>下载</w:t>
       </w:r>
       <w:proofErr w:type="spellStart"/>
       <w:r>
         <w:rPr>
-          <w:rFonts w:ascii="Times" w:eastAsia="SimSun" w:hAnsi="Times" w:cs="Times New Roman"/>
+          <w:rFonts w:ascii="Times" w:eastAsia="宋体" w:hAnsi="Times" w:cs="Times New Roman"/>
         </w:rPr>
         <w:t>VScode</w:t>
       </w:r>
       <w:proofErr w:type="spellEnd"/>
       <w:r>
         <w:rPr>
-          <w:rFonts w:ascii="Times" w:eastAsia="SimSun" w:hAnsi="Times" w:cs="Times New Roman"/>
+          <w:rFonts w:ascii="Times" w:eastAsia="宋体" w:hAnsi="Times" w:cs="Times New Roman"/>
         </w:rPr>
         <w:t>桌面版，</w:t>
       </w:r>
       <w:r>
         <w:rPr>
-          <w:rFonts w:ascii="Times" w:eastAsia="SimSun" w:hAnsi="Times" w:cs="Times New Roman"/>
+          <w:rFonts w:ascii="Times" w:eastAsia="宋体" w:hAnsi="Times" w:cs="Times New Roman"/>
           <w:b/>
           <w:bCs/>
         </w:rPr>
@@ -3929,7 +3940,7 @@
       </w:r>
       <w:r>
         <w:rPr>
-          <w:rFonts w:ascii="Times" w:eastAsia="SimSun" w:hAnsi="Times" w:cs="Times New Roman"/>
+          <w:rFonts w:ascii="Times" w:eastAsia="宋体" w:hAnsi="Times" w:cs="Times New Roman"/>
           <w:b/>
           <w:bCs/>
         </w:rPr>
@@ -3937,7 +3948,7 @@
       </w:r>
       <w:r>
         <w:rPr>
-          <w:rFonts w:ascii="Times" w:eastAsia="SimSun" w:hAnsi="Times" w:cs="Times New Roman"/>
+          <w:rFonts w:ascii="Times" w:eastAsia="宋体" w:hAnsi="Times" w:cs="Times New Roman"/>
           <w:b/>
           <w:bCs/>
         </w:rPr>
@@ -3945,7 +3956,7 @@
       </w:r>
       <w:r>
         <w:rPr>
-          <w:rFonts w:ascii="Times" w:eastAsia="SimSun" w:hAnsi="Times" w:cs="Times New Roman"/>
+          <w:rFonts w:ascii="Times" w:eastAsia="宋体" w:hAnsi="Times" w:cs="Times New Roman"/>
         </w:rPr>
         <w:t>。</w:t>
       </w:r>
@@ -3954,49 +3965,49 @@
       <w:pPr>
         <w:spacing w:before="100" w:beforeAutospacing="1" w:after="100" w:afterAutospacing="1" w:line="240" w:lineRule="auto"/>
         <w:rPr>
-          <w:rFonts w:ascii="Times" w:eastAsia="SimSun" w:hAnsi="Times" w:cs="Times New Roman"/>
-        </w:rPr>
-      </w:pPr>
-      <w:r>
-        <w:rPr>
-          <w:rFonts w:ascii="Times" w:eastAsia="SimSun" w:hAnsi="Times" w:cs="Times New Roman"/>
+          <w:rFonts w:ascii="Times" w:eastAsia="宋体" w:hAnsi="Times" w:cs="Times New Roman"/>
+        </w:rPr>
+      </w:pPr>
+      <w:r>
+        <w:rPr>
+          <w:rFonts w:ascii="Times" w:eastAsia="宋体" w:hAnsi="Times" w:cs="Times New Roman"/>
         </w:rPr>
         <w:lastRenderedPageBreak/>
         <w:t>在左边栏找到</w:t>
       </w:r>
       <w:r>
         <w:rPr>
-          <w:rFonts w:ascii="Times" w:eastAsia="SimSun" w:hAnsi="Times" w:cs="Times New Roman"/>
+          <w:rFonts w:ascii="Times" w:eastAsia="宋体" w:hAnsi="Times" w:cs="Times New Roman"/>
         </w:rPr>
         <w:t>E</w:t>
       </w:r>
       <w:r>
         <w:rPr>
-          <w:rFonts w:ascii="Times" w:eastAsia="SimSun" w:hAnsi="Times" w:cs="Times New Roman"/>
+          <w:rFonts w:ascii="Times" w:eastAsia="宋体" w:hAnsi="Times" w:cs="Times New Roman"/>
         </w:rPr>
         <w:t>xtensions</w:t>
       </w:r>
       <w:r>
         <w:rPr>
-          <w:rFonts w:ascii="Times" w:eastAsia="SimSun" w:hAnsi="Times" w:cs="Times New Roman"/>
+          <w:rFonts w:ascii="Times" w:eastAsia="宋体" w:hAnsi="Times" w:cs="Times New Roman"/>
         </w:rPr>
         <w:t>，下载</w:t>
       </w:r>
       <w:r>
         <w:rPr>
-          <w:rFonts w:ascii="Times" w:eastAsia="SimSun" w:hAnsi="Times" w:cs="Times New Roman"/>
+          <w:rFonts w:ascii="Times" w:eastAsia="宋体" w:hAnsi="Times" w:cs="Times New Roman"/>
         </w:rPr>
         <w:t>Dev Containers</w:t>
       </w:r>
       <w:r>
         <w:rPr>
-          <w:rFonts w:ascii="Times" w:eastAsia="SimSun" w:hAnsi="Times" w:cs="Times New Roman"/>
+          <w:rFonts w:ascii="Times" w:eastAsia="宋体" w:hAnsi="Times" w:cs="Times New Roman"/>
         </w:rPr>
         <w:t>和</w:t>
       </w:r>
       <w:r>
         <w:rPr>
-          <w:rFonts w:ascii="Times" w:eastAsia="SimSun" w:hAnsi="Times" w:cs="Times New Roman"/>
+          <w:rFonts w:ascii="Times" w:eastAsia="宋体" w:hAnsi="Times" w:cs="Times New Roman"/>
         </w:rPr>
         <w:t>Docker</w:t>
       </w:r>
@@ -4005,12 +4016,12 @@
       <w:pPr>
         <w:spacing w:before="100" w:beforeAutospacing="1" w:after="100" w:afterAutospacing="1" w:line="240" w:lineRule="auto"/>
         <w:rPr>
-          <w:rFonts w:ascii="Times" w:eastAsia="SimSun" w:hAnsi="Times" w:cs="Times New Roman"/>
-        </w:rPr>
-      </w:pPr>
-      <w:r>
-        <w:rPr>
-          <w:rFonts w:ascii="Times" w:eastAsia="SimSun" w:hAnsi="Times" w:cs="Times New Roman"/>
+          <w:rFonts w:ascii="Times" w:eastAsia="宋体" w:hAnsi="Times" w:cs="Times New Roman"/>
+        </w:rPr>
+      </w:pPr>
+      <w:r>
+        <w:rPr>
+          <w:rFonts w:ascii="Times" w:eastAsia="宋体" w:hAnsi="Times" w:cs="Times New Roman"/>
           <w:noProof/>
         </w:rPr>
         <w:drawing>
@@ -4029,7 +4040,7 @@
                     <pic:cNvPicPr/>
                   </pic:nvPicPr>
                   <pic:blipFill>
-                    <a:blip r:embed="rId15">
+                    <a:blip r:embed="rId16">
                       <a:extLst>
                         <a:ext uri="{28A0092B-C50C-407E-A947-70E740481C1C}">
                           <a14:useLocalDpi xmlns:a14="http://schemas.microsoft.com/office/drawing/2010/main" val="0"/>
@@ -4060,60 +4071,60 @@
       <w:pPr>
         <w:spacing w:before="100" w:beforeAutospacing="1" w:after="100" w:afterAutospacing="1" w:line="240" w:lineRule="auto"/>
         <w:rPr>
-          <w:rFonts w:ascii="Times" w:eastAsia="SimSun" w:hAnsi="Times" w:cs="Times New Roman" w:hint="eastAsia"/>
-        </w:rPr>
-      </w:pPr>
-      <w:r>
-        <w:rPr>
-          <w:rFonts w:ascii="Times" w:eastAsia="SimSun" w:hAnsi="Times" w:cs="Times New Roman"/>
+          <w:rFonts w:ascii="Times" w:eastAsia="宋体" w:hAnsi="Times" w:cs="Times New Roman"/>
+        </w:rPr>
+      </w:pPr>
+      <w:r>
+        <w:rPr>
+          <w:rFonts w:ascii="Times" w:eastAsia="宋体" w:hAnsi="Times" w:cs="Times New Roman"/>
         </w:rPr>
         <w:t>下载完之后左边栏会出现一个新图标，</w:t>
       </w:r>
       <w:r>
         <w:rPr>
-          <w:rFonts w:ascii="Times" w:eastAsia="SimSun" w:hAnsi="Times" w:cs="Times New Roman"/>
+          <w:rFonts w:ascii="Times" w:eastAsia="宋体" w:hAnsi="Times" w:cs="Times New Roman"/>
           <w:color w:val="EE0000"/>
         </w:rPr>
         <w:t>点击它就能看到此时我们电脑里存在的</w:t>
       </w:r>
       <w:r>
         <w:rPr>
-          <w:rFonts w:ascii="Times" w:eastAsia="SimSun" w:hAnsi="Times" w:cs="Times New Roman"/>
+          <w:rFonts w:ascii="Times" w:eastAsia="宋体" w:hAnsi="Times" w:cs="Times New Roman"/>
           <w:color w:val="EE0000"/>
         </w:rPr>
         <w:t>docker image</w:t>
       </w:r>
       <w:r>
         <w:rPr>
-          <w:rFonts w:ascii="Times" w:eastAsia="SimSun" w:hAnsi="Times" w:cs="Times New Roman"/>
+          <w:rFonts w:ascii="Times" w:eastAsia="宋体" w:hAnsi="Times" w:cs="Times New Roman"/>
           <w:color w:val="EE0000"/>
         </w:rPr>
         <w:t>以及</w:t>
       </w:r>
       <w:r>
         <w:rPr>
-          <w:rFonts w:ascii="Times" w:eastAsia="SimSun" w:hAnsi="Times" w:cs="Times New Roman"/>
+          <w:rFonts w:ascii="Times" w:eastAsia="宋体" w:hAnsi="Times" w:cs="Times New Roman"/>
           <w:color w:val="EE0000"/>
         </w:rPr>
         <w:t>docker container</w:t>
       </w:r>
       <w:r>
         <w:rPr>
-          <w:rFonts w:ascii="Times" w:eastAsia="SimSun" w:hAnsi="Times" w:cs="Times New Roman" w:hint="eastAsia"/>
+          <w:rFonts w:ascii="Times" w:eastAsia="宋体" w:hAnsi="Times" w:cs="Times New Roman" w:hint="eastAsia"/>
           <w:color w:val="EE0000"/>
         </w:rPr>
         <w:t>（请确认已经能出现你装好的</w:t>
       </w:r>
       <w:r>
         <w:rPr>
-          <w:rFonts w:ascii="Times" w:eastAsia="SimSun" w:hAnsi="Times" w:cs="Times New Roman" w:hint="eastAsia"/>
+          <w:rFonts w:ascii="Times" w:eastAsia="宋体" w:hAnsi="Times" w:cs="Times New Roman" w:hint="eastAsia"/>
           <w:color w:val="EE0000"/>
         </w:rPr>
         <w:t>container</w:t>
       </w:r>
       <w:r>
         <w:rPr>
-          <w:rFonts w:ascii="Times" w:eastAsia="SimSun" w:hAnsi="Times" w:cs="Times New Roman" w:hint="eastAsia"/>
+          <w:rFonts w:ascii="Times" w:eastAsia="宋体" w:hAnsi="Times" w:cs="Times New Roman" w:hint="eastAsia"/>
           <w:color w:val="EE0000"/>
         </w:rPr>
         <w:t>）</w:t>
@@ -4123,12 +4134,12 @@
       <w:pPr>
         <w:spacing w:before="100" w:beforeAutospacing="1" w:after="100" w:afterAutospacing="1" w:line="240" w:lineRule="auto"/>
         <w:rPr>
-          <w:rFonts w:ascii="Times" w:eastAsia="SimSun" w:hAnsi="Times" w:cs="Times New Roman"/>
-        </w:rPr>
-      </w:pPr>
-      <w:r>
-        <w:rPr>
-          <w:rFonts w:ascii="Times" w:eastAsia="SimSun" w:hAnsi="Times" w:cs="Times New Roman"/>
+          <w:rFonts w:ascii="Times" w:eastAsia="宋体" w:hAnsi="Times" w:cs="Times New Roman"/>
+        </w:rPr>
+      </w:pPr>
+      <w:r>
+        <w:rPr>
+          <w:rFonts w:ascii="Times" w:eastAsia="宋体" w:hAnsi="Times" w:cs="Times New Roman"/>
           <w:noProof/>
         </w:rPr>
         <w:drawing>
@@ -4147,7 +4158,7 @@
                     <pic:cNvPicPr/>
                   </pic:nvPicPr>
                   <pic:blipFill>
-                    <a:blip r:embed="rId16">
+                    <a:blip r:embed="rId17">
                       <a:extLst>
                         <a:ext uri="{28A0092B-C50C-407E-A947-70E740481C1C}">
                           <a14:useLocalDpi xmlns:a14="http://schemas.microsoft.com/office/drawing/2010/main" val="0"/>
@@ -4178,38 +4189,38 @@
       <w:pPr>
         <w:spacing w:before="100" w:beforeAutospacing="1" w:after="100" w:afterAutospacing="1" w:line="240" w:lineRule="auto"/>
         <w:rPr>
-          <w:rFonts w:ascii="Times" w:eastAsia="SimSun" w:hAnsi="Times" w:cs="Times New Roman"/>
-        </w:rPr>
-      </w:pPr>
-      <w:r>
-        <w:rPr>
-          <w:rFonts w:ascii="Times" w:eastAsia="SimSun" w:hAnsi="Times" w:cs="Times New Roman" w:hint="eastAsia"/>
+          <w:rFonts w:ascii="Times" w:eastAsia="宋体" w:hAnsi="Times" w:cs="Times New Roman"/>
+        </w:rPr>
+      </w:pPr>
+      <w:r>
+        <w:rPr>
+          <w:rFonts w:ascii="Times" w:eastAsia="宋体" w:hAnsi="Times" w:cs="Times New Roman" w:hint="eastAsia"/>
         </w:rPr>
         <w:t>然后</w:t>
       </w:r>
       <w:r>
         <w:rPr>
-          <w:rFonts w:ascii="Times" w:eastAsia="SimSun" w:hAnsi="Times" w:cs="Times New Roman"/>
+          <w:rFonts w:ascii="Times" w:eastAsia="宋体" w:hAnsi="Times" w:cs="Times New Roman"/>
         </w:rPr>
         <w:t>在</w:t>
       </w:r>
       <w:proofErr w:type="spellStart"/>
       <w:r>
         <w:rPr>
-          <w:rFonts w:ascii="Times" w:eastAsia="SimSun" w:hAnsi="Times" w:cs="Times New Roman"/>
+          <w:rFonts w:ascii="Times" w:eastAsia="宋体" w:hAnsi="Times" w:cs="Times New Roman"/>
         </w:rPr>
         <w:t>VSCode</w:t>
       </w:r>
       <w:proofErr w:type="spellEnd"/>
       <w:r>
         <w:rPr>
-          <w:rFonts w:ascii="Times" w:eastAsia="SimSun" w:hAnsi="Times" w:cs="Times New Roman" w:hint="eastAsia"/>
+          <w:rFonts w:ascii="Times" w:eastAsia="宋体" w:hAnsi="Times" w:cs="Times New Roman" w:hint="eastAsia"/>
         </w:rPr>
         <w:t>界面的左下方有两个小蓝箭头</w:t>
       </w:r>
       <w:r>
         <w:rPr>
-          <w:rFonts w:ascii="Times" w:eastAsia="SimSun" w:hAnsi="Times" w:cs="Times New Roman" w:hint="eastAsia"/>
+          <w:rFonts w:ascii="Times" w:eastAsia="宋体" w:hAnsi="Times" w:cs="Times New Roman" w:hint="eastAsia"/>
           <w:noProof/>
           <w:lang w:val="zh-CN"/>
         </w:rPr>
@@ -4229,7 +4240,7 @@
                     <pic:cNvPicPr/>
                   </pic:nvPicPr>
                   <pic:blipFill>
-                    <a:blip r:embed="rId17">
+                    <a:blip r:embed="rId18">
                       <a:extLst>
                         <a:ext uri="{28A0092B-C50C-407E-A947-70E740481C1C}">
                           <a14:useLocalDpi xmlns:a14="http://schemas.microsoft.com/office/drawing/2010/main" val="0"/>
@@ -4257,43 +4268,43 @@
       </w:r>
       <w:r>
         <w:rPr>
-          <w:rFonts w:ascii="Times" w:eastAsia="SimSun" w:hAnsi="Times" w:cs="Times New Roman" w:hint="eastAsia"/>
+          <w:rFonts w:ascii="Times" w:eastAsia="宋体" w:hAnsi="Times" w:cs="Times New Roman" w:hint="eastAsia"/>
         </w:rPr>
         <w:t>，</w:t>
       </w:r>
       <w:r>
         <w:rPr>
-          <w:rFonts w:ascii="Times" w:eastAsia="SimSun" w:hAnsi="Times" w:cs="Times New Roman" w:hint="eastAsia"/>
+          <w:rFonts w:ascii="Times" w:eastAsia="宋体" w:hAnsi="Times" w:cs="Times New Roman" w:hint="eastAsia"/>
         </w:rPr>
         <w:t>点进它，然后上面下拉栏点进</w:t>
       </w:r>
       <w:r>
         <w:rPr>
-          <w:rFonts w:ascii="Times" w:eastAsia="SimSun" w:hAnsi="Times" w:cs="Times New Roman" w:hint="eastAsia"/>
+          <w:rFonts w:ascii="Times" w:eastAsia="宋体" w:hAnsi="Times" w:cs="Times New Roman" w:hint="eastAsia"/>
         </w:rPr>
         <w:t>Attach to Running Container,</w:t>
       </w:r>
       <w:r>
         <w:rPr>
-          <w:rFonts w:ascii="Times" w:eastAsia="SimSun" w:hAnsi="Times" w:cs="Times New Roman"/>
+          <w:rFonts w:ascii="Times" w:eastAsia="宋体" w:hAnsi="Times" w:cs="Times New Roman"/>
         </w:rPr>
         <w:t>选择</w:t>
       </w:r>
       <w:r>
         <w:rPr>
-          <w:rFonts w:ascii="Times" w:eastAsia="SimSun" w:hAnsi="Times" w:cs="Times New Roman" w:hint="eastAsia"/>
+          <w:rFonts w:ascii="Times" w:eastAsia="宋体" w:hAnsi="Times" w:cs="Times New Roman" w:hint="eastAsia"/>
         </w:rPr>
         <w:t>你想要的</w:t>
       </w:r>
       <w:r>
         <w:rPr>
-          <w:rFonts w:ascii="Times" w:eastAsia="SimSun" w:hAnsi="Times" w:cs="Times New Roman"/>
+          <w:rFonts w:ascii="Times" w:eastAsia="宋体" w:hAnsi="Times" w:cs="Times New Roman"/>
         </w:rPr>
         <w:t>container</w:t>
       </w:r>
       <w:r>
         <w:rPr>
-          <w:rFonts w:ascii="Times" w:eastAsia="SimSun" w:hAnsi="Times" w:cs="Times New Roman"/>
+          <w:rFonts w:ascii="Times" w:eastAsia="宋体" w:hAnsi="Times" w:cs="Times New Roman"/>
         </w:rPr>
         <w:t>后进入</w:t>
       </w:r>
@@ -4302,34 +4313,34 @@
       <w:pPr>
         <w:spacing w:before="100" w:beforeAutospacing="1" w:after="100" w:afterAutospacing="1" w:line="240" w:lineRule="auto"/>
         <w:rPr>
-          <w:rFonts w:ascii="Times" w:eastAsia="SimSun" w:hAnsi="Times" w:cs="Times New Roman"/>
-          <w:b/>
-          <w:bCs/>
-        </w:rPr>
-      </w:pPr>
-      <w:r>
-        <w:rPr>
-          <w:rFonts w:ascii="Times" w:eastAsia="SimSun" w:hAnsi="Times" w:cs="Times New Roman"/>
+          <w:rFonts w:ascii="Times" w:eastAsia="宋体" w:hAnsi="Times" w:cs="Times New Roman"/>
+          <w:b/>
+          <w:bCs/>
+        </w:rPr>
+      </w:pPr>
+      <w:r>
+        <w:rPr>
+          <w:rFonts w:ascii="Times" w:eastAsia="宋体" w:hAnsi="Times" w:cs="Times New Roman"/>
         </w:rPr>
         <w:t>此时会新跳出来一个</w:t>
       </w:r>
       <w:proofErr w:type="spellStart"/>
       <w:r>
         <w:rPr>
-          <w:rFonts w:ascii="Times" w:eastAsia="SimSun" w:hAnsi="Times" w:cs="Times New Roman"/>
+          <w:rFonts w:ascii="Times" w:eastAsia="宋体" w:hAnsi="Times" w:cs="Times New Roman"/>
         </w:rPr>
         <w:t>vscode</w:t>
       </w:r>
       <w:proofErr w:type="spellEnd"/>
       <w:r>
         <w:rPr>
-          <w:rFonts w:ascii="Times" w:eastAsia="SimSun" w:hAnsi="Times" w:cs="Times New Roman"/>
+          <w:rFonts w:ascii="Times" w:eastAsia="宋体" w:hAnsi="Times" w:cs="Times New Roman"/>
         </w:rPr>
         <w:t>的窗口，</w:t>
       </w:r>
       <w:r>
         <w:rPr>
-          <w:rFonts w:ascii="Times" w:eastAsia="SimSun" w:hAnsi="Times" w:cs="Times New Roman"/>
+          <w:rFonts w:ascii="Times" w:eastAsia="宋体" w:hAnsi="Times" w:cs="Times New Roman"/>
           <w:b/>
           <w:bCs/>
         </w:rPr>
@@ -4338,7 +4349,7 @@
       <w:proofErr w:type="spellStart"/>
       <w:r>
         <w:rPr>
-          <w:rFonts w:ascii="Times" w:eastAsia="SimSun" w:hAnsi="Times" w:cs="Times New Roman"/>
+          <w:rFonts w:ascii="Times" w:eastAsia="宋体" w:hAnsi="Times" w:cs="Times New Roman"/>
           <w:b/>
           <w:bCs/>
         </w:rPr>
@@ -4347,7 +4358,7 @@
       <w:proofErr w:type="spellEnd"/>
       <w:r>
         <w:rPr>
-          <w:rFonts w:ascii="Times" w:eastAsia="SimSun" w:hAnsi="Times" w:cs="Times New Roman"/>
+          <w:rFonts w:ascii="Times" w:eastAsia="宋体" w:hAnsi="Times" w:cs="Times New Roman"/>
           <w:b/>
           <w:bCs/>
         </w:rPr>
@@ -4358,105 +4369,105 @@
       <w:pPr>
         <w:spacing w:before="100" w:beforeAutospacing="1" w:after="100" w:afterAutospacing="1" w:line="240" w:lineRule="auto"/>
         <w:rPr>
-          <w:rFonts w:ascii="Times" w:eastAsia="SimSun" w:hAnsi="Times" w:cs="Times New Roman"/>
-        </w:rPr>
-      </w:pPr>
-      <w:r>
-        <w:rPr>
-          <w:rFonts w:ascii="Times" w:eastAsia="SimSun" w:hAnsi="Times" w:cs="Times New Roman"/>
+          <w:rFonts w:ascii="Times" w:eastAsia="宋体" w:hAnsi="Times" w:cs="Times New Roman"/>
+        </w:rPr>
+      </w:pPr>
+      <w:r>
+        <w:rPr>
+          <w:rFonts w:ascii="Times" w:eastAsia="宋体" w:hAnsi="Times" w:cs="Times New Roman"/>
         </w:rPr>
         <w:t>在左边栏</w:t>
       </w:r>
       <w:r>
         <w:rPr>
-          <w:rFonts w:ascii="Times" w:eastAsia="SimSun" w:hAnsi="Times" w:cs="Times New Roman"/>
+          <w:rFonts w:ascii="Times" w:eastAsia="宋体" w:hAnsi="Times" w:cs="Times New Roman"/>
         </w:rPr>
         <w:t>Open f</w:t>
       </w:r>
       <w:r>
         <w:rPr>
-          <w:rFonts w:ascii="Times" w:eastAsia="SimSun" w:hAnsi="Times" w:cs="Times New Roman" w:hint="eastAsia"/>
+          <w:rFonts w:ascii="Times" w:eastAsia="宋体" w:hAnsi="Times" w:cs="Times New Roman" w:hint="eastAsia"/>
         </w:rPr>
         <w:t>old</w:t>
       </w:r>
       <w:r>
         <w:rPr>
-          <w:rFonts w:ascii="Times" w:eastAsia="SimSun" w:hAnsi="Times" w:cs="Times New Roman"/>
+          <w:rFonts w:ascii="Times" w:eastAsia="宋体" w:hAnsi="Times" w:cs="Times New Roman"/>
         </w:rPr>
         <w:t>e</w:t>
       </w:r>
       <w:r>
         <w:rPr>
-          <w:rFonts w:ascii="Times" w:eastAsia="SimSun" w:hAnsi="Times" w:cs="Times New Roman" w:hint="eastAsia"/>
+          <w:rFonts w:ascii="Times" w:eastAsia="宋体" w:hAnsi="Times" w:cs="Times New Roman" w:hint="eastAsia"/>
         </w:rPr>
         <w:t>r</w:t>
       </w:r>
       <w:r>
         <w:rPr>
-          <w:rFonts w:ascii="Times" w:eastAsia="SimSun" w:hAnsi="Times" w:cs="Times New Roman"/>
+          <w:rFonts w:ascii="Times" w:eastAsia="宋体" w:hAnsi="Times" w:cs="Times New Roman"/>
         </w:rPr>
         <w:t>里打开</w:t>
       </w:r>
       <w:r>
         <w:rPr>
-          <w:rFonts w:ascii="Times" w:eastAsia="SimSun" w:hAnsi="Times" w:cs="Times New Roman"/>
+          <w:rFonts w:ascii="Times" w:eastAsia="宋体" w:hAnsi="Times" w:cs="Times New Roman"/>
           <w:color w:val="EE0000"/>
         </w:rPr>
         <w:t>/host</w:t>
       </w:r>
       <w:r>
         <w:rPr>
-          <w:rFonts w:ascii="Times" w:eastAsia="SimSun" w:hAnsi="Times" w:cs="Times New Roman"/>
+          <w:rFonts w:ascii="Times" w:eastAsia="宋体" w:hAnsi="Times" w:cs="Times New Roman"/>
         </w:rPr>
         <w:t>，就会看到我们的</w:t>
       </w:r>
       <w:r>
         <w:rPr>
-          <w:rFonts w:ascii="Times" w:eastAsia="SimSun" w:hAnsi="Times" w:cs="Times New Roman"/>
+          <w:rFonts w:ascii="Times" w:eastAsia="宋体" w:hAnsi="Times" w:cs="Times New Roman"/>
         </w:rPr>
         <w:t>C</w:t>
       </w:r>
       <w:r>
         <w:rPr>
-          <w:rFonts w:ascii="Times" w:eastAsia="SimSun" w:hAnsi="Times" w:cs="Times New Roman"/>
+          <w:rFonts w:ascii="Times" w:eastAsia="宋体" w:hAnsi="Times" w:cs="Times New Roman"/>
         </w:rPr>
         <w:t>盘和</w:t>
       </w:r>
       <w:r>
         <w:rPr>
-          <w:rFonts w:ascii="Times" w:eastAsia="SimSun" w:hAnsi="Times" w:cs="Times New Roman"/>
+          <w:rFonts w:ascii="Times" w:eastAsia="宋体" w:hAnsi="Times" w:cs="Times New Roman"/>
         </w:rPr>
         <w:t>D</w:t>
       </w:r>
       <w:r>
         <w:rPr>
-          <w:rFonts w:ascii="Times" w:eastAsia="SimSun" w:hAnsi="Times" w:cs="Times New Roman"/>
+          <w:rFonts w:ascii="Times" w:eastAsia="宋体" w:hAnsi="Times" w:cs="Times New Roman"/>
         </w:rPr>
         <w:t>盘所有文件，说明此时在</w:t>
       </w:r>
       <w:proofErr w:type="spellStart"/>
       <w:r>
         <w:rPr>
-          <w:rFonts w:ascii="Times" w:eastAsia="SimSun" w:hAnsi="Times" w:cs="Times New Roman"/>
+          <w:rFonts w:ascii="Times" w:eastAsia="宋体" w:hAnsi="Times" w:cs="Times New Roman"/>
         </w:rPr>
         <w:t>vscode</w:t>
       </w:r>
       <w:proofErr w:type="spellEnd"/>
       <w:r>
         <w:rPr>
-          <w:rFonts w:ascii="Times" w:eastAsia="SimSun" w:hAnsi="Times" w:cs="Times New Roman"/>
+          <w:rFonts w:ascii="Times" w:eastAsia="宋体" w:hAnsi="Times" w:cs="Times New Roman"/>
         </w:rPr>
         <w:t>里我们已经能够同步</w:t>
       </w:r>
       <w:r>
         <w:rPr>
-          <w:rFonts w:ascii="Times" w:eastAsia="SimSun" w:hAnsi="Times" w:cs="Times New Roman"/>
+          <w:rFonts w:ascii="Times" w:eastAsia="宋体" w:hAnsi="Times" w:cs="Times New Roman"/>
         </w:rPr>
         <w:t>access</w:t>
       </w:r>
       <w:r>
         <w:rPr>
-          <w:rFonts w:ascii="Times" w:eastAsia="SimSun" w:hAnsi="Times" w:cs="Times New Roman"/>
+          <w:rFonts w:ascii="Times" w:eastAsia="宋体" w:hAnsi="Times" w:cs="Times New Roman"/>
         </w:rPr>
         <w:t>和编辑本地的文件</w:t>
       </w:r>
@@ -4465,28 +4476,28 @@
       <w:pPr>
         <w:spacing w:before="100" w:beforeAutospacing="1" w:after="100" w:afterAutospacing="1" w:line="240" w:lineRule="auto"/>
         <w:rPr>
-          <w:rFonts w:ascii="Times" w:eastAsia="SimSun" w:hAnsi="Times" w:cs="Times New Roman"/>
-        </w:rPr>
-      </w:pPr>
-    </w:p>
-    <w:p>
-      <w:pPr>
-        <w:spacing w:before="100" w:beforeAutospacing="1" w:after="100" w:afterAutospacing="1" w:line="240" w:lineRule="auto"/>
-        <w:rPr>
-          <w:rFonts w:ascii="Times" w:eastAsia="SimSun" w:hAnsi="Times" w:cs="Times New Roman"/>
-        </w:rPr>
-      </w:pPr>
-    </w:p>
-    <w:p>
-      <w:pPr>
-        <w:spacing w:before="100" w:beforeAutospacing="1" w:after="100" w:afterAutospacing="1" w:line="240" w:lineRule="auto"/>
-        <w:rPr>
-          <w:rFonts w:ascii="Times" w:eastAsia="SimSun" w:hAnsi="Times" w:cs="Times New Roman"/>
-        </w:rPr>
-      </w:pPr>
-      <w:r>
-        <w:rPr>
-          <w:rFonts w:ascii="Times" w:eastAsia="SimSun" w:hAnsi="Times" w:cs="Times New Roman"/>
+          <w:rFonts w:ascii="Times" w:eastAsia="宋体" w:hAnsi="Times" w:cs="Times New Roman"/>
+        </w:rPr>
+      </w:pPr>
+    </w:p>
+    <w:p>
+      <w:pPr>
+        <w:spacing w:before="100" w:beforeAutospacing="1" w:after="100" w:afterAutospacing="1" w:line="240" w:lineRule="auto"/>
+        <w:rPr>
+          <w:rFonts w:ascii="Times" w:eastAsia="宋体" w:hAnsi="Times" w:cs="Times New Roman"/>
+        </w:rPr>
+      </w:pPr>
+    </w:p>
+    <w:p>
+      <w:pPr>
+        <w:spacing w:before="100" w:beforeAutospacing="1" w:after="100" w:afterAutospacing="1" w:line="240" w:lineRule="auto"/>
+        <w:rPr>
+          <w:rFonts w:ascii="Times" w:eastAsia="宋体" w:hAnsi="Times" w:cs="Times New Roman"/>
+        </w:rPr>
+      </w:pPr>
+      <w:r>
+        <w:rPr>
+          <w:rFonts w:ascii="Times" w:eastAsia="宋体" w:hAnsi="Times" w:cs="Times New Roman"/>
         </w:rPr>
         <w:t>Q&amp;A</w:t>
       </w:r>
@@ -4495,14 +4506,14 @@
       <w:pPr>
         <w:spacing w:before="100" w:beforeAutospacing="1" w:after="100" w:afterAutospacing="1" w:line="240" w:lineRule="auto"/>
         <w:rPr>
-          <w:rFonts w:ascii="Times" w:eastAsia="SimSun" w:hAnsi="Times" w:cs="Times New Roman"/>
-          <w:b/>
-          <w:bCs/>
-        </w:rPr>
-      </w:pPr>
-      <w:r>
-        <w:rPr>
-          <w:rFonts w:ascii="Times" w:eastAsia="SimSun" w:hAnsi="Times" w:cs="Times New Roman"/>
+          <w:rFonts w:ascii="Times" w:eastAsia="宋体" w:hAnsi="Times" w:cs="Times New Roman"/>
+          <w:b/>
+          <w:bCs/>
+        </w:rPr>
+      </w:pPr>
+      <w:r>
+        <w:rPr>
+          <w:rFonts w:ascii="Times" w:eastAsia="宋体" w:hAnsi="Times" w:cs="Times New Roman"/>
           <w:b/>
           <w:bCs/>
         </w:rPr>
@@ -4510,7 +4521,7 @@
       </w:r>
       <w:r>
         <w:rPr>
-          <w:rFonts w:ascii="Times" w:eastAsia="SimSun" w:hAnsi="Times" w:cs="Times New Roman"/>
+          <w:rFonts w:ascii="Times" w:eastAsia="宋体" w:hAnsi="Times" w:cs="Times New Roman"/>
           <w:b/>
           <w:bCs/>
         </w:rPr>
@@ -4519,7 +4530,7 @@
       <w:proofErr w:type="spellStart"/>
       <w:r>
         <w:rPr>
-          <w:rFonts w:ascii="Times" w:eastAsia="SimSun" w:hAnsi="Times" w:cs="Times New Roman"/>
+          <w:rFonts w:ascii="Times" w:eastAsia="宋体" w:hAnsi="Times" w:cs="Times New Roman"/>
           <w:b/>
           <w:bCs/>
         </w:rPr>
@@ -4528,7 +4539,7 @@
       <w:proofErr w:type="spellEnd"/>
       <w:r>
         <w:rPr>
-          <w:rFonts w:ascii="Times" w:eastAsia="SimSun" w:hAnsi="Times" w:cs="Times New Roman"/>
+          <w:rFonts w:ascii="Times" w:eastAsia="宋体" w:hAnsi="Times" w:cs="Times New Roman"/>
           <w:b/>
           <w:bCs/>
         </w:rPr>
@@ -4536,7 +4547,7 @@
       </w:r>
       <w:r>
         <w:rPr>
-          <w:rFonts w:ascii="Times" w:eastAsia="SimSun" w:hAnsi="Times" w:cs="Times New Roman"/>
+          <w:rFonts w:ascii="Times" w:eastAsia="宋体" w:hAnsi="Times" w:cs="Times New Roman"/>
           <w:b/>
           <w:bCs/>
         </w:rPr>
@@ -4544,7 +4555,7 @@
       </w:r>
       <w:r>
         <w:rPr>
-          <w:rFonts w:ascii="Times" w:eastAsia="SimSun" w:hAnsi="Times" w:cs="Times New Roman"/>
+          <w:rFonts w:ascii="Times" w:eastAsia="宋体" w:hAnsi="Times" w:cs="Times New Roman"/>
           <w:b/>
           <w:bCs/>
         </w:rPr>
@@ -4552,7 +4563,7 @@
       </w:r>
       <w:r>
         <w:rPr>
-          <w:rFonts w:ascii="Times" w:eastAsia="SimSun" w:hAnsi="Times" w:cs="Times New Roman"/>
+          <w:rFonts w:ascii="Times" w:eastAsia="宋体" w:hAnsi="Times" w:cs="Times New Roman"/>
           <w:b/>
           <w:bCs/>
         </w:rPr>
@@ -4563,58 +4574,58 @@
       <w:pPr>
         <w:spacing w:before="100" w:beforeAutospacing="1" w:after="100" w:afterAutospacing="1" w:line="240" w:lineRule="auto"/>
         <w:rPr>
-          <w:rFonts w:ascii="Times" w:eastAsia="SimSun" w:hAnsi="Times" w:cs="Times New Roman"/>
+          <w:rFonts w:ascii="Times" w:eastAsia="宋体" w:hAnsi="Times" w:cs="Times New Roman"/>
         </w:rPr>
       </w:pPr>
       <w:proofErr w:type="spellStart"/>
       <w:r>
         <w:rPr>
-          <w:rFonts w:ascii="Times" w:eastAsia="SimSun" w:hAnsi="Times" w:cs="Times New Roman"/>
+          <w:rFonts w:ascii="Times" w:eastAsia="宋体" w:hAnsi="Times" w:cs="Times New Roman"/>
         </w:rPr>
         <w:t>VScode</w:t>
       </w:r>
       <w:proofErr w:type="spellEnd"/>
       <w:r>
         <w:rPr>
-          <w:rFonts w:ascii="Times" w:eastAsia="SimSun" w:hAnsi="Times" w:cs="Times New Roman"/>
+          <w:rFonts w:ascii="Times" w:eastAsia="宋体" w:hAnsi="Times" w:cs="Times New Roman"/>
         </w:rPr>
         <w:t>是用来写代码的，当你进入</w:t>
       </w:r>
       <w:proofErr w:type="spellStart"/>
       <w:r>
         <w:rPr>
-          <w:rFonts w:ascii="Times" w:eastAsia="SimSun" w:hAnsi="Times" w:cs="Times New Roman"/>
+          <w:rFonts w:ascii="Times" w:eastAsia="宋体" w:hAnsi="Times" w:cs="Times New Roman"/>
         </w:rPr>
         <w:t>vscode</w:t>
       </w:r>
       <w:proofErr w:type="spellEnd"/>
       <w:r>
         <w:rPr>
-          <w:rFonts w:ascii="Times" w:eastAsia="SimSun" w:hAnsi="Times" w:cs="Times New Roman"/>
+          <w:rFonts w:ascii="Times" w:eastAsia="宋体" w:hAnsi="Times" w:cs="Times New Roman"/>
         </w:rPr>
         <w:t xml:space="preserve"> container</w:t>
       </w:r>
       <w:r>
         <w:rPr>
-          <w:rFonts w:ascii="Times" w:eastAsia="SimSun" w:hAnsi="Times" w:cs="Times New Roman"/>
+          <w:rFonts w:ascii="Times" w:eastAsia="宋体" w:hAnsi="Times" w:cs="Times New Roman"/>
         </w:rPr>
         <w:t>后，你可以直接在左边的文件栏里</w:t>
       </w:r>
       <w:r>
         <w:rPr>
-          <w:rFonts w:ascii="Times" w:eastAsia="SimSun" w:hAnsi="Times" w:cs="Times New Roman"/>
+          <w:rFonts w:ascii="Times" w:eastAsia="宋体" w:hAnsi="Times" w:cs="Times New Roman"/>
         </w:rPr>
         <w:t>access/create/delete/edit</w:t>
       </w:r>
       <w:r>
         <w:rPr>
-          <w:rFonts w:ascii="Times" w:eastAsia="SimSun" w:hAnsi="Times" w:cs="Times New Roman"/>
+          <w:rFonts w:ascii="Times" w:eastAsia="宋体" w:hAnsi="Times" w:cs="Times New Roman"/>
         </w:rPr>
         <w:t>文件，这就是你写代码的过程。</w:t>
       </w:r>
       <w:r>
         <w:rPr>
-          <w:rFonts w:ascii="Times" w:eastAsia="SimSun" w:hAnsi="Times" w:cs="Times New Roman" w:hint="eastAsia"/>
+          <w:rFonts w:ascii="Times" w:eastAsia="宋体" w:hAnsi="Times" w:cs="Times New Roman" w:hint="eastAsia"/>
         </w:rPr>
         <w:t>你编辑过的文件是可以直接同步到本地的</w:t>
       </w:r>
@@ -4623,144 +4634,144 @@
       <w:pPr>
         <w:spacing w:before="100" w:beforeAutospacing="1" w:after="100" w:afterAutospacing="1" w:line="240" w:lineRule="auto"/>
         <w:rPr>
-          <w:rFonts w:ascii="Times" w:eastAsia="SimSun" w:hAnsi="Times" w:cs="Times New Roman"/>
-        </w:rPr>
-      </w:pPr>
-      <w:r>
-        <w:rPr>
-          <w:rFonts w:ascii="Times" w:eastAsia="SimSun" w:hAnsi="Times" w:cs="Times New Roman"/>
+          <w:rFonts w:ascii="Times" w:eastAsia="宋体" w:hAnsi="Times" w:cs="Times New Roman"/>
+        </w:rPr>
+      </w:pPr>
+      <w:r>
+        <w:rPr>
+          <w:rFonts w:ascii="Times" w:eastAsia="宋体" w:hAnsi="Times" w:cs="Times New Roman"/>
         </w:rPr>
         <w:t>网页里的</w:t>
       </w:r>
       <w:r>
         <w:rPr>
-          <w:rFonts w:ascii="Times" w:eastAsia="SimSun" w:hAnsi="Times" w:cs="Times New Roman"/>
+          <w:rFonts w:ascii="Times" w:eastAsia="宋体" w:hAnsi="Times" w:cs="Times New Roman"/>
         </w:rPr>
         <w:t>container</w:t>
       </w:r>
       <w:r>
         <w:rPr>
-          <w:rFonts w:ascii="Times" w:eastAsia="SimSun" w:hAnsi="Times" w:cs="Times New Roman"/>
+          <w:rFonts w:ascii="Times" w:eastAsia="宋体" w:hAnsi="Times" w:cs="Times New Roman"/>
         </w:rPr>
         <w:t>是</w:t>
       </w:r>
       <w:r>
         <w:rPr>
-          <w:rFonts w:ascii="Times" w:eastAsia="SimSun" w:hAnsi="Times" w:cs="Times New Roman" w:hint="eastAsia"/>
+          <w:rFonts w:ascii="Times" w:eastAsia="宋体" w:hAnsi="Times" w:cs="Times New Roman" w:hint="eastAsia"/>
         </w:rPr>
         <w:t>用来</w:t>
       </w:r>
       <w:r>
         <w:rPr>
-          <w:rFonts w:ascii="Times" w:eastAsia="SimSun" w:hAnsi="Times" w:cs="Times New Roman"/>
+          <w:rFonts w:ascii="Times" w:eastAsia="宋体" w:hAnsi="Times" w:cs="Times New Roman"/>
         </w:rPr>
         <w:t>运行文件的，当你在</w:t>
       </w:r>
       <w:proofErr w:type="spellStart"/>
       <w:r>
         <w:rPr>
-          <w:rFonts w:ascii="Times" w:eastAsia="SimSun" w:hAnsi="Times" w:cs="Times New Roman"/>
+          <w:rFonts w:ascii="Times" w:eastAsia="宋体" w:hAnsi="Times" w:cs="Times New Roman"/>
         </w:rPr>
         <w:t>VScode</w:t>
       </w:r>
       <w:proofErr w:type="spellEnd"/>
       <w:r>
         <w:rPr>
-          <w:rFonts w:ascii="Times" w:eastAsia="SimSun" w:hAnsi="Times" w:cs="Times New Roman"/>
+          <w:rFonts w:ascii="Times" w:eastAsia="宋体" w:hAnsi="Times" w:cs="Times New Roman"/>
         </w:rPr>
         <w:t>里写好你的文件后，</w:t>
       </w:r>
       <w:r>
         <w:rPr>
-          <w:rFonts w:ascii="Times" w:eastAsia="SimSun" w:hAnsi="Times" w:cs="Times New Roman" w:hint="eastAsia"/>
+          <w:rFonts w:ascii="Times" w:eastAsia="宋体" w:hAnsi="Times" w:cs="Times New Roman" w:hint="eastAsia"/>
         </w:rPr>
         <w:t>你的电脑本地</w:t>
       </w:r>
       <w:r>
         <w:rPr>
-          <w:rFonts w:ascii="Times" w:eastAsia="SimSun" w:hAnsi="Times" w:cs="Times New Roman" w:hint="eastAsia"/>
+          <w:rFonts w:ascii="Times" w:eastAsia="宋体" w:hAnsi="Times" w:cs="Times New Roman" w:hint="eastAsia"/>
         </w:rPr>
         <w:t xml:space="preserve"> </w:t>
       </w:r>
       <w:r>
         <w:rPr>
-          <w:rFonts w:ascii="Times" w:eastAsia="SimSun" w:hAnsi="Times" w:cs="Times New Roman" w:hint="eastAsia"/>
+          <w:rFonts w:ascii="Times" w:eastAsia="宋体" w:hAnsi="Times" w:cs="Times New Roman" w:hint="eastAsia"/>
         </w:rPr>
         <w:t>real-time</w:t>
       </w:r>
       <w:r>
         <w:rPr>
-          <w:rFonts w:ascii="Times" w:eastAsia="SimSun" w:hAnsi="Times" w:cs="Times New Roman" w:hint="eastAsia"/>
+          <w:rFonts w:ascii="Times" w:eastAsia="宋体" w:hAnsi="Times" w:cs="Times New Roman" w:hint="eastAsia"/>
         </w:rPr>
         <w:t>地更新了这个文件，然后你就可以</w:t>
       </w:r>
       <w:r>
         <w:rPr>
-          <w:rFonts w:ascii="Times" w:eastAsia="SimSun" w:hAnsi="Times" w:cs="Times New Roman"/>
+          <w:rFonts w:ascii="Times" w:eastAsia="宋体" w:hAnsi="Times" w:cs="Times New Roman"/>
         </w:rPr>
         <w:t>转去网页里的</w:t>
       </w:r>
       <w:r>
         <w:rPr>
-          <w:rFonts w:ascii="Times" w:eastAsia="SimSun" w:hAnsi="Times" w:cs="Times New Roman"/>
+          <w:rFonts w:ascii="Times" w:eastAsia="宋体" w:hAnsi="Times" w:cs="Times New Roman"/>
         </w:rPr>
         <w:t>terminal</w:t>
       </w:r>
       <w:r>
         <w:rPr>
-          <w:rFonts w:ascii="Times" w:eastAsia="SimSun" w:hAnsi="Times" w:cs="Times New Roman"/>
+          <w:rFonts w:ascii="Times" w:eastAsia="宋体" w:hAnsi="Times" w:cs="Times New Roman"/>
         </w:rPr>
         <w:t>运行这个文件。</w:t>
       </w:r>
       <w:r>
         <w:rPr>
-          <w:rFonts w:ascii="Times" w:eastAsia="SimSun" w:hAnsi="Times" w:cs="Times New Roman" w:hint="eastAsia"/>
+          <w:rFonts w:ascii="Times" w:eastAsia="宋体" w:hAnsi="Times" w:cs="Times New Roman" w:hint="eastAsia"/>
         </w:rPr>
         <w:t>同时网页也有</w:t>
       </w:r>
       <w:proofErr w:type="spellStart"/>
       <w:r>
         <w:rPr>
-          <w:rFonts w:ascii="Times" w:eastAsia="SimSun" w:hAnsi="Times" w:cs="Times New Roman" w:hint="eastAsia"/>
+          <w:rFonts w:ascii="Times" w:eastAsia="宋体" w:hAnsi="Times" w:cs="Times New Roman" w:hint="eastAsia"/>
         </w:rPr>
         <w:t>jupyter</w:t>
       </w:r>
       <w:proofErr w:type="spellEnd"/>
       <w:r>
         <w:rPr>
-          <w:rFonts w:ascii="Times" w:eastAsia="SimSun" w:hAnsi="Times" w:cs="Times New Roman" w:hint="eastAsia"/>
+          <w:rFonts w:ascii="Times" w:eastAsia="宋体" w:hAnsi="Times" w:cs="Times New Roman" w:hint="eastAsia"/>
         </w:rPr>
         <w:t xml:space="preserve"> notebook</w:t>
       </w:r>
       <w:r>
         <w:rPr>
-          <w:rFonts w:ascii="Times" w:eastAsia="SimSun" w:hAnsi="Times" w:cs="Times New Roman" w:hint="eastAsia"/>
+          <w:rFonts w:ascii="Times" w:eastAsia="宋体" w:hAnsi="Times" w:cs="Times New Roman" w:hint="eastAsia"/>
         </w:rPr>
         <w:t>的功能（</w:t>
       </w:r>
       <w:r>
         <w:rPr>
-          <w:rFonts w:ascii="Times" w:eastAsia="SimSun" w:hAnsi="Times" w:cs="Times New Roman" w:hint="eastAsia"/>
+          <w:rFonts w:ascii="Times" w:eastAsia="宋体" w:hAnsi="Times" w:cs="Times New Roman" w:hint="eastAsia"/>
         </w:rPr>
         <w:t>Notebook</w:t>
       </w:r>
       <w:r>
         <w:rPr>
-          <w:rFonts w:ascii="Times" w:eastAsia="SimSun" w:hAnsi="Times" w:cs="Times New Roman" w:hint="eastAsia"/>
+          <w:rFonts w:ascii="Times" w:eastAsia="宋体" w:hAnsi="Times" w:cs="Times New Roman" w:hint="eastAsia"/>
         </w:rPr>
         <w:t>那一栏），点进去可以创建</w:t>
       </w:r>
       <w:proofErr w:type="spellStart"/>
       <w:r>
         <w:rPr>
-          <w:rFonts w:ascii="Times" w:eastAsia="SimSun" w:hAnsi="Times" w:cs="Times New Roman" w:hint="eastAsia"/>
+          <w:rFonts w:ascii="Times" w:eastAsia="宋体" w:hAnsi="Times" w:cs="Times New Roman" w:hint="eastAsia"/>
         </w:rPr>
         <w:t>jupyternotebook</w:t>
       </w:r>
       <w:proofErr w:type="spellEnd"/>
       <w:r>
         <w:rPr>
-          <w:rFonts w:ascii="Times" w:eastAsia="SimSun" w:hAnsi="Times" w:cs="Times New Roman" w:hint="eastAsia"/>
+          <w:rFonts w:ascii="Times" w:eastAsia="宋体" w:hAnsi="Times" w:cs="Times New Roman" w:hint="eastAsia"/>
         </w:rPr>
         <w:t>，适合一些需要可视化的代码。</w:t>
       </w:r>
@@ -4769,12 +4780,12 @@
       <w:pPr>
         <w:spacing w:before="100" w:beforeAutospacing="1" w:after="100" w:afterAutospacing="1" w:line="240" w:lineRule="auto"/>
         <w:rPr>
-          <w:rFonts w:ascii="Times" w:eastAsia="SimSun" w:hAnsi="Times" w:cs="Times New Roman"/>
-        </w:rPr>
-      </w:pPr>
-      <w:r>
-        <w:rPr>
-          <w:rFonts w:ascii="Times" w:eastAsia="SimSun" w:hAnsi="Times" w:cs="SimSun"/>
+          <w:rFonts w:ascii="Times" w:eastAsia="宋体" w:hAnsi="Times" w:cs="Times New Roman"/>
+        </w:rPr>
+      </w:pPr>
+      <w:r>
+        <w:rPr>
+          <w:rFonts w:ascii="Times" w:eastAsia="宋体" w:hAnsi="Times" w:cs="宋体"/>
           <w:noProof/>
         </w:rPr>
         <w:lastRenderedPageBreak/>
@@ -4794,7 +4805,7 @@
                     <pic:cNvPicPr/>
                   </pic:nvPicPr>
                   <pic:blipFill>
-                    <a:blip r:embed="rId13">
+                    <a:blip r:embed="rId14">
                       <a:extLst>
                         <a:ext uri="{28A0092B-C50C-407E-A947-70E740481C1C}">
                           <a14:useLocalDpi xmlns:a14="http://schemas.microsoft.com/office/drawing/2010/main" val="0"/>
@@ -4825,20 +4836,20 @@
       <w:pPr>
         <w:spacing w:before="100" w:beforeAutospacing="1" w:after="100" w:afterAutospacing="1" w:line="240" w:lineRule="auto"/>
         <w:rPr>
-          <w:rFonts w:ascii="Times" w:eastAsia="SimSun" w:hAnsi="Times" w:cs="Times New Roman"/>
-          <w:b/>
-          <w:bCs/>
-        </w:rPr>
-      </w:pPr>
-      <w:r>
-        <w:rPr>
-          <w:rFonts w:ascii="Times" w:eastAsia="SimSun" w:hAnsi="Times" w:cs="Times New Roman"/>
+          <w:rFonts w:ascii="Times" w:eastAsia="宋体" w:hAnsi="Times" w:cs="Times New Roman"/>
+          <w:b/>
+          <w:bCs/>
+        </w:rPr>
+      </w:pPr>
+      <w:r>
+        <w:rPr>
+          <w:rFonts w:ascii="Times" w:eastAsia="宋体" w:hAnsi="Times" w:cs="Times New Roman"/>
         </w:rPr>
         <w:t xml:space="preserve">2. </w:t>
       </w:r>
       <w:r>
         <w:rPr>
-          <w:rFonts w:ascii="Times" w:eastAsia="SimSun" w:hAnsi="Times" w:cs="Times New Roman"/>
+          <w:rFonts w:ascii="Times" w:eastAsia="宋体" w:hAnsi="Times" w:cs="Times New Roman"/>
           <w:b/>
           <w:bCs/>
         </w:rPr>
@@ -4846,7 +4857,7 @@
       </w:r>
       <w:r>
         <w:rPr>
-          <w:rFonts w:ascii="Times" w:eastAsia="SimSun" w:hAnsi="Times" w:cs="Times New Roman"/>
+          <w:rFonts w:ascii="Times" w:eastAsia="宋体" w:hAnsi="Times" w:cs="Times New Roman"/>
           <w:b/>
           <w:bCs/>
         </w:rPr>
@@ -4857,26 +4868,26 @@
       <w:pPr>
         <w:spacing w:before="100" w:beforeAutospacing="1" w:after="100" w:afterAutospacing="1" w:line="240" w:lineRule="auto"/>
         <w:rPr>
-          <w:rFonts w:ascii="Times" w:eastAsia="SimSun" w:hAnsi="Times" w:cs="Times New Roman"/>
-        </w:rPr>
-      </w:pPr>
-      <w:r>
-        <w:rPr>
-          <w:rFonts w:ascii="Times" w:eastAsia="SimSun" w:hAnsi="Times" w:cs="Times New Roman"/>
+          <w:rFonts w:ascii="Times" w:eastAsia="宋体" w:hAnsi="Times" w:cs="Times New Roman"/>
+        </w:rPr>
+      </w:pPr>
+      <w:r>
+        <w:rPr>
+          <w:rFonts w:ascii="Times" w:eastAsia="宋体" w:hAnsi="Times" w:cs="Times New Roman"/>
         </w:rPr>
         <w:t>查看：</w:t>
       </w:r>
       <w:proofErr w:type="spellStart"/>
       <w:r>
         <w:rPr>
-          <w:rFonts w:ascii="Times" w:eastAsia="SimSun" w:hAnsi="Times" w:cs="Times New Roman"/>
+          <w:rFonts w:ascii="Times" w:eastAsia="宋体" w:hAnsi="Times" w:cs="Times New Roman"/>
         </w:rPr>
         <w:t>sudo</w:t>
       </w:r>
       <w:proofErr w:type="spellEnd"/>
       <w:r>
         <w:rPr>
-          <w:rFonts w:ascii="Times" w:eastAsia="SimSun" w:hAnsi="Times" w:cs="Times New Roman"/>
+          <w:rFonts w:ascii="Times" w:eastAsia="宋体" w:hAnsi="Times" w:cs="Times New Roman"/>
         </w:rPr>
         <w:t xml:space="preserve"> docker image ls</w:t>
       </w:r>
@@ -4885,47 +4896,47 @@
       <w:pPr>
         <w:spacing w:before="100" w:beforeAutospacing="1" w:after="100" w:afterAutospacing="1" w:line="240" w:lineRule="auto"/>
         <w:rPr>
-          <w:rFonts w:ascii="Times" w:eastAsia="SimSun" w:hAnsi="Times" w:cs="Times New Roman"/>
-        </w:rPr>
-      </w:pPr>
-      <w:r>
-        <w:rPr>
-          <w:rFonts w:ascii="Times" w:eastAsia="SimSun" w:hAnsi="Times" w:cs="Times New Roman"/>
+          <w:rFonts w:ascii="Times" w:eastAsia="宋体" w:hAnsi="Times" w:cs="Times New Roman"/>
+        </w:rPr>
+      </w:pPr>
+      <w:r>
+        <w:rPr>
+          <w:rFonts w:ascii="Times" w:eastAsia="宋体" w:hAnsi="Times" w:cs="Times New Roman"/>
         </w:rPr>
         <w:t>删除：</w:t>
       </w:r>
       <w:proofErr w:type="spellStart"/>
       <w:r>
         <w:rPr>
-          <w:rFonts w:ascii="Times" w:eastAsia="SimSun" w:hAnsi="Times" w:cs="Times New Roman"/>
+          <w:rFonts w:ascii="Times" w:eastAsia="宋体" w:hAnsi="Times" w:cs="Times New Roman"/>
         </w:rPr>
         <w:t>sudo</w:t>
       </w:r>
       <w:proofErr w:type="spellEnd"/>
       <w:r>
         <w:rPr>
-          <w:rFonts w:ascii="Times" w:eastAsia="SimSun" w:hAnsi="Times" w:cs="Times New Roman"/>
+          <w:rFonts w:ascii="Times" w:eastAsia="宋体" w:hAnsi="Times" w:cs="Times New Roman"/>
         </w:rPr>
         <w:t xml:space="preserve"> docker </w:t>
       </w:r>
       <w:proofErr w:type="spellStart"/>
       <w:r>
         <w:rPr>
-          <w:rFonts w:ascii="Times" w:eastAsia="SimSun" w:hAnsi="Times" w:cs="Times New Roman"/>
+          <w:rFonts w:ascii="Times" w:eastAsia="宋体" w:hAnsi="Times" w:cs="Times New Roman"/>
         </w:rPr>
         <w:t>rmi</w:t>
       </w:r>
       <w:proofErr w:type="spellEnd"/>
       <w:r>
         <w:rPr>
-          <w:rFonts w:ascii="Times" w:eastAsia="SimSun" w:hAnsi="Times" w:cs="Times New Roman"/>
+          <w:rFonts w:ascii="Times" w:eastAsia="宋体" w:hAnsi="Times" w:cs="Times New Roman"/>
         </w:rPr>
         <w:t xml:space="preserve"> </w:t>
       </w:r>
       <w:proofErr w:type="spellStart"/>
       <w:r>
         <w:rPr>
-          <w:rFonts w:ascii="Times" w:eastAsia="SimSun" w:hAnsi="Times" w:cs="Times New Roman"/>
+          <w:rFonts w:ascii="Times" w:eastAsia="宋体" w:hAnsi="Times" w:cs="Times New Roman"/>
         </w:rPr>
         <w:t>image_ID</w:t>
       </w:r>
@@ -4935,14 +4946,14 @@
       <w:pPr>
         <w:spacing w:before="100" w:beforeAutospacing="1" w:after="100" w:afterAutospacing="1" w:line="240" w:lineRule="auto"/>
         <w:rPr>
-          <w:rFonts w:ascii="Times" w:eastAsia="SimSun" w:hAnsi="Times" w:cs="Times New Roman"/>
-          <w:b/>
-          <w:bCs/>
-        </w:rPr>
-      </w:pPr>
-      <w:r>
-        <w:rPr>
-          <w:rFonts w:ascii="Times" w:eastAsia="SimSun" w:hAnsi="Times" w:cs="Times New Roman"/>
+          <w:rFonts w:ascii="Times" w:eastAsia="宋体" w:hAnsi="Times" w:cs="Times New Roman"/>
+          <w:b/>
+          <w:bCs/>
+        </w:rPr>
+      </w:pPr>
+      <w:r>
+        <w:rPr>
+          <w:rFonts w:ascii="Times" w:eastAsia="宋体" w:hAnsi="Times" w:cs="Times New Roman"/>
           <w:b/>
           <w:bCs/>
         </w:rPr>
@@ -4950,7 +4961,7 @@
       </w:r>
       <w:r>
         <w:rPr>
-          <w:rFonts w:ascii="Times" w:eastAsia="SimSun" w:hAnsi="Times" w:cs="Times New Roman"/>
+          <w:rFonts w:ascii="Times" w:eastAsia="宋体" w:hAnsi="Times" w:cs="Times New Roman"/>
           <w:b/>
           <w:bCs/>
         </w:rPr>
@@ -4958,7 +4969,7 @@
       </w:r>
       <w:r>
         <w:rPr>
-          <w:rFonts w:ascii="Times" w:eastAsia="SimSun" w:hAnsi="Times" w:cs="Times New Roman"/>
+          <w:rFonts w:ascii="Times" w:eastAsia="宋体" w:hAnsi="Times" w:cs="Times New Roman"/>
           <w:b/>
           <w:bCs/>
         </w:rPr>
@@ -4969,32 +4980,32 @@
       <w:pPr>
         <w:spacing w:before="100" w:beforeAutospacing="1" w:after="100" w:afterAutospacing="1" w:line="240" w:lineRule="auto"/>
         <w:rPr>
-          <w:rFonts w:ascii="Times" w:eastAsia="SimSun" w:hAnsi="Times" w:cs="Times New Roman"/>
-        </w:rPr>
-      </w:pPr>
-      <w:r>
-        <w:rPr>
-          <w:rFonts w:ascii="Times" w:eastAsia="SimSun" w:hAnsi="Times" w:cs="Times New Roman"/>
+          <w:rFonts w:ascii="Times" w:eastAsia="宋体" w:hAnsi="Times" w:cs="Times New Roman"/>
+        </w:rPr>
+      </w:pPr>
+      <w:r>
+        <w:rPr>
+          <w:rFonts w:ascii="Times" w:eastAsia="宋体" w:hAnsi="Times" w:cs="Times New Roman"/>
         </w:rPr>
         <w:t>查看：</w:t>
       </w:r>
       <w:r>
         <w:rPr>
-          <w:rFonts w:ascii="Times" w:eastAsia="SimSun" w:hAnsi="Times" w:cs="Times New Roman"/>
+          <w:rFonts w:ascii="Times" w:eastAsia="宋体" w:hAnsi="Times" w:cs="Times New Roman"/>
         </w:rPr>
         <w:t xml:space="preserve"> </w:t>
       </w:r>
       <w:proofErr w:type="spellStart"/>
       <w:r>
         <w:rPr>
-          <w:rFonts w:ascii="Times" w:eastAsia="SimSun" w:hAnsi="Times" w:cs="Times New Roman"/>
+          <w:rFonts w:ascii="Times" w:eastAsia="宋体" w:hAnsi="Times" w:cs="Times New Roman"/>
         </w:rPr>
         <w:t>sudo</w:t>
       </w:r>
       <w:proofErr w:type="spellEnd"/>
       <w:r>
         <w:rPr>
-          <w:rFonts w:ascii="Times" w:eastAsia="SimSun" w:hAnsi="Times" w:cs="Times New Roman"/>
+          <w:rFonts w:ascii="Times" w:eastAsia="宋体" w:hAnsi="Times" w:cs="Times New Roman"/>
         </w:rPr>
         <w:t xml:space="preserve"> docker container ls</w:t>
       </w:r>
@@ -5003,67 +5014,67 @@
       <w:pPr>
         <w:spacing w:before="100" w:beforeAutospacing="1" w:after="100" w:afterAutospacing="1" w:line="240" w:lineRule="auto"/>
         <w:rPr>
-          <w:rFonts w:ascii="Times" w:eastAsia="SimSun" w:hAnsi="Times" w:cs="Times New Roman"/>
-        </w:rPr>
-      </w:pPr>
-      <w:r>
-        <w:rPr>
-          <w:rFonts w:ascii="Times" w:eastAsia="SimSun" w:hAnsi="Times" w:cs="Times New Roman"/>
+          <w:rFonts w:ascii="Times" w:eastAsia="宋体" w:hAnsi="Times" w:cs="Times New Roman"/>
+        </w:rPr>
+      </w:pPr>
+      <w:r>
+        <w:rPr>
+          <w:rFonts w:ascii="Times" w:eastAsia="宋体" w:hAnsi="Times" w:cs="Times New Roman"/>
         </w:rPr>
         <w:t>删除：先</w:t>
       </w:r>
       <w:proofErr w:type="spellStart"/>
       <w:r>
         <w:rPr>
-          <w:rFonts w:ascii="Times" w:eastAsia="SimSun" w:hAnsi="Times" w:cs="Times New Roman"/>
+          <w:rFonts w:ascii="Times" w:eastAsia="宋体" w:hAnsi="Times" w:cs="Times New Roman"/>
         </w:rPr>
         <w:t>sudo</w:t>
       </w:r>
       <w:proofErr w:type="spellEnd"/>
       <w:r>
         <w:rPr>
-          <w:rFonts w:ascii="Times" w:eastAsia="SimSun" w:hAnsi="Times" w:cs="Times New Roman"/>
+          <w:rFonts w:ascii="Times" w:eastAsia="宋体" w:hAnsi="Times" w:cs="Times New Roman"/>
         </w:rPr>
         <w:t xml:space="preserve"> docker container stop </w:t>
       </w:r>
       <w:proofErr w:type="spellStart"/>
       <w:r>
         <w:rPr>
-          <w:rFonts w:ascii="Times" w:eastAsia="SimSun" w:hAnsi="Times" w:cs="Times New Roman"/>
+          <w:rFonts w:ascii="Times" w:eastAsia="宋体" w:hAnsi="Times" w:cs="Times New Roman"/>
         </w:rPr>
         <w:t>container_ID</w:t>
       </w:r>
       <w:proofErr w:type="spellEnd"/>
       <w:r>
         <w:rPr>
-          <w:rFonts w:ascii="Times" w:eastAsia="SimSun" w:hAnsi="Times" w:cs="Times New Roman"/>
+          <w:rFonts w:ascii="Times" w:eastAsia="宋体" w:hAnsi="Times" w:cs="Times New Roman"/>
         </w:rPr>
         <w:t xml:space="preserve">, </w:t>
       </w:r>
       <w:r>
         <w:rPr>
-          <w:rFonts w:ascii="Times" w:eastAsia="SimSun" w:hAnsi="Times" w:cs="Times New Roman"/>
+          <w:rFonts w:ascii="Times" w:eastAsia="宋体" w:hAnsi="Times" w:cs="Times New Roman"/>
         </w:rPr>
         <w:t>然后再</w:t>
       </w:r>
       <w:proofErr w:type="spellStart"/>
       <w:r>
         <w:rPr>
-          <w:rFonts w:ascii="Times" w:eastAsia="SimSun" w:hAnsi="Times" w:cs="Times New Roman"/>
+          <w:rFonts w:ascii="Times" w:eastAsia="宋体" w:hAnsi="Times" w:cs="Times New Roman"/>
         </w:rPr>
         <w:t>sudo</w:t>
       </w:r>
       <w:proofErr w:type="spellEnd"/>
       <w:r>
         <w:rPr>
-          <w:rFonts w:ascii="Times" w:eastAsia="SimSun" w:hAnsi="Times" w:cs="Times New Roman"/>
+          <w:rFonts w:ascii="Times" w:eastAsia="宋体" w:hAnsi="Times" w:cs="Times New Roman"/>
         </w:rPr>
         <w:t xml:space="preserve"> docker container rm </w:t>
       </w:r>
       <w:proofErr w:type="spellStart"/>
       <w:r>
         <w:rPr>
-          <w:rFonts w:ascii="Times" w:eastAsia="SimSun" w:hAnsi="Times" w:cs="Times New Roman"/>
+          <w:rFonts w:ascii="Times" w:eastAsia="宋体" w:hAnsi="Times" w:cs="Times New Roman"/>
         </w:rPr>
         <w:t>container_ID</w:t>
       </w:r>
@@ -5073,14 +5084,14 @@
       <w:pPr>
         <w:spacing w:before="100" w:beforeAutospacing="1" w:after="100" w:afterAutospacing="1" w:line="240" w:lineRule="auto"/>
         <w:rPr>
-          <w:rFonts w:ascii="Times" w:eastAsia="SimSun" w:hAnsi="Times" w:cs="Times New Roman"/>
-          <w:b/>
-          <w:bCs/>
-        </w:rPr>
-      </w:pPr>
-      <w:r>
-        <w:rPr>
-          <w:rFonts w:ascii="Times" w:eastAsia="SimSun" w:hAnsi="Times" w:cs="Times New Roman"/>
+          <w:rFonts w:ascii="Times" w:eastAsia="宋体" w:hAnsi="Times" w:cs="Times New Roman"/>
+          <w:b/>
+          <w:bCs/>
+        </w:rPr>
+      </w:pPr>
+      <w:r>
+        <w:rPr>
+          <w:rFonts w:ascii="Times" w:eastAsia="宋体" w:hAnsi="Times" w:cs="Times New Roman"/>
           <w:b/>
           <w:bCs/>
         </w:rPr>
@@ -5088,7 +5099,7 @@
       </w:r>
       <w:r>
         <w:rPr>
-          <w:rFonts w:ascii="Times" w:eastAsia="SimSun" w:hAnsi="Times" w:cs="Times New Roman"/>
+          <w:rFonts w:ascii="Times" w:eastAsia="宋体" w:hAnsi="Times" w:cs="Times New Roman"/>
           <w:b/>
           <w:bCs/>
         </w:rPr>
@@ -5096,7 +5107,7 @@
       </w:r>
       <w:r>
         <w:rPr>
-          <w:rFonts w:ascii="Times" w:eastAsia="SimSun" w:hAnsi="Times" w:cs="Times New Roman"/>
+          <w:rFonts w:ascii="Times" w:eastAsia="宋体" w:hAnsi="Times" w:cs="Times New Roman"/>
           <w:b/>
           <w:bCs/>
         </w:rPr>
@@ -5104,7 +5115,7 @@
       </w:r>
       <w:r>
         <w:rPr>
-          <w:rFonts w:ascii="Times" w:eastAsia="SimSun" w:hAnsi="Times" w:cs="Times New Roman"/>
+          <w:rFonts w:ascii="Times" w:eastAsia="宋体" w:hAnsi="Times" w:cs="Times New Roman"/>
           <w:b/>
           <w:bCs/>
         </w:rPr>
@@ -5112,7 +5123,7 @@
       </w:r>
       <w:r>
         <w:rPr>
-          <w:rFonts w:ascii="Times" w:eastAsia="SimSun" w:hAnsi="Times" w:cs="Times New Roman"/>
+          <w:rFonts w:ascii="Times" w:eastAsia="宋体" w:hAnsi="Times" w:cs="Times New Roman"/>
           <w:b/>
           <w:bCs/>
         </w:rPr>
@@ -5120,7 +5131,7 @@
       </w:r>
       <w:r>
         <w:rPr>
-          <w:rFonts w:ascii="Times" w:eastAsia="SimSun" w:hAnsi="Times" w:cs="Times New Roman"/>
+          <w:rFonts w:ascii="Times" w:eastAsia="宋体" w:hAnsi="Times" w:cs="Times New Roman"/>
           <w:b/>
           <w:bCs/>
         </w:rPr>
@@ -5128,7 +5139,7 @@
       </w:r>
       <w:r>
         <w:rPr>
-          <w:rFonts w:ascii="Times" w:eastAsia="SimSun" w:hAnsi="Times" w:cs="Times New Roman"/>
+          <w:rFonts w:ascii="Times" w:eastAsia="宋体" w:hAnsi="Times" w:cs="Times New Roman"/>
           <w:b/>
           <w:bCs/>
         </w:rPr>
@@ -5139,19 +5150,19 @@
       <w:pPr>
         <w:spacing w:before="100" w:beforeAutospacing="1" w:after="100" w:afterAutospacing="1" w:line="240" w:lineRule="auto"/>
         <w:rPr>
-          <w:rFonts w:ascii="Times" w:eastAsia="SimSun" w:hAnsi="Times" w:cs="Times New Roman"/>
-        </w:rPr>
-      </w:pPr>
-      <w:r>
-        <w:rPr>
-          <w:rFonts w:ascii="Times" w:eastAsia="SimSun" w:hAnsi="Times" w:cs="Times New Roman" w:hint="eastAsia"/>
+          <w:rFonts w:ascii="Times" w:eastAsia="宋体" w:hAnsi="Times" w:cs="Times New Roman"/>
+        </w:rPr>
+      </w:pPr>
+      <w:r>
+        <w:rPr>
+          <w:rFonts w:ascii="Times" w:eastAsia="宋体" w:hAnsi="Times" w:cs="Times New Roman" w:hint="eastAsia"/>
         </w:rPr>
         <w:t>先进入</w:t>
       </w:r>
       <w:proofErr w:type="spellStart"/>
       <w:r>
         <w:rPr>
-          <w:rFonts w:ascii="Times" w:eastAsia="SimSun" w:hAnsi="Times" w:cs="Times New Roman" w:hint="eastAsia"/>
+          <w:rFonts w:ascii="Times" w:eastAsia="宋体" w:hAnsi="Times" w:cs="Times New Roman" w:hint="eastAsia"/>
         </w:rPr>
         <w:t>wsl</w:t>
       </w:r>
@@ -5161,12 +5172,12 @@
       <w:pPr>
         <w:spacing w:before="100" w:beforeAutospacing="1" w:after="100" w:afterAutospacing="1" w:line="240" w:lineRule="auto"/>
         <w:rPr>
-          <w:rFonts w:ascii="Times" w:eastAsia="SimSun" w:hAnsi="Times" w:cs="Times New Roman"/>
-        </w:rPr>
-      </w:pPr>
-      <w:r>
-        <w:rPr>
-          <w:rFonts w:ascii="Times" w:eastAsia="SimSun" w:hAnsi="Times" w:cs="Times New Roman" w:hint="eastAsia"/>
+          <w:rFonts w:ascii="Times" w:eastAsia="宋体" w:hAnsi="Times" w:cs="Times New Roman"/>
+        </w:rPr>
+      </w:pPr>
+      <w:r>
+        <w:rPr>
+          <w:rFonts w:ascii="Times" w:eastAsia="宋体" w:hAnsi="Times" w:cs="Times New Roman" w:hint="eastAsia"/>
         </w:rPr>
         <w:lastRenderedPageBreak/>
         <w:t>然后</w:t>
@@ -5174,38 +5185,38 @@
       <w:proofErr w:type="spellStart"/>
       <w:r>
         <w:rPr>
-          <w:rFonts w:ascii="Times" w:eastAsia="SimSun" w:hAnsi="Times" w:cs="Times New Roman"/>
+          <w:rFonts w:ascii="Times" w:eastAsia="宋体" w:hAnsi="Times" w:cs="Times New Roman"/>
         </w:rPr>
         <w:t>sudo</w:t>
       </w:r>
       <w:proofErr w:type="spellEnd"/>
       <w:r>
         <w:rPr>
-          <w:rFonts w:ascii="Times" w:eastAsia="SimSun" w:hAnsi="Times" w:cs="Times New Roman"/>
+          <w:rFonts w:ascii="Times" w:eastAsia="宋体" w:hAnsi="Times" w:cs="Times New Roman"/>
         </w:rPr>
         <w:t xml:space="preserve"> docker container ls</w:t>
       </w:r>
       <w:r>
         <w:rPr>
-          <w:rFonts w:ascii="Times" w:eastAsia="SimSun" w:hAnsi="Times" w:cs="Times New Roman"/>
+          <w:rFonts w:ascii="Times" w:eastAsia="宋体" w:hAnsi="Times" w:cs="Times New Roman"/>
         </w:rPr>
         <w:t>获得当前</w:t>
       </w:r>
       <w:r>
         <w:rPr>
-          <w:rFonts w:ascii="Times" w:eastAsia="SimSun" w:hAnsi="Times" w:cs="Times New Roman"/>
+          <w:rFonts w:ascii="Times" w:eastAsia="宋体" w:hAnsi="Times" w:cs="Times New Roman"/>
         </w:rPr>
         <w:t>container</w:t>
       </w:r>
       <w:r>
         <w:rPr>
-          <w:rFonts w:ascii="Times" w:eastAsia="SimSun" w:hAnsi="Times" w:cs="Times New Roman"/>
+          <w:rFonts w:ascii="Times" w:eastAsia="宋体" w:hAnsi="Times" w:cs="Times New Roman"/>
         </w:rPr>
         <w:t>的</w:t>
       </w:r>
       <w:r>
         <w:rPr>
-          <w:rFonts w:ascii="Times" w:eastAsia="SimSun" w:hAnsi="Times" w:cs="Times New Roman"/>
+          <w:rFonts w:ascii="Times" w:eastAsia="宋体" w:hAnsi="Times" w:cs="Times New Roman"/>
         </w:rPr>
         <w:t>ID</w:t>
       </w:r>
@@ -5214,46 +5225,46 @@
       <w:pPr>
         <w:spacing w:before="100" w:beforeAutospacing="1" w:after="100" w:afterAutospacing="1" w:line="240" w:lineRule="auto"/>
         <w:rPr>
-          <w:rFonts w:ascii="Times" w:eastAsia="SimSun" w:hAnsi="Times" w:cs="Times New Roman"/>
-        </w:rPr>
-      </w:pPr>
-      <w:r>
-        <w:rPr>
-          <w:rFonts w:ascii="Times" w:eastAsia="SimSun" w:hAnsi="Times" w:cs="Times New Roman"/>
+          <w:rFonts w:ascii="Times" w:eastAsia="宋体" w:hAnsi="Times" w:cs="Times New Roman"/>
+        </w:rPr>
+      </w:pPr>
+      <w:r>
+        <w:rPr>
+          <w:rFonts w:ascii="Times" w:eastAsia="宋体" w:hAnsi="Times" w:cs="Times New Roman"/>
         </w:rPr>
         <w:t>然后在</w:t>
       </w:r>
       <w:proofErr w:type="spellStart"/>
       <w:r>
         <w:rPr>
-          <w:rFonts w:ascii="Times" w:eastAsia="SimSun" w:hAnsi="Times" w:cs="Times New Roman"/>
+          <w:rFonts w:ascii="Times" w:eastAsia="宋体" w:hAnsi="Times" w:cs="Times New Roman"/>
         </w:rPr>
         <w:t>wsl</w:t>
       </w:r>
       <w:proofErr w:type="spellEnd"/>
       <w:r>
         <w:rPr>
-          <w:rFonts w:ascii="Times" w:eastAsia="SimSun" w:hAnsi="Times" w:cs="Times New Roman"/>
+          <w:rFonts w:ascii="Times" w:eastAsia="宋体" w:hAnsi="Times" w:cs="Times New Roman"/>
         </w:rPr>
         <w:t xml:space="preserve"> terminal</w:t>
       </w:r>
       <w:r>
         <w:rPr>
-          <w:rFonts w:ascii="Times" w:eastAsia="SimSun" w:hAnsi="Times" w:cs="Times New Roman"/>
+          <w:rFonts w:ascii="Times" w:eastAsia="宋体" w:hAnsi="Times" w:cs="Times New Roman"/>
         </w:rPr>
         <w:t>里</w:t>
       </w:r>
       <w:proofErr w:type="spellStart"/>
       <w:r>
         <w:rPr>
-          <w:rFonts w:ascii="Times" w:eastAsia="SimSun" w:hAnsi="Times" w:cs="Times New Roman"/>
+          <w:rFonts w:ascii="Times" w:eastAsia="宋体" w:hAnsi="Times" w:cs="Times New Roman"/>
         </w:rPr>
         <w:t>sudo</w:t>
       </w:r>
       <w:proofErr w:type="spellEnd"/>
       <w:r>
         <w:rPr>
-          <w:rFonts w:ascii="Times" w:eastAsia="SimSun" w:hAnsi="Times" w:cs="Times New Roman"/>
+          <w:rFonts w:ascii="Times" w:eastAsia="宋体" w:hAnsi="Times" w:cs="Times New Roman"/>
         </w:rPr>
         <w:t xml:space="preserve"> docker exec -it -u 0 ID bash</w:t>
       </w:r>
@@ -5262,48 +5273,48 @@
       <w:pPr>
         <w:spacing w:before="100" w:beforeAutospacing="1" w:after="100" w:afterAutospacing="1" w:line="240" w:lineRule="auto"/>
         <w:rPr>
-          <w:rFonts w:ascii="Times" w:eastAsia="SimSun" w:hAnsi="Times" w:cs="Times New Roman"/>
-        </w:rPr>
-      </w:pPr>
-      <w:r>
-        <w:rPr>
-          <w:rFonts w:ascii="Times" w:eastAsia="SimSun" w:hAnsi="Times" w:cs="Times New Roman"/>
+          <w:rFonts w:ascii="Times" w:eastAsia="宋体" w:hAnsi="Times" w:cs="Times New Roman"/>
+        </w:rPr>
+      </w:pPr>
+      <w:r>
+        <w:rPr>
+          <w:rFonts w:ascii="Times" w:eastAsia="宋体" w:hAnsi="Times" w:cs="Times New Roman"/>
         </w:rPr>
         <w:t>然后就可以进入</w:t>
       </w:r>
       <w:r>
         <w:rPr>
-          <w:rFonts w:ascii="Times" w:eastAsia="SimSun" w:hAnsi="Times" w:cs="Times New Roman"/>
+          <w:rFonts w:ascii="Times" w:eastAsia="宋体" w:hAnsi="Times" w:cs="Times New Roman"/>
         </w:rPr>
         <w:t>container</w:t>
       </w:r>
       <w:r>
         <w:rPr>
-          <w:rFonts w:ascii="Times" w:eastAsia="SimSun" w:hAnsi="Times" w:cs="Times New Roman"/>
+          <w:rFonts w:ascii="Times" w:eastAsia="宋体" w:hAnsi="Times" w:cs="Times New Roman"/>
         </w:rPr>
         <w:t>的</w:t>
       </w:r>
       <w:r>
         <w:rPr>
-          <w:rFonts w:ascii="Times" w:eastAsia="SimSun" w:hAnsi="Times" w:cs="Times New Roman"/>
+          <w:rFonts w:ascii="Times" w:eastAsia="宋体" w:hAnsi="Times" w:cs="Times New Roman"/>
         </w:rPr>
         <w:t>root</w:t>
       </w:r>
       <w:r>
         <w:rPr>
-          <w:rFonts w:ascii="Times" w:eastAsia="SimSun" w:hAnsi="Times" w:cs="Times New Roman"/>
+          <w:rFonts w:ascii="Times" w:eastAsia="宋体" w:hAnsi="Times" w:cs="Times New Roman"/>
         </w:rPr>
         <w:t>，用</w:t>
       </w:r>
       <w:r>
         <w:rPr>
-          <w:rFonts w:ascii="Times" w:eastAsia="SimSun" w:hAnsi="Times" w:cs="Times New Roman"/>
+          <w:rFonts w:ascii="Times" w:eastAsia="宋体" w:hAnsi="Times" w:cs="Times New Roman"/>
         </w:rPr>
         <w:t>pip install</w:t>
       </w:r>
       <w:r>
         <w:rPr>
-          <w:rFonts w:ascii="Times" w:eastAsia="SimSun" w:hAnsi="Times" w:cs="Times New Roman"/>
+          <w:rFonts w:ascii="Times" w:eastAsia="宋体" w:hAnsi="Times" w:cs="Times New Roman"/>
         </w:rPr>
         <w:t>安装</w:t>
       </w:r>
@@ -5312,32 +5323,32 @@
       <w:pPr>
         <w:spacing w:before="100" w:beforeAutospacing="1" w:after="100" w:afterAutospacing="1" w:line="240" w:lineRule="auto"/>
         <w:rPr>
-          <w:rFonts w:ascii="Times" w:eastAsia="SimSun" w:hAnsi="Times" w:cs="Times New Roman"/>
-        </w:rPr>
-      </w:pPr>
-      <w:r>
-        <w:rPr>
-          <w:rFonts w:ascii="Times" w:eastAsia="SimSun" w:hAnsi="Times" w:cs="Times New Roman"/>
+          <w:rFonts w:ascii="Times" w:eastAsia="宋体" w:hAnsi="Times" w:cs="Times New Roman"/>
+        </w:rPr>
+      </w:pPr>
+      <w:r>
+        <w:rPr>
+          <w:rFonts w:ascii="Times" w:eastAsia="宋体" w:hAnsi="Times" w:cs="Times New Roman"/>
         </w:rPr>
         <w:t>安装好后</w:t>
       </w:r>
       <w:proofErr w:type="spellStart"/>
       <w:r>
         <w:rPr>
-          <w:rFonts w:ascii="Times" w:eastAsia="SimSun" w:hAnsi="Times" w:cs="Times New Roman"/>
+          <w:rFonts w:ascii="Times" w:eastAsia="宋体" w:hAnsi="Times" w:cs="Times New Roman"/>
         </w:rPr>
         <w:t>ctrl+A+D</w:t>
       </w:r>
       <w:proofErr w:type="spellEnd"/>
       <w:r>
         <w:rPr>
-          <w:rFonts w:ascii="Times" w:eastAsia="SimSun" w:hAnsi="Times" w:cs="Times New Roman"/>
+          <w:rFonts w:ascii="Times" w:eastAsia="宋体" w:hAnsi="Times" w:cs="Times New Roman"/>
         </w:rPr>
         <w:t>退出</w:t>
       </w:r>
       <w:r>
         <w:rPr>
-          <w:rFonts w:ascii="Times" w:eastAsia="SimSun" w:hAnsi="Times" w:cs="Times New Roman"/>
+          <w:rFonts w:ascii="Times" w:eastAsia="宋体" w:hAnsi="Times" w:cs="Times New Roman"/>
         </w:rPr>
         <w:t>root</w:t>
       </w:r>
@@ -5346,7 +5357,7 @@
       <w:pPr>
         <w:spacing w:before="100" w:beforeAutospacing="1" w:after="100" w:afterAutospacing="1" w:line="240" w:lineRule="auto"/>
         <w:rPr>
-          <w:rFonts w:ascii="Times" w:eastAsia="SimSun" w:hAnsi="Times" w:cs="SimSun"/>
+          <w:rFonts w:ascii="Times" w:eastAsia="宋体" w:hAnsi="Times" w:cs="宋体"/>
         </w:rPr>
       </w:pPr>
     </w:p>
@@ -5883,17 +5894,17 @@
     <w:lsdException w:name="Unresolved Mention" w:semiHidden="1" w:unhideWhenUsed="1"/>
     <w:lsdException w:name="Smart Link" w:semiHidden="1" w:unhideWhenUsed="1"/>
   </w:latentStyles>
-  <w:style w:type="paragraph" w:default="1" w:styleId="Normal">
+  <w:style w:type="paragraph" w:default="1" w:styleId="a">
     <w:name w:val="Normal"/>
     <w:qFormat/>
   </w:style>
-  <w:style w:type="character" w:default="1" w:styleId="DefaultParagraphFont">
+  <w:style w:type="character" w:default="1" w:styleId="a0">
     <w:name w:val="Default Paragraph Font"/>
     <w:uiPriority w:val="1"/>
     <w:semiHidden/>
     <w:unhideWhenUsed/>
   </w:style>
-  <w:style w:type="table" w:default="1" w:styleId="TableNormal">
+  <w:style w:type="table" w:default="1" w:styleId="a1">
     <w:name w:val="Normal Table"/>
     <w:uiPriority w:val="99"/>
     <w:semiHidden/>
@@ -5908,15 +5919,15 @@
       </w:tblCellMar>
     </w:tblPr>
   </w:style>
-  <w:style w:type="numbering" w:default="1" w:styleId="NoList">
+  <w:style w:type="numbering" w:default="1" w:styleId="a2">
     <w:name w:val="No List"/>
     <w:uiPriority w:val="99"/>
     <w:semiHidden/>
     <w:unhideWhenUsed/>
   </w:style>
-  <w:style w:type="paragraph" w:styleId="NormalWeb">
+  <w:style w:type="paragraph" w:styleId="a3">
     <w:name w:val="Normal (Web)"/>
-    <w:basedOn w:val="Normal"/>
+    <w:basedOn w:val="a"/>
     <w:uiPriority w:val="99"/>
     <w:semiHidden/>
     <w:unhideWhenUsed/>
@@ -5930,9 +5941,9 @@
       <w:szCs w:val="24"/>
     </w:rPr>
   </w:style>
-  <w:style w:type="character" w:styleId="Hyperlink">
+  <w:style w:type="character" w:styleId="a4">
     <w:name w:val="Hyperlink"/>
-    <w:basedOn w:val="DefaultParagraphFont"/>
+    <w:basedOn w:val="a0"/>
     <w:uiPriority w:val="99"/>
     <w:unhideWhenUsed/>
     <w:rsid w:val="004227E7"/>
@@ -5941,9 +5952,9 @@
       <w:u w:val="single"/>
     </w:rPr>
   </w:style>
-  <w:style w:type="character" w:styleId="UnresolvedMention">
+  <w:style w:type="character" w:styleId="a5">
     <w:name w:val="Unresolved Mention"/>
-    <w:basedOn w:val="DefaultParagraphFont"/>
+    <w:basedOn w:val="a0"/>
     <w:uiPriority w:val="99"/>
     <w:semiHidden/>
     <w:unhideWhenUsed/>
@@ -5953,9 +5964,9 @@
       <w:shd w:val="clear" w:color="auto" w:fill="E1DFDD"/>
     </w:rPr>
   </w:style>
-  <w:style w:type="paragraph" w:styleId="ListParagraph">
+  <w:style w:type="paragraph" w:styleId="a6">
     <w:name w:val="List Paragraph"/>
-    <w:basedOn w:val="Normal"/>
+    <w:basedOn w:val="a"/>
     <w:uiPriority w:val="34"/>
     <w:qFormat/>
     <w:rsid w:val="00F35014"/>
